--- a/tests/pass1.docx
+++ b/tests/pass1.docx
@@ -1,6 +1,6 @@
 
 <file path=word/document.xml><?xml version="1.0" encoding="utf-8"?>
-<w:document xmlns:wpc="http://schemas.microsoft.com/office/word/2010/wordprocessingCanvas" xmlns:cx="http://schemas.microsoft.com/office/drawing/2014/chartex" xmlns:cx1="http://schemas.microsoft.com/office/drawing/2015/9/8/chartex" xmlns:cx2="http://schemas.microsoft.com/office/drawing/2015/10/21/chartex" xmlns:cx3="http://schemas.microsoft.com/office/drawing/2016/5/9/chartex" xmlns:cx4="http://schemas.microsoft.com/office/drawing/2016/5/10/chartex" xmlns:cx5="http://schemas.microsoft.com/office/drawing/2016/5/11/chartex" xmlns:cx6="http://schemas.microsoft.com/office/drawing/2016/5/12/chartex" xmlns:cx7="http://schemas.microsoft.com/office/drawing/2016/5/13/chartex" xmlns:cx8="http://schemas.microsoft.com/office/drawing/2016/5/14/chartex" xmlns:mc="http://schemas.openxmlformats.org/markup-compatibility/2006" xmlns:aink="http://schemas.microsoft.com/office/drawing/2016/ink" xmlns:am3d="http://schemas.microsoft.com/office/drawing/2017/model3d" xmlns:o="urn:schemas-microsoft-com:office:office" xmlns:r="http://schemas.openxmlformats.org/officeDocument/2006/relationships" xmlns:m="http://schemas.openxmlformats.org/officeDocument/2006/math" xmlns:v="urn:schemas-microsoft-com:vml" xmlns:wp14="http://schemas.microsoft.com/office/word/2010/wordprocessingDrawing" xmlns:wp="http://schemas.openxmlformats.org/drawingml/2006/wordprocessingDrawing" xmlns:w10="urn:schemas-microsoft-com:office:word" xmlns:w="http://schemas.openxmlformats.org/wordprocessingml/2006/main" xmlns:w14="http://schemas.microsoft.com/office/word/2010/wordml" xmlns:w15="http://schemas.microsoft.com/office/word/2012/wordml" xmlns:w16cex="http://schemas.microsoft.com/office/word/2018/wordml/cex" xmlns:w16cid="http://schemas.microsoft.com/office/word/2016/wordml/cid" xmlns:w16="http://schemas.microsoft.com/office/word/2018/wordml" xmlns:w16sdtdh="http://schemas.microsoft.com/office/word/2020/wordml/sdtdatahash" xmlns:w16se="http://schemas.microsoft.com/office/word/2015/wordml/symex" xmlns:wpg="http://schemas.microsoft.com/office/word/2010/wordprocessingGroup" xmlns:wpi="http://schemas.microsoft.com/office/word/2010/wordprocessingInk" xmlns:wne="http://schemas.microsoft.com/office/word/2006/wordml" xmlns:wps="http://schemas.microsoft.com/office/word/2010/wordprocessingShape" mc:Ignorable="w14 w15 w16se w16cid w16 w16cex w16sdtdh wp14">
+<w:document xmlns:wpc="http://schemas.microsoft.com/office/word/2010/wordprocessingCanvas" xmlns:cx="http://schemas.microsoft.com/office/drawing/2014/chartex" xmlns:cx1="http://schemas.microsoft.com/office/drawing/2015/9/8/chartex" xmlns:cx2="http://schemas.microsoft.com/office/drawing/2015/10/21/chartex" xmlns:cx3="http://schemas.microsoft.com/office/drawing/2016/5/9/chartex" xmlns:cx4="http://schemas.microsoft.com/office/drawing/2016/5/10/chartex" xmlns:cx5="http://schemas.microsoft.com/office/drawing/2016/5/11/chartex" xmlns:cx6="http://schemas.microsoft.com/office/drawing/2016/5/12/chartex" xmlns:cx7="http://schemas.microsoft.com/office/drawing/2016/5/13/chartex" xmlns:cx8="http://schemas.microsoft.com/office/drawing/2016/5/14/chartex" xmlns:mc="http://schemas.openxmlformats.org/markup-compatibility/2006" xmlns:aink="http://schemas.microsoft.com/office/drawing/2016/ink" xmlns:am3d="http://schemas.microsoft.com/office/drawing/2017/model3d" xmlns:o="urn:schemas-microsoft-com:office:office" xmlns:oel="http://schemas.microsoft.com/office/2019/extlst" xmlns:r="http://schemas.openxmlformats.org/officeDocument/2006/relationships" xmlns:m="http://schemas.openxmlformats.org/officeDocument/2006/math" xmlns:v="urn:schemas-microsoft-com:vml" xmlns:wp14="http://schemas.microsoft.com/office/word/2010/wordprocessingDrawing" xmlns:wp="http://schemas.openxmlformats.org/drawingml/2006/wordprocessingDrawing" xmlns:w10="urn:schemas-microsoft-com:office:word" xmlns:w="http://schemas.openxmlformats.org/wordprocessingml/2006/main" xmlns:w14="http://schemas.microsoft.com/office/word/2010/wordml" xmlns:w15="http://schemas.microsoft.com/office/word/2012/wordml" xmlns:w16cex="http://schemas.microsoft.com/office/word/2018/wordml/cex" xmlns:w16cid="http://schemas.microsoft.com/office/word/2016/wordml/cid" xmlns:w16="http://schemas.microsoft.com/office/word/2018/wordml" xmlns:w16du="http://schemas.microsoft.com/office/word/2023/wordml/word16du" xmlns:w16sdtdh="http://schemas.microsoft.com/office/word/2020/wordml/sdtdatahash" xmlns:w16se="http://schemas.microsoft.com/office/word/2015/wordml/symex" xmlns:wpg="http://schemas.microsoft.com/office/word/2010/wordprocessingGroup" xmlns:wpi="http://schemas.microsoft.com/office/word/2010/wordprocessingInk" xmlns:wne="http://schemas.microsoft.com/office/word/2006/wordml" xmlns:wps="http://schemas.microsoft.com/office/word/2010/wordprocessingShape" mc:Ignorable="w14 w15 w16se w16cid w16 w16cex w16sdtdh wp14">
   <w:body>
     <w:p>
       <w:pPr>
@@ -62,61 +62,7 @@
           <w:sz w:val="28"/>
           <w:szCs w:val="28"/>
         </w:rPr>
-        <w:t xml:space="preserve">Михаил Фёдоров, Артём Жолковский, Андрей Гамза, Алексей Алиев, Константин Бобров, Владимир Иванов, Олег Македонский, Абдулазиз </w:t>
-      </w:r>
-      <w:proofErr w:type="spellStart"/>
-      <w:r>
-        <w:rPr>
-          <w:rFonts w:ascii="Times New Roman" w:hAnsi="Times New Roman" w:cs="Times New Roman"/>
-          <w:sz w:val="28"/>
-          <w:szCs w:val="28"/>
-        </w:rPr>
-        <w:t>Султонов</w:t>
-      </w:r>
-      <w:proofErr w:type="spellEnd"/>
-      <w:r>
-        <w:rPr>
-          <w:rFonts w:ascii="Times New Roman" w:hAnsi="Times New Roman" w:cs="Times New Roman"/>
-          <w:sz w:val="28"/>
-          <w:szCs w:val="28"/>
-        </w:rPr>
-        <w:t xml:space="preserve">, Владимир </w:t>
-      </w:r>
-      <w:proofErr w:type="spellStart"/>
-      <w:r>
-        <w:rPr>
-          <w:rFonts w:ascii="Times New Roman" w:hAnsi="Times New Roman" w:cs="Times New Roman"/>
-          <w:sz w:val="28"/>
-          <w:szCs w:val="28"/>
-        </w:rPr>
-        <w:t>Печерога</w:t>
-      </w:r>
-      <w:proofErr w:type="spellEnd"/>
-      <w:r>
-        <w:rPr>
-          <w:rFonts w:ascii="Times New Roman" w:hAnsi="Times New Roman" w:cs="Times New Roman"/>
-          <w:sz w:val="28"/>
-          <w:szCs w:val="28"/>
-        </w:rPr>
-        <w:t xml:space="preserve">, Аркадий </w:t>
-      </w:r>
-      <w:proofErr w:type="spellStart"/>
-      <w:r>
-        <w:rPr>
-          <w:rFonts w:ascii="Times New Roman" w:hAnsi="Times New Roman" w:cs="Times New Roman"/>
-          <w:sz w:val="28"/>
-          <w:szCs w:val="28"/>
-        </w:rPr>
-        <w:t>Тишман</w:t>
-      </w:r>
-      <w:proofErr w:type="spellEnd"/>
-      <w:r>
-        <w:rPr>
-          <w:rFonts w:ascii="Times New Roman" w:hAnsi="Times New Roman" w:cs="Times New Roman"/>
-          <w:sz w:val="28"/>
-          <w:szCs w:val="28"/>
-        </w:rPr>
-        <w:t>, Юрий Стариков,</w:t>
+        <w:t>Михаил Фёдоров, Артём Жолковский, Андрей Гамза, Алексей Алиев, Константин Бобров, Владимир Иванов, Олег Македонский, Абдулазиз Султонов, Владимир Печерога, Аркадий Тишман, Юрий Стариков,</w:t>
       </w:r>
       <w:r>
         <w:rPr>
@@ -212,18 +158,8 @@
           <w:sz w:val="28"/>
           <w:szCs w:val="28"/>
         </w:rPr>
-        <w:t xml:space="preserve">Глеб </w:t>
-      </w:r>
-      <w:proofErr w:type="spellStart"/>
-      <w:r>
-        <w:rPr>
-          <w:rFonts w:ascii="Times New Roman" w:hAnsi="Times New Roman" w:cs="Times New Roman"/>
-          <w:sz w:val="28"/>
-          <w:szCs w:val="28"/>
-        </w:rPr>
-        <w:t>Петленко</w:t>
-      </w:r>
-      <w:proofErr w:type="spellEnd"/>
+        <w:t>Глеб Петленко</w:t>
+      </w:r>
       <w:r>
         <w:rPr>
           <w:rFonts w:ascii="Times New Roman" w:hAnsi="Times New Roman" w:cs="Times New Roman"/>
@@ -254,18 +190,8 @@
           <w:sz w:val="28"/>
           <w:szCs w:val="28"/>
         </w:rPr>
-        <w:t xml:space="preserve">Виктор </w:t>
-      </w:r>
-      <w:proofErr w:type="spellStart"/>
-      <w:r>
-        <w:rPr>
-          <w:rFonts w:ascii="Times New Roman" w:hAnsi="Times New Roman" w:cs="Times New Roman"/>
-          <w:sz w:val="28"/>
-          <w:szCs w:val="28"/>
-        </w:rPr>
-        <w:t>Мялов</w:t>
-      </w:r>
-      <w:proofErr w:type="spellEnd"/>
+        <w:t>Виктор Мялов</w:t>
+      </w:r>
       <w:r>
         <w:rPr>
           <w:rFonts w:ascii="Times New Roman" w:hAnsi="Times New Roman" w:cs="Times New Roman"/>
@@ -298,7 +224,7 @@
     </w:p>
     <w:p>
       <w:pPr>
-        <w:pStyle w:val="a6"/>
+        <w:pStyle w:val="ListParagraph"/>
         <w:numPr>
           <w:ilvl w:val="0"/>
           <w:numId w:val="1"/>
@@ -316,72 +242,12 @@
           <w:sz w:val="28"/>
           <w:szCs w:val="28"/>
         </w:rPr>
-        <w:t xml:space="preserve">Маурисио </w:t>
-      </w:r>
-      <w:proofErr w:type="spellStart"/>
-      <w:r>
-        <w:rPr>
-          <w:rFonts w:ascii="Times New Roman" w:hAnsi="Times New Roman" w:cs="Times New Roman"/>
-          <w:color w:val="000000"/>
-          <w:sz w:val="28"/>
-          <w:szCs w:val="28"/>
-        </w:rPr>
-        <w:t>Почеттино</w:t>
-      </w:r>
-      <w:proofErr w:type="spellEnd"/>
-      <w:r>
-        <w:rPr>
-          <w:rFonts w:ascii="Times New Roman" w:hAnsi="Times New Roman" w:cs="Times New Roman"/>
-          <w:color w:val="000000"/>
-          <w:sz w:val="28"/>
-          <w:szCs w:val="28"/>
-        </w:rPr>
-        <w:t xml:space="preserve"> рассказывал, что при первой встрече с Фергюсоном каждый из них хотел заплатить за двоих. Фергюсон позволил </w:t>
-      </w:r>
-      <w:proofErr w:type="spellStart"/>
-      <w:r>
-        <w:rPr>
-          <w:rFonts w:ascii="Times New Roman" w:hAnsi="Times New Roman" w:cs="Times New Roman"/>
-          <w:color w:val="000000"/>
-          <w:sz w:val="28"/>
-          <w:szCs w:val="28"/>
-        </w:rPr>
-        <w:t>Почеттино</w:t>
-      </w:r>
-      <w:proofErr w:type="spellEnd"/>
-      <w:r>
-        <w:rPr>
-          <w:rFonts w:ascii="Times New Roman" w:hAnsi="Times New Roman" w:cs="Times New Roman"/>
-          <w:color w:val="000000"/>
-          <w:sz w:val="28"/>
-          <w:szCs w:val="28"/>
-        </w:rPr>
-        <w:t xml:space="preserve"> заплатить только после того, как </w:t>
-      </w:r>
-      <w:proofErr w:type="spellStart"/>
-      <w:r>
-        <w:rPr>
-          <w:rFonts w:ascii="Times New Roman" w:hAnsi="Times New Roman" w:cs="Times New Roman"/>
-          <w:color w:val="000000"/>
-          <w:sz w:val="28"/>
-          <w:szCs w:val="28"/>
-        </w:rPr>
-        <w:t>Почеттино</w:t>
-      </w:r>
-      <w:proofErr w:type="spellEnd"/>
-      <w:r>
-        <w:rPr>
-          <w:rFonts w:ascii="Times New Roman" w:hAnsi="Times New Roman" w:cs="Times New Roman"/>
-          <w:color w:val="000000"/>
-          <w:sz w:val="28"/>
-          <w:szCs w:val="28"/>
-        </w:rPr>
-        <w:t xml:space="preserve"> смог СДЕЛАТЬ ЭТО. Если вы ответите, что мы заменили на "СДЕЛАТЬ ЭТО", то вы СДЕЛАЕТЕ ЭТО. Что же такое СДЕЛАТЬ ЭТО?</w:t>
-      </w:r>
-    </w:p>
-    <w:p>
-      <w:pPr>
-        <w:pStyle w:val="a3"/>
+        <w:t>Маурисио Почеттино рассказывал, что при первой встрече с Фергюсоном каждый из них хотел заплатить за двоих. Фергюсон позволил Почеттино заплатить только после того, как Почеттино смог СДЕЛАТЬ ЭТО. Если вы ответите, что мы заменили на "СДЕЛАТЬ ЭТО", то вы СДЕЛАЕТЕ ЭТО. Что же такое СДЕЛАТЬ ЭТО?</w:t>
+      </w:r>
+    </w:p>
+    <w:p>
+      <w:pPr>
+        <w:pStyle w:val="NormalWeb"/>
         <w:spacing w:before="240" w:beforeAutospacing="0" w:after="240" w:afterAutospacing="0"/>
       </w:pPr>
       <w:r>
@@ -405,7 +271,7 @@
     </w:p>
     <w:p>
       <w:pPr>
-        <w:pStyle w:val="a3"/>
+        <w:pStyle w:val="NormalWeb"/>
         <w:spacing w:before="240" w:beforeAutospacing="0" w:after="240" w:afterAutospacing="0"/>
         <w:rPr>
           <w:color w:val="000000"/>
@@ -434,7 +300,7 @@
     </w:p>
     <w:p>
       <w:pPr>
-        <w:pStyle w:val="a3"/>
+        <w:pStyle w:val="NormalWeb"/>
         <w:spacing w:before="240" w:beforeAutospacing="0" w:after="240" w:afterAutospacing="0"/>
       </w:pPr>
       <w:r>
@@ -461,51 +327,15 @@
           <w:sz w:val="28"/>
           <w:szCs w:val="28"/>
         </w:rPr>
-        <w:t xml:space="preserve"> у </w:t>
-      </w:r>
-      <w:proofErr w:type="spellStart"/>
-      <w:r>
-        <w:rPr>
-          <w:color w:val="000000"/>
-          <w:sz w:val="28"/>
-          <w:szCs w:val="28"/>
-        </w:rPr>
-        <w:t>Почеттино</w:t>
-      </w:r>
-      <w:proofErr w:type="spellEnd"/>
-      <w:r>
-        <w:rPr>
-          <w:color w:val="000000"/>
-          <w:sz w:val="28"/>
-          <w:szCs w:val="28"/>
-        </w:rPr>
-        <w:t xml:space="preserve"> авторов голов в финале первого чемпионата мира. Маурисио ответил верно: “</w:t>
-      </w:r>
-      <w:r>
-        <w:rPr>
-          <w:color w:val="000000"/>
-          <w:sz w:val="28"/>
-          <w:szCs w:val="28"/>
-        </w:rPr>
-        <w:t xml:space="preserve">Карлос </w:t>
-      </w:r>
-      <w:proofErr w:type="spellStart"/>
-      <w:r>
-        <w:rPr>
-          <w:color w:val="000000"/>
-          <w:sz w:val="28"/>
-          <w:szCs w:val="28"/>
-        </w:rPr>
-        <w:t>Пеуселье</w:t>
-      </w:r>
-      <w:proofErr w:type="spellEnd"/>
-      <w:r>
-        <w:rPr>
-          <w:color w:val="000000"/>
-          <w:sz w:val="28"/>
-          <w:szCs w:val="28"/>
-        </w:rPr>
-        <w:t xml:space="preserve"> и Гильермо Стабиле</w:t>
+        <w:t xml:space="preserve"> у Почеттино авторов голов в финале первого чемпионата мира. Маурисио ответил верно: “</w:t>
+      </w:r>
+      <w:r>
+        <w:rPr>
+          <w:color w:val="000000"/>
+          <w:sz w:val="28"/>
+          <w:szCs w:val="28"/>
+        </w:rPr>
+        <w:t>Карлос Пеуселье и Гильермо Стабиле</w:t>
       </w:r>
       <w:r>
         <w:rPr>
@@ -524,7 +354,7 @@
           <w:color w:val="000000"/>
           <w:sz w:val="28"/>
           <w:szCs w:val="28"/>
-          <w:lang w:eastAsia="ru-UA"/>
+          <w:lang/>
         </w:rPr>
       </w:pPr>
       <w:r>
@@ -548,7 +378,7 @@
       <w:hyperlink r:id="rId5" w:history="1">
         <w:r>
           <w:rPr>
-            <w:rStyle w:val="a4"/>
+            <w:rStyle w:val="Hyperlink"/>
             <w:color w:val="000000"/>
             <w:sz w:val="28"/>
             <w:szCs w:val="28"/>
@@ -557,7 +387,7 @@
         </w:r>
         <w:r>
           <w:rPr>
-            <w:rStyle w:val="a4"/>
+            <w:rStyle w:val="Hyperlink"/>
             <w:color w:val="1155CC"/>
             <w:sz w:val="28"/>
             <w:szCs w:val="28"/>
@@ -568,7 +398,7 @@
     </w:p>
     <w:p>
       <w:pPr>
-        <w:pStyle w:val="a6"/>
+        <w:pStyle w:val="ListParagraph"/>
         <w:numPr>
           <w:ilvl w:val="0"/>
           <w:numId w:val="1"/>
@@ -803,7 +633,7 @@
       <w:hyperlink r:id="rId6" w:history="1">
         <w:r>
           <w:rPr>
-            <w:rStyle w:val="a4"/>
+            <w:rStyle w:val="Hyperlink"/>
             <w:rFonts w:ascii="Times New Roman" w:hAnsi="Times New Roman" w:cs="Times New Roman"/>
             <w:sz w:val="28"/>
             <w:szCs w:val="28"/>
@@ -814,7 +644,7 @@
     </w:p>
     <w:p>
       <w:pPr>
-        <w:pStyle w:val="a6"/>
+        <w:pStyle w:val="ListParagraph"/>
         <w:numPr>
           <w:ilvl w:val="0"/>
           <w:numId w:val="1"/>
@@ -824,128 +654,18 @@
           <w:rFonts w:ascii="Times New Roman" w:eastAsia="Times New Roman" w:hAnsi="Times New Roman" w:cs="Times New Roman"/>
           <w:sz w:val="24"/>
           <w:szCs w:val="24"/>
-          <w:lang w:eastAsia="ru-UA"/>
-        </w:rPr>
-      </w:pPr>
-      <w:r>
-        <w:rPr>
-          <w:rFonts w:ascii="Times New Roman" w:eastAsia="Times New Roman" w:hAnsi="Times New Roman" w:cs="Times New Roman"/>
-          <w:color w:val="000000"/>
-          <w:sz w:val="28"/>
-          <w:szCs w:val="28"/>
-          <w:lang w:eastAsia="ru-UA"/>
-        </w:rPr>
-        <w:t xml:space="preserve">Требуется заполнить пропуск двумя словами. Важнейшим игроком чемпионского Наполи был Клаудио </w:t>
-      </w:r>
-      <w:proofErr w:type="spellStart"/>
-      <w:r>
-        <w:rPr>
-          <w:rFonts w:ascii="Times New Roman" w:eastAsia="Times New Roman" w:hAnsi="Times New Roman" w:cs="Times New Roman"/>
-          <w:color w:val="000000"/>
-          <w:sz w:val="28"/>
-          <w:szCs w:val="28"/>
-          <w:lang w:eastAsia="ru-UA"/>
-        </w:rPr>
-        <w:t>Гарелла</w:t>
-      </w:r>
-      <w:proofErr w:type="spellEnd"/>
-      <w:r>
-        <w:rPr>
-          <w:rFonts w:ascii="Times New Roman" w:eastAsia="Times New Roman" w:hAnsi="Times New Roman" w:cs="Times New Roman"/>
-          <w:color w:val="000000"/>
-          <w:sz w:val="28"/>
-          <w:szCs w:val="28"/>
-          <w:lang w:eastAsia="ru-UA"/>
-        </w:rPr>
-        <w:t xml:space="preserve">: вратарь, в восьмидесятые принесший </w:t>
-      </w:r>
-      <w:proofErr w:type="spellStart"/>
-      <w:r>
-        <w:rPr>
-          <w:rFonts w:ascii="Times New Roman" w:eastAsia="Times New Roman" w:hAnsi="Times New Roman" w:cs="Times New Roman"/>
-          <w:color w:val="000000"/>
-          <w:sz w:val="28"/>
-          <w:szCs w:val="28"/>
-          <w:lang w:eastAsia="ru-UA"/>
-        </w:rPr>
-        <w:t>скудетто</w:t>
-      </w:r>
-      <w:proofErr w:type="spellEnd"/>
-      <w:r>
-        <w:rPr>
-          <w:rFonts w:ascii="Times New Roman" w:eastAsia="Times New Roman" w:hAnsi="Times New Roman" w:cs="Times New Roman"/>
-          <w:color w:val="000000"/>
-          <w:sz w:val="28"/>
-          <w:szCs w:val="28"/>
-          <w:lang w:eastAsia="ru-UA"/>
-        </w:rPr>
-        <w:t xml:space="preserve"> не только “</w:t>
-      </w:r>
-      <w:proofErr w:type="spellStart"/>
-      <w:r>
-        <w:rPr>
-          <w:rFonts w:ascii="Times New Roman" w:eastAsia="Times New Roman" w:hAnsi="Times New Roman" w:cs="Times New Roman"/>
-          <w:color w:val="000000"/>
-          <w:sz w:val="28"/>
-          <w:szCs w:val="28"/>
-          <w:lang w:eastAsia="ru-UA"/>
-        </w:rPr>
-        <w:t>адзурри</w:t>
-      </w:r>
-      <w:proofErr w:type="spellEnd"/>
-      <w:r>
-        <w:rPr>
-          <w:rFonts w:ascii="Times New Roman" w:eastAsia="Times New Roman" w:hAnsi="Times New Roman" w:cs="Times New Roman"/>
-          <w:color w:val="000000"/>
-          <w:sz w:val="28"/>
-          <w:szCs w:val="28"/>
-          <w:lang w:eastAsia="ru-UA"/>
-        </w:rPr>
-        <w:t xml:space="preserve">”, но и Вероне. По словам легендарного голкипера, Джанни </w:t>
-      </w:r>
-      <w:proofErr w:type="spellStart"/>
-      <w:r>
-        <w:rPr>
-          <w:rFonts w:ascii="Times New Roman" w:eastAsia="Times New Roman" w:hAnsi="Times New Roman" w:cs="Times New Roman"/>
-          <w:color w:val="000000"/>
-          <w:sz w:val="28"/>
-          <w:szCs w:val="28"/>
-          <w:lang w:eastAsia="ru-UA"/>
-        </w:rPr>
-        <w:t>Аньелли</w:t>
-      </w:r>
-      <w:proofErr w:type="spellEnd"/>
-      <w:r>
-        <w:rPr>
-          <w:rFonts w:ascii="Times New Roman" w:eastAsia="Times New Roman" w:hAnsi="Times New Roman" w:cs="Times New Roman"/>
-          <w:color w:val="000000"/>
-          <w:sz w:val="28"/>
-          <w:szCs w:val="28"/>
-          <w:lang w:eastAsia="ru-UA"/>
-        </w:rPr>
-        <w:t xml:space="preserve"> когда-то назвал </w:t>
-      </w:r>
-      <w:proofErr w:type="spellStart"/>
-      <w:r>
-        <w:rPr>
-          <w:rFonts w:ascii="Times New Roman" w:eastAsia="Times New Roman" w:hAnsi="Times New Roman" w:cs="Times New Roman"/>
-          <w:color w:val="000000"/>
-          <w:sz w:val="28"/>
-          <w:szCs w:val="28"/>
-          <w:lang w:eastAsia="ru-UA"/>
-        </w:rPr>
-        <w:t>Гареллу</w:t>
-      </w:r>
-      <w:proofErr w:type="spellEnd"/>
-      <w:r>
-        <w:rPr>
-          <w:rFonts w:ascii="Times New Roman" w:eastAsia="Times New Roman" w:hAnsi="Times New Roman" w:cs="Times New Roman"/>
-          <w:color w:val="000000"/>
-          <w:sz w:val="28"/>
-          <w:szCs w:val="28"/>
-          <w:lang w:eastAsia="ru-UA"/>
-        </w:rPr>
-        <w:t xml:space="preserve"> “лучшим вратарём мира ПРОПУСК”. ПРОПУСК бывает юмор.</w:t>
+          <w:lang/>
+        </w:rPr>
+      </w:pPr>
+      <w:r>
+        <w:rPr>
+          <w:rFonts w:ascii="Times New Roman" w:eastAsia="Times New Roman" w:hAnsi="Times New Roman" w:cs="Times New Roman"/>
+          <w:color w:val="000000"/>
+          <w:sz w:val="28"/>
+          <w:szCs w:val="28"/>
+          <w:lang/>
+        </w:rPr>
+        <w:t>Требуется заполнить пропуск двумя словами. Важнейшим игроком чемпионского Наполи был Клаудио Гарелла: вратарь, в восьмидесятые принесший скудетто не только “адзурри”, но и Вероне. По словам легендарного голкипера, Джанни Аньелли когда-то назвал Гареллу “лучшим вратарём мира ПРОПУСК”. ПРОПУСК бывает юмор.</w:t>
       </w:r>
     </w:p>
     <w:p>
@@ -955,18 +675,18 @@
           <w:rFonts w:ascii="Times New Roman" w:eastAsia="Times New Roman" w:hAnsi="Times New Roman" w:cs="Times New Roman"/>
           <w:sz w:val="24"/>
           <w:szCs w:val="24"/>
-          <w:lang w:eastAsia="ru-UA"/>
-        </w:rPr>
-      </w:pPr>
-      <w:r>
-        <w:rPr>
-          <w:rFonts w:ascii="Times New Roman" w:eastAsia="Times New Roman" w:hAnsi="Times New Roman" w:cs="Times New Roman"/>
-          <w:i/>
-          <w:iCs/>
-          <w:color w:val="000000"/>
-          <w:sz w:val="28"/>
-          <w:szCs w:val="28"/>
-          <w:lang w:eastAsia="ru-UA"/>
+          <w:lang/>
+        </w:rPr>
+      </w:pPr>
+      <w:r>
+        <w:rPr>
+          <w:rFonts w:ascii="Times New Roman" w:eastAsia="Times New Roman" w:hAnsi="Times New Roman" w:cs="Times New Roman"/>
+          <w:i/>
+          <w:iCs/>
+          <w:color w:val="000000"/>
+          <w:sz w:val="28"/>
+          <w:szCs w:val="28"/>
+          <w:lang/>
         </w:rPr>
         <w:t>Ответ</w:t>
       </w:r>
@@ -976,7 +696,7 @@
           <w:color w:val="000000"/>
           <w:sz w:val="28"/>
           <w:szCs w:val="28"/>
-          <w:lang w:eastAsia="ru-UA"/>
+          <w:lang/>
         </w:rPr>
         <w:t>: ниже пояса.</w:t>
       </w:r>
@@ -997,7 +717,7 @@
           <w:color w:val="000000"/>
           <w:sz w:val="28"/>
           <w:szCs w:val="28"/>
-          <w:lang w:eastAsia="ru-UA"/>
+          <w:lang/>
         </w:rPr>
         <w:t>Комментарий</w:t>
       </w:r>
@@ -1007,36 +727,14 @@
           <w:color w:val="000000"/>
           <w:sz w:val="28"/>
           <w:szCs w:val="28"/>
-          <w:lang w:eastAsia="ru-UA"/>
-        </w:rPr>
-        <w:t xml:space="preserve">: </w:t>
-      </w:r>
-      <w:proofErr w:type="spellStart"/>
-      <w:r>
-        <w:rPr>
-          <w:rFonts w:ascii="Times New Roman" w:eastAsia="Times New Roman" w:hAnsi="Times New Roman" w:cs="Times New Roman"/>
-          <w:color w:val="000000"/>
-          <w:sz w:val="28"/>
-          <w:szCs w:val="28"/>
-          <w:lang w:eastAsia="ru-UA"/>
-        </w:rPr>
-        <w:t>Гарелла</w:t>
-      </w:r>
-      <w:proofErr w:type="spellEnd"/>
-      <w:r>
-        <w:rPr>
-          <w:rFonts w:ascii="Times New Roman" w:eastAsia="Times New Roman" w:hAnsi="Times New Roman" w:cs="Times New Roman"/>
-          <w:color w:val="000000"/>
-          <w:sz w:val="28"/>
-          <w:szCs w:val="28"/>
-          <w:lang w:eastAsia="ru-UA"/>
-        </w:rPr>
-        <w:t xml:space="preserve"> любил отбивать удары ногами.</w:t>
-      </w:r>
-    </w:p>
-    <w:p>
-      <w:pPr>
-        <w:pStyle w:val="a6"/>
+          <w:lang/>
+        </w:rPr>
+        <w:t>: Гарелла любил отбивать удары ногами.</w:t>
+      </w:r>
+    </w:p>
+    <w:p>
+      <w:pPr>
+        <w:pStyle w:val="ListParagraph"/>
         <w:numPr>
           <w:ilvl w:val="0"/>
           <w:numId w:val="1"/>
@@ -1046,48 +744,26 @@
           <w:rFonts w:ascii="Times New Roman" w:eastAsia="Times New Roman" w:hAnsi="Times New Roman" w:cs="Times New Roman"/>
           <w:sz w:val="24"/>
           <w:szCs w:val="24"/>
-          <w:lang w:eastAsia="ru-UA"/>
-        </w:rPr>
-      </w:pPr>
-      <w:r>
-        <w:rPr>
-          <w:rFonts w:ascii="Times New Roman" w:eastAsia="Times New Roman" w:hAnsi="Times New Roman" w:cs="Times New Roman"/>
-          <w:color w:val="000000"/>
-          <w:sz w:val="28"/>
-          <w:szCs w:val="28"/>
-          <w:lang w:eastAsia="ru-UA"/>
-        </w:rPr>
-        <w:t xml:space="preserve">Юрген </w:t>
-      </w:r>
-      <w:proofErr w:type="spellStart"/>
-      <w:r>
-        <w:rPr>
-          <w:rFonts w:ascii="Times New Roman" w:eastAsia="Times New Roman" w:hAnsi="Times New Roman" w:cs="Times New Roman"/>
-          <w:color w:val="000000"/>
-          <w:sz w:val="28"/>
-          <w:szCs w:val="28"/>
-          <w:lang w:eastAsia="ru-UA"/>
-        </w:rPr>
-        <w:t>Клопп</w:t>
-      </w:r>
-      <w:proofErr w:type="spellEnd"/>
-      <w:r>
-        <w:rPr>
-          <w:rFonts w:ascii="Times New Roman" w:eastAsia="Times New Roman" w:hAnsi="Times New Roman" w:cs="Times New Roman"/>
-          <w:color w:val="000000"/>
-          <w:sz w:val="28"/>
-          <w:szCs w:val="28"/>
-          <w:lang w:eastAsia="ru-UA"/>
-        </w:rPr>
-        <w:t xml:space="preserve"> любит поддерживать дисциплину в команде. В 2020 году он даже оштрафовал нескольких игроков, опоздавших на тренировку. </w:t>
-      </w:r>
-      <w:r>
-        <w:rPr>
-          <w:rFonts w:ascii="Times New Roman" w:eastAsia="Times New Roman" w:hAnsi="Times New Roman" w:cs="Times New Roman"/>
-          <w:color w:val="000000"/>
-          <w:sz w:val="28"/>
-          <w:szCs w:val="28"/>
-          <w:lang w:eastAsia="ru-UA"/>
+          <w:lang/>
+        </w:rPr>
+      </w:pPr>
+      <w:r>
+        <w:rPr>
+          <w:rFonts w:ascii="Times New Roman" w:eastAsia="Times New Roman" w:hAnsi="Times New Roman" w:cs="Times New Roman"/>
+          <w:color w:val="000000"/>
+          <w:sz w:val="28"/>
+          <w:szCs w:val="28"/>
+          <w:lang/>
+        </w:rPr>
+        <w:t xml:space="preserve">Юрген Клопп любит поддерживать дисциплину в команде. В 2020 году он даже оштрафовал нескольких игроков, опоздавших на тренировку. </w:t>
+      </w:r>
+      <w:r>
+        <w:rPr>
+          <w:rFonts w:ascii="Times New Roman" w:eastAsia="Times New Roman" w:hAnsi="Times New Roman" w:cs="Times New Roman"/>
+          <w:color w:val="000000"/>
+          <w:sz w:val="28"/>
+          <w:szCs w:val="28"/>
+          <w:lang/>
         </w:rPr>
         <w:t>Что мы пропустили</w:t>
       </w:r>
@@ -1097,7 +773,7 @@
           <w:color w:val="000000"/>
           <w:sz w:val="28"/>
           <w:szCs w:val="28"/>
-          <w:lang w:eastAsia="ru-UA"/>
+          <w:lang/>
         </w:rPr>
         <w:t xml:space="preserve"> в предыдущем предложении?</w:t>
       </w:r>
@@ -1110,18 +786,18 @@
           <w:color w:val="000000"/>
           <w:sz w:val="28"/>
           <w:szCs w:val="28"/>
-          <w:lang w:eastAsia="ru-UA"/>
-        </w:rPr>
-      </w:pPr>
-      <w:r>
-        <w:rPr>
-          <w:rFonts w:ascii="Times New Roman" w:eastAsia="Times New Roman" w:hAnsi="Times New Roman" w:cs="Times New Roman"/>
-          <w:i/>
-          <w:iCs/>
-          <w:color w:val="000000"/>
-          <w:sz w:val="28"/>
-          <w:szCs w:val="28"/>
-          <w:lang w:eastAsia="ru-UA"/>
+          <w:lang/>
+        </w:rPr>
+      </w:pPr>
+      <w:r>
+        <w:rPr>
+          <w:rFonts w:ascii="Times New Roman" w:eastAsia="Times New Roman" w:hAnsi="Times New Roman" w:cs="Times New Roman"/>
+          <w:i/>
+          <w:iCs/>
+          <w:color w:val="000000"/>
+          <w:sz w:val="28"/>
+          <w:szCs w:val="28"/>
+          <w:lang/>
         </w:rPr>
         <w:t>Ответ</w:t>
       </w:r>
@@ -1131,7 +807,7 @@
           <w:color w:val="000000"/>
           <w:sz w:val="28"/>
           <w:szCs w:val="28"/>
-          <w:lang w:eastAsia="ru-UA"/>
+          <w:lang/>
         </w:rPr>
         <w:t>: онлайн</w:t>
       </w:r>
@@ -1143,16 +819,16 @@
           <w:rFonts w:ascii="Times New Roman" w:eastAsia="Times New Roman" w:hAnsi="Times New Roman" w:cs="Times New Roman"/>
           <w:sz w:val="24"/>
           <w:szCs w:val="24"/>
-          <w:lang w:eastAsia="ru-UA"/>
-        </w:rPr>
-      </w:pPr>
-      <w:r>
-        <w:rPr>
-          <w:rFonts w:ascii="Times New Roman" w:eastAsia="Times New Roman" w:hAnsi="Times New Roman" w:cs="Times New Roman"/>
-          <w:color w:val="000000"/>
-          <w:sz w:val="28"/>
-          <w:szCs w:val="28"/>
-          <w:lang w:eastAsia="ru-UA"/>
+          <w:lang/>
+        </w:rPr>
+      </w:pPr>
+      <w:r>
+        <w:rPr>
+          <w:rFonts w:ascii="Times New Roman" w:eastAsia="Times New Roman" w:hAnsi="Times New Roman" w:cs="Times New Roman"/>
+          <w:color w:val="000000"/>
+          <w:sz w:val="28"/>
+          <w:szCs w:val="28"/>
+          <w:lang/>
         </w:rPr>
         <w:t xml:space="preserve">Зачёт: </w:t>
       </w:r>
@@ -1162,7 +838,7 @@
           <w:color w:val="000000"/>
           <w:sz w:val="28"/>
           <w:szCs w:val="28"/>
-          <w:lang w:eastAsia="ru-UA"/>
+          <w:lang/>
         </w:rPr>
         <w:t>онлайн</w:t>
       </w:r>
@@ -1172,7 +848,7 @@
           <w:color w:val="000000"/>
           <w:sz w:val="28"/>
           <w:szCs w:val="28"/>
-          <w:lang w:eastAsia="ru-UA"/>
+          <w:lang/>
         </w:rPr>
         <w:t>-тренировку</w:t>
       </w:r>
@@ -1182,7 +858,7 @@
           <w:color w:val="000000"/>
           <w:sz w:val="28"/>
           <w:szCs w:val="28"/>
-          <w:lang w:eastAsia="ru-UA"/>
+          <w:lang/>
         </w:rPr>
         <w:t xml:space="preserve">, </w:t>
       </w:r>
@@ -1192,7 +868,7 @@
           <w:color w:val="000000"/>
           <w:sz w:val="28"/>
           <w:szCs w:val="28"/>
-          <w:lang w:eastAsia="ru-UA"/>
+          <w:lang/>
         </w:rPr>
         <w:t>онлайн-</w:t>
       </w:r>
@@ -1213,7 +889,7 @@
           <w:color w:val="000000"/>
           <w:sz w:val="28"/>
           <w:szCs w:val="28"/>
-          <w:lang w:eastAsia="ru-UA"/>
+          <w:lang/>
         </w:rPr>
         <w:t>Комментарий</w:t>
       </w:r>
@@ -1223,14 +899,14 @@
           <w:color w:val="000000"/>
           <w:sz w:val="28"/>
           <w:szCs w:val="28"/>
-          <w:lang w:eastAsia="ru-UA"/>
+          <w:lang/>
         </w:rPr>
         <w:t>: штраф за опоздание на тренировку – обычное дело. Но в 2020 году футболисты не могли собираться вживую, а потому немецкий тренер собирал их по видеосвязи. Но и на такие тренировки опаздывать было нельзя.</w:t>
       </w:r>
     </w:p>
     <w:p>
       <w:pPr>
-        <w:pStyle w:val="a3"/>
+        <w:pStyle w:val="NormalWeb"/>
         <w:numPr>
           <w:ilvl w:val="0"/>
           <w:numId w:val="1"/>
@@ -1248,7 +924,7 @@
     </w:p>
     <w:p>
       <w:pPr>
-        <w:pStyle w:val="a3"/>
+        <w:pStyle w:val="NormalWeb"/>
         <w:spacing w:before="240" w:beforeAutospacing="0" w:after="240" w:afterAutospacing="0"/>
       </w:pPr>
       <w:r>
@@ -1267,30 +943,12 @@
           <w:sz w:val="28"/>
           <w:szCs w:val="28"/>
         </w:rPr>
-        <w:t xml:space="preserve">: </w:t>
-      </w:r>
-      <w:proofErr w:type="spellStart"/>
-      <w:r>
-        <w:rPr>
-          <w:color w:val="000000"/>
-          <w:sz w:val="28"/>
-          <w:szCs w:val="28"/>
-        </w:rPr>
-        <w:t>Айртон</w:t>
-      </w:r>
-      <w:proofErr w:type="spellEnd"/>
-      <w:r>
-        <w:rPr>
-          <w:color w:val="000000"/>
-          <w:sz w:val="28"/>
-          <w:szCs w:val="28"/>
-        </w:rPr>
-        <w:t xml:space="preserve"> Сенна.</w:t>
-      </w:r>
-    </w:p>
-    <w:p>
-      <w:pPr>
-        <w:pStyle w:val="a3"/>
+        <w:t>: Айртон Сенна.</w:t>
+      </w:r>
+    </w:p>
+    <w:p>
+      <w:pPr>
+        <w:pStyle w:val="NormalWeb"/>
         <w:spacing w:before="240" w:beforeAutospacing="0" w:after="240" w:afterAutospacing="0"/>
       </w:pPr>
       <w:r>
@@ -1315,7 +973,7 @@
     </w:p>
     <w:p>
       <w:pPr>
-        <w:pStyle w:val="a6"/>
+        <w:pStyle w:val="ListParagraph"/>
         <w:numPr>
           <w:ilvl w:val="0"/>
           <w:numId w:val="1"/>
@@ -1325,59 +983,26 @@
           <w:rFonts w:ascii="Times New Roman" w:eastAsia="Times New Roman" w:hAnsi="Times New Roman" w:cs="Times New Roman"/>
           <w:sz w:val="24"/>
           <w:szCs w:val="24"/>
-          <w:lang w:eastAsia="ru-UA"/>
-        </w:rPr>
-      </w:pPr>
-      <w:r>
-        <w:rPr>
-          <w:rFonts w:ascii="Times New Roman" w:eastAsia="Times New Roman" w:hAnsi="Times New Roman" w:cs="Times New Roman"/>
-          <w:color w:val="000000"/>
-          <w:sz w:val="28"/>
-          <w:szCs w:val="28"/>
-          <w:lang w:eastAsia="ru-UA"/>
-        </w:rPr>
-        <w:t xml:space="preserve">В статье под названием "Пропавшие ТАМ" рассказывается про локальную неудачу таких футболистов, как Диего </w:t>
-      </w:r>
-      <w:proofErr w:type="spellStart"/>
-      <w:r>
-        <w:rPr>
-          <w:rFonts w:ascii="Times New Roman" w:eastAsia="Times New Roman" w:hAnsi="Times New Roman" w:cs="Times New Roman"/>
-          <w:color w:val="000000"/>
-          <w:sz w:val="28"/>
-          <w:szCs w:val="28"/>
-          <w:lang w:eastAsia="ru-UA"/>
-        </w:rPr>
-        <w:t>Форлан</w:t>
-      </w:r>
-      <w:proofErr w:type="spellEnd"/>
-      <w:r>
-        <w:rPr>
-          <w:rFonts w:ascii="Times New Roman" w:eastAsia="Times New Roman" w:hAnsi="Times New Roman" w:cs="Times New Roman"/>
-          <w:color w:val="000000"/>
-          <w:sz w:val="28"/>
-          <w:szCs w:val="28"/>
-          <w:lang w:eastAsia="ru-UA"/>
-        </w:rPr>
-        <w:t xml:space="preserve">, Андрей Шевченко, Хуан Себастьян </w:t>
-      </w:r>
-      <w:proofErr w:type="spellStart"/>
-      <w:r>
-        <w:rPr>
-          <w:rFonts w:ascii="Times New Roman" w:eastAsia="Times New Roman" w:hAnsi="Times New Roman" w:cs="Times New Roman"/>
-          <w:color w:val="000000"/>
-          <w:sz w:val="28"/>
-          <w:szCs w:val="28"/>
-          <w:lang w:eastAsia="ru-UA"/>
-        </w:rPr>
-        <w:t>Вер</w:t>
-      </w:r>
-      <w:r>
-        <w:rPr>
-          <w:rFonts w:ascii="Times New Roman" w:eastAsia="Times New Roman" w:hAnsi="Times New Roman" w:cs="Times New Roman"/>
-          <w:color w:val="000000"/>
-          <w:sz w:val="28"/>
-          <w:szCs w:val="28"/>
-          <w:lang w:eastAsia="ru-UA"/>
+          <w:lang/>
+        </w:rPr>
+      </w:pPr>
+      <w:r>
+        <w:rPr>
+          <w:rFonts w:ascii="Times New Roman" w:eastAsia="Times New Roman" w:hAnsi="Times New Roman" w:cs="Times New Roman"/>
+          <w:color w:val="000000"/>
+          <w:sz w:val="28"/>
+          <w:szCs w:val="28"/>
+          <w:lang/>
+        </w:rPr>
+        <w:t>В статье под названием "Пропавшие ТАМ" рассказывается про локальную неудачу таких футболистов, как Диего Форлан, Андрей Шевченко, Хуан Себастьян Вер</w:t>
+      </w:r>
+      <w:r>
+        <w:rPr>
+          <w:rFonts w:ascii="Times New Roman" w:eastAsia="Times New Roman" w:hAnsi="Times New Roman" w:cs="Times New Roman"/>
+          <w:color w:val="000000"/>
+          <w:sz w:val="28"/>
+          <w:szCs w:val="28"/>
+          <w:lang/>
         </w:rPr>
         <w:t>о</w:t>
       </w:r>
@@ -1387,28 +1012,17 @@
           <w:color w:val="000000"/>
           <w:sz w:val="28"/>
           <w:szCs w:val="28"/>
-          <w:lang w:eastAsia="ru-UA"/>
-        </w:rPr>
-        <w:t>н</w:t>
-      </w:r>
-      <w:proofErr w:type="spellEnd"/>
-      <w:r>
-        <w:rPr>
-          <w:rFonts w:ascii="Times New Roman" w:eastAsia="Times New Roman" w:hAnsi="Times New Roman" w:cs="Times New Roman"/>
-          <w:color w:val="000000"/>
-          <w:sz w:val="28"/>
-          <w:szCs w:val="28"/>
-          <w:lang w:eastAsia="ru-UA"/>
-        </w:rPr>
-        <w:t xml:space="preserve">, Сергей Ребров. В заглавии КАКОГО </w:t>
-      </w:r>
-      <w:r>
-        <w:rPr>
-          <w:rFonts w:ascii="Times New Roman" w:eastAsia="Times New Roman" w:hAnsi="Times New Roman" w:cs="Times New Roman"/>
-          <w:color w:val="000000"/>
-          <w:sz w:val="28"/>
-          <w:szCs w:val="28"/>
-          <w:lang w:eastAsia="ru-UA"/>
+          <w:lang/>
+        </w:rPr>
+        <w:t xml:space="preserve">н, Сергей Ребров. В заглавии КАКОГО </w:t>
+      </w:r>
+      <w:r>
+        <w:rPr>
+          <w:rFonts w:ascii="Times New Roman" w:eastAsia="Times New Roman" w:hAnsi="Times New Roman" w:cs="Times New Roman"/>
+          <w:color w:val="000000"/>
+          <w:sz w:val="28"/>
+          <w:szCs w:val="28"/>
+          <w:lang/>
         </w:rPr>
         <w:t>МУЛЬТФИЛЬМА</w:t>
       </w:r>
@@ -1418,7 +1032,7 @@
           <w:color w:val="000000"/>
           <w:sz w:val="28"/>
           <w:szCs w:val="28"/>
-          <w:lang w:eastAsia="ru-UA"/>
+          <w:lang/>
         </w:rPr>
         <w:t xml:space="preserve"> есть слова, которые мы заменили на "ТАМ"?</w:t>
       </w:r>
@@ -1430,18 +1044,18 @@
           <w:rFonts w:ascii="Times New Roman" w:eastAsia="Times New Roman" w:hAnsi="Times New Roman" w:cs="Times New Roman"/>
           <w:sz w:val="24"/>
           <w:szCs w:val="24"/>
-          <w:lang w:eastAsia="ru-UA"/>
-        </w:rPr>
-      </w:pPr>
-      <w:r>
-        <w:rPr>
-          <w:rFonts w:ascii="Times New Roman" w:eastAsia="Times New Roman" w:hAnsi="Times New Roman" w:cs="Times New Roman"/>
-          <w:i/>
-          <w:iCs/>
-          <w:color w:val="000000"/>
-          <w:sz w:val="28"/>
-          <w:szCs w:val="28"/>
-          <w:lang w:eastAsia="ru-UA"/>
+          <w:lang/>
+        </w:rPr>
+      </w:pPr>
+      <w:r>
+        <w:rPr>
+          <w:rFonts w:ascii="Times New Roman" w:eastAsia="Times New Roman" w:hAnsi="Times New Roman" w:cs="Times New Roman"/>
+          <w:i/>
+          <w:iCs/>
+          <w:color w:val="000000"/>
+          <w:sz w:val="28"/>
+          <w:szCs w:val="28"/>
+          <w:lang/>
         </w:rPr>
         <w:t>Ответ</w:t>
       </w:r>
@@ -1451,7 +1065,7 @@
           <w:color w:val="000000"/>
           <w:sz w:val="28"/>
           <w:szCs w:val="28"/>
-          <w:lang w:eastAsia="ru-UA"/>
+          <w:lang/>
         </w:rPr>
         <w:t>: ежик в тумане.</w:t>
       </w:r>
@@ -1472,7 +1086,7 @@
           <w:color w:val="000000"/>
           <w:sz w:val="28"/>
           <w:szCs w:val="28"/>
-          <w:lang w:eastAsia="ru-UA"/>
+          <w:lang/>
         </w:rPr>
         <w:t>Комментарий</w:t>
       </w:r>
@@ -1482,14 +1096,14 @@
           <w:color w:val="000000"/>
           <w:sz w:val="28"/>
           <w:szCs w:val="28"/>
-          <w:lang w:eastAsia="ru-UA"/>
+          <w:lang/>
         </w:rPr>
         <w:t>: все провалились в АПЛ, т.е. на Туманном Альбионе.</w:t>
       </w:r>
     </w:p>
     <w:p>
       <w:pPr>
-        <w:pStyle w:val="a6"/>
+        <w:pStyle w:val="ListParagraph"/>
         <w:numPr>
           <w:ilvl w:val="0"/>
           <w:numId w:val="1"/>
@@ -1506,43 +1120,7 @@
           <w:sz w:val="28"/>
           <w:szCs w:val="28"/>
         </w:rPr>
-        <w:t xml:space="preserve">В ответе слово с одинаковыми гласными. Хотя Пол </w:t>
-      </w:r>
-      <w:proofErr w:type="spellStart"/>
-      <w:r>
-        <w:rPr>
-          <w:rFonts w:ascii="Times New Roman" w:hAnsi="Times New Roman" w:cs="Times New Roman"/>
-          <w:sz w:val="28"/>
-          <w:szCs w:val="28"/>
-        </w:rPr>
-        <w:t>Скоулз</w:t>
-      </w:r>
-      <w:proofErr w:type="spellEnd"/>
-      <w:r>
-        <w:rPr>
-          <w:rFonts w:ascii="Times New Roman" w:hAnsi="Times New Roman" w:cs="Times New Roman"/>
-          <w:sz w:val="28"/>
-          <w:szCs w:val="28"/>
-        </w:rPr>
-        <w:t xml:space="preserve"> всегда был выдающимся профи, перед Евро-2004 он отказался на тренировке отрабатывать пенальти. </w:t>
-      </w:r>
-      <w:proofErr w:type="spellStart"/>
-      <w:r>
-        <w:rPr>
-          <w:rFonts w:ascii="Times New Roman" w:hAnsi="Times New Roman" w:cs="Times New Roman"/>
-          <w:sz w:val="28"/>
-          <w:szCs w:val="28"/>
-        </w:rPr>
-        <w:t>Скоулз</w:t>
-      </w:r>
-      <w:proofErr w:type="spellEnd"/>
-      <w:r>
-        <w:rPr>
-          <w:rFonts w:ascii="Times New Roman" w:hAnsi="Times New Roman" w:cs="Times New Roman"/>
-          <w:sz w:val="28"/>
-          <w:szCs w:val="28"/>
-        </w:rPr>
-        <w:t xml:space="preserve"> мотивировал это тем, что после 120 минут его все равно не будет на поле из-за НЕЁ. </w:t>
+        <w:t xml:space="preserve">В ответе слово с одинаковыми гласными. Хотя Пол Скоулз всегда был выдающимся профи, перед Евро-2004 он отказался на тренировке отрабатывать пенальти. Скоулз мотивировал это тем, что после 120 минут его все равно не будет на поле из-за НЕЁ. </w:t>
       </w:r>
       <w:r>
         <w:rPr>
@@ -1609,7 +1187,7 @@
     </w:p>
     <w:p>
       <w:pPr>
-        <w:pStyle w:val="a6"/>
+        <w:pStyle w:val="ListParagraph"/>
         <w:numPr>
           <w:ilvl w:val="0"/>
           <w:numId w:val="1"/>
@@ -1686,25 +1264,7 @@
           <w:sz w:val="28"/>
           <w:szCs w:val="28"/>
         </w:rPr>
-        <w:t xml:space="preserve">: на </w:t>
-      </w:r>
-      <w:proofErr w:type="spellStart"/>
-      <w:r>
-        <w:rPr>
-          <w:rFonts w:ascii="Times New Roman" w:hAnsi="Times New Roman" w:cs="Times New Roman"/>
-          <w:sz w:val="28"/>
-          <w:szCs w:val="28"/>
-        </w:rPr>
-        <w:t>доминошке</w:t>
-      </w:r>
-      <w:proofErr w:type="spellEnd"/>
-      <w:r>
-        <w:rPr>
-          <w:rFonts w:ascii="Times New Roman" w:hAnsi="Times New Roman" w:cs="Times New Roman"/>
-          <w:sz w:val="28"/>
-          <w:szCs w:val="28"/>
-        </w:rPr>
-        <w:t>.</w:t>
+        <w:t>: на доминошке.</w:t>
       </w:r>
     </w:p>
     <w:p>
@@ -1788,7 +1348,7 @@
     </w:p>
     <w:p>
       <w:pPr>
-        <w:pStyle w:val="a6"/>
+        <w:pStyle w:val="ListParagraph"/>
         <w:numPr>
           <w:ilvl w:val="0"/>
           <w:numId w:val="1"/>
@@ -1798,40 +1358,18 @@
           <w:rFonts w:ascii="Times New Roman" w:eastAsia="Times New Roman" w:hAnsi="Times New Roman" w:cs="Times New Roman"/>
           <w:sz w:val="24"/>
           <w:szCs w:val="24"/>
-          <w:lang w:eastAsia="ru-UA"/>
-        </w:rPr>
-      </w:pPr>
-      <w:r>
-        <w:rPr>
-          <w:rFonts w:ascii="Times New Roman" w:eastAsia="Times New Roman" w:hAnsi="Times New Roman" w:cs="Times New Roman"/>
-          <w:color w:val="000000"/>
-          <w:sz w:val="28"/>
-          <w:szCs w:val="28"/>
-          <w:lang w:eastAsia="ru-UA"/>
-        </w:rPr>
-        <w:t>В текущем сезоне Лиги 2 принимают участие такие именитые клубы, как Бордо и Сент-</w:t>
-      </w:r>
-      <w:proofErr w:type="spellStart"/>
-      <w:r>
-        <w:rPr>
-          <w:rFonts w:ascii="Times New Roman" w:eastAsia="Times New Roman" w:hAnsi="Times New Roman" w:cs="Times New Roman"/>
-          <w:color w:val="000000"/>
-          <w:sz w:val="28"/>
-          <w:szCs w:val="28"/>
-          <w:lang w:eastAsia="ru-UA"/>
-        </w:rPr>
-        <w:t>Этьенн</w:t>
-      </w:r>
-      <w:proofErr w:type="spellEnd"/>
-      <w:r>
-        <w:rPr>
-          <w:rFonts w:ascii="Times New Roman" w:eastAsia="Times New Roman" w:hAnsi="Times New Roman" w:cs="Times New Roman"/>
-          <w:color w:val="000000"/>
-          <w:sz w:val="28"/>
-          <w:szCs w:val="28"/>
-          <w:lang w:eastAsia="ru-UA"/>
-        </w:rPr>
-        <w:t>. Помимо этого, есть крепкие “лифтёры” – Кан и Мец. Также неплохим бюджетом обладает ФК Париж. В связи с этим, журналист Бернар Лионс назвал нынешнюю Лигу 2 “Лигой землекопа”. Какое слово мы заменили в тексте вопроса?</w:t>
+          <w:lang/>
+        </w:rPr>
+      </w:pPr>
+      <w:r>
+        <w:rPr>
+          <w:rFonts w:ascii="Times New Roman" w:eastAsia="Times New Roman" w:hAnsi="Times New Roman" w:cs="Times New Roman"/>
+          <w:color w:val="000000"/>
+          <w:sz w:val="28"/>
+          <w:szCs w:val="28"/>
+          <w:lang/>
+        </w:rPr>
+        <w:t>В текущем сезоне Лиги 2 принимают участие такие именитые клубы, как Бордо и Сент-Этьенн. Помимо этого, есть крепкие “лифтёры” – Кан и Мец. Также неплохим бюджетом обладает ФК Париж. В связи с этим, журналист Бернар Лионс назвал нынешнюю Лигу 2 “Лигой землекопа”. Какое слово мы заменили в тексте вопроса?</w:t>
       </w:r>
     </w:p>
     <w:p>
@@ -1841,18 +1379,18 @@
           <w:rFonts w:ascii="Times New Roman" w:eastAsia="Times New Roman" w:hAnsi="Times New Roman" w:cs="Times New Roman"/>
           <w:sz w:val="24"/>
           <w:szCs w:val="24"/>
-          <w:lang w:eastAsia="ru-UA"/>
-        </w:rPr>
-      </w:pPr>
-      <w:r>
-        <w:rPr>
-          <w:rFonts w:ascii="Times New Roman" w:eastAsia="Times New Roman" w:hAnsi="Times New Roman" w:cs="Times New Roman"/>
-          <w:i/>
-          <w:iCs/>
-          <w:color w:val="000000"/>
-          <w:sz w:val="28"/>
-          <w:szCs w:val="28"/>
-          <w:lang w:eastAsia="ru-UA"/>
+          <w:lang/>
+        </w:rPr>
+      </w:pPr>
+      <w:r>
+        <w:rPr>
+          <w:rFonts w:ascii="Times New Roman" w:eastAsia="Times New Roman" w:hAnsi="Times New Roman" w:cs="Times New Roman"/>
+          <w:i/>
+          <w:iCs/>
+          <w:color w:val="000000"/>
+          <w:sz w:val="28"/>
+          <w:szCs w:val="28"/>
+          <w:lang/>
         </w:rPr>
         <w:lastRenderedPageBreak/>
         <w:t>Ответ</w:t>
@@ -1863,7 +1401,7 @@
           <w:color w:val="000000"/>
           <w:sz w:val="28"/>
           <w:szCs w:val="28"/>
-          <w:lang w:eastAsia="ru-UA"/>
+          <w:lang/>
         </w:rPr>
         <w:t>: полтора</w:t>
       </w:r>
@@ -1884,7 +1422,7 @@
           <w:color w:val="000000"/>
           <w:sz w:val="28"/>
           <w:szCs w:val="28"/>
-          <w:lang w:eastAsia="ru-UA"/>
+          <w:lang/>
         </w:rPr>
         <w:t>Комментарий</w:t>
       </w:r>
@@ -1894,80 +1432,14 @@
           <w:color w:val="000000"/>
           <w:sz w:val="28"/>
           <w:szCs w:val="28"/>
-          <w:lang w:eastAsia="ru-UA"/>
-        </w:rPr>
-        <w:t xml:space="preserve">: Бордо, </w:t>
-      </w:r>
-      <w:proofErr w:type="spellStart"/>
-      <w:r>
-        <w:rPr>
-          <w:rFonts w:ascii="Times New Roman" w:eastAsia="Times New Roman" w:hAnsi="Times New Roman" w:cs="Times New Roman"/>
-          <w:color w:val="000000"/>
-          <w:sz w:val="28"/>
-          <w:szCs w:val="28"/>
-          <w:lang w:eastAsia="ru-UA"/>
-        </w:rPr>
-        <w:t>Сэнт-Этьенн</w:t>
-      </w:r>
-      <w:proofErr w:type="spellEnd"/>
-      <w:r>
-        <w:rPr>
-          <w:rFonts w:ascii="Times New Roman" w:eastAsia="Times New Roman" w:hAnsi="Times New Roman" w:cs="Times New Roman"/>
-          <w:color w:val="000000"/>
-          <w:sz w:val="28"/>
-          <w:szCs w:val="28"/>
-          <w:lang w:eastAsia="ru-UA"/>
-        </w:rPr>
-        <w:t xml:space="preserve">, Мец, Кан, </w:t>
-      </w:r>
-      <w:proofErr w:type="spellStart"/>
-      <w:r>
-        <w:rPr>
-          <w:rFonts w:ascii="Times New Roman" w:eastAsia="Times New Roman" w:hAnsi="Times New Roman" w:cs="Times New Roman"/>
-          <w:color w:val="000000"/>
-          <w:sz w:val="28"/>
-          <w:szCs w:val="28"/>
-          <w:lang w:eastAsia="ru-UA"/>
-        </w:rPr>
-        <w:t>Бастия</w:t>
-      </w:r>
-      <w:proofErr w:type="spellEnd"/>
-      <w:r>
-        <w:rPr>
-          <w:rFonts w:ascii="Times New Roman" w:eastAsia="Times New Roman" w:hAnsi="Times New Roman" w:cs="Times New Roman"/>
-          <w:color w:val="000000"/>
-          <w:sz w:val="28"/>
-          <w:szCs w:val="28"/>
-          <w:lang w:eastAsia="ru-UA"/>
-        </w:rPr>
-        <w:t xml:space="preserve">, </w:t>
-      </w:r>
-      <w:proofErr w:type="spellStart"/>
-      <w:r>
-        <w:rPr>
-          <w:rFonts w:ascii="Times New Roman" w:eastAsia="Times New Roman" w:hAnsi="Times New Roman" w:cs="Times New Roman"/>
-          <w:color w:val="000000"/>
-          <w:sz w:val="28"/>
-          <w:szCs w:val="28"/>
-          <w:lang w:eastAsia="ru-UA"/>
-        </w:rPr>
-        <w:t>Сошо</w:t>
-      </w:r>
-      <w:proofErr w:type="spellEnd"/>
-      <w:r>
-        <w:rPr>
-          <w:rFonts w:ascii="Times New Roman" w:eastAsia="Times New Roman" w:hAnsi="Times New Roman" w:cs="Times New Roman"/>
-          <w:color w:val="000000"/>
-          <w:sz w:val="28"/>
-          <w:szCs w:val="28"/>
-          <w:lang w:eastAsia="ru-UA"/>
-        </w:rPr>
-        <w:t xml:space="preserve"> – еще несколько лет назад это могло быть описание середины таблицы Лиги 1. Подобное усиление состава Лиги 2 подтолкнуло журналиста к написанию статьи о “Лиге 1,5”. Логика замены – известное ошибочное решение задачи “полтора землекопа” из детской книги “В стране невыученных уроков”.</w:t>
-      </w:r>
-    </w:p>
-    <w:p>
-      <w:pPr>
-        <w:pStyle w:val="a6"/>
+          <w:lang/>
+        </w:rPr>
+        <w:t>: Бордо, Сэнт-Этьенн, Мец, Кан, Бастия, Сошо – еще несколько лет назад это могло быть описание середины таблицы Лиги 1. Подобное усиление состава Лиги 2 подтолкнуло журналиста к написанию статьи о “Лиге 1,5”. Логика замены – известное ошибочное решение задачи “полтора землекопа” из детской книги “В стране невыученных уроков”.</w:t>
+      </w:r>
+    </w:p>
+    <w:p>
+      <w:pPr>
+        <w:pStyle w:val="ListParagraph"/>
         <w:numPr>
           <w:ilvl w:val="0"/>
           <w:numId w:val="1"/>
@@ -2119,7 +1591,7 @@
     </w:p>
     <w:p>
       <w:pPr>
-        <w:pStyle w:val="a6"/>
+        <w:pStyle w:val="ListParagraph"/>
         <w:numPr>
           <w:ilvl w:val="0"/>
           <w:numId w:val="1"/>
@@ -2144,25 +1616,7 @@
           <w:sz w:val="28"/>
           <w:szCs w:val="28"/>
         </w:rPr>
-        <w:t xml:space="preserve">Брайтон служит примером планомерного развития клуба, но так было не всегда. Так, Густаво </w:t>
-      </w:r>
-      <w:proofErr w:type="spellStart"/>
-      <w:r>
-        <w:rPr>
-          <w:rFonts w:ascii="Times New Roman" w:hAnsi="Times New Roman" w:cs="Times New Roman"/>
-          <w:sz w:val="28"/>
-          <w:szCs w:val="28"/>
-        </w:rPr>
-        <w:t>Пойет</w:t>
-      </w:r>
-      <w:proofErr w:type="spellEnd"/>
-      <w:r>
-        <w:rPr>
-          <w:rFonts w:ascii="Times New Roman" w:hAnsi="Times New Roman" w:cs="Times New Roman"/>
-          <w:sz w:val="28"/>
-          <w:szCs w:val="28"/>
-        </w:rPr>
-        <w:t xml:space="preserve"> в перерыве матча Нигерия – Испания предположил, что он сам стал первым тренером в истории, уволенным </w:t>
+        <w:t xml:space="preserve">Брайтон служит примером планомерного развития клуба, но так было не всегда. Так, Густаво Пойет в перерыве матча Нигерия – Испания предположил, что он сам стал первым тренером в истории, уволенным </w:t>
       </w:r>
       <w:r>
         <w:rPr>
@@ -2264,43 +1718,7 @@
           <w:sz w:val="28"/>
           <w:szCs w:val="28"/>
         </w:rPr>
-        <w:t xml:space="preserve">: </w:t>
-      </w:r>
-      <w:proofErr w:type="spellStart"/>
-      <w:r>
-        <w:rPr>
-          <w:rFonts w:ascii="Times New Roman" w:hAnsi="Times New Roman" w:cs="Times New Roman"/>
-          <w:sz w:val="28"/>
-          <w:szCs w:val="28"/>
-        </w:rPr>
-        <w:t>Пойет</w:t>
-      </w:r>
-      <w:proofErr w:type="spellEnd"/>
-      <w:r>
-        <w:rPr>
-          <w:rFonts w:ascii="Times New Roman" w:hAnsi="Times New Roman" w:cs="Times New Roman"/>
-          <w:sz w:val="28"/>
-          <w:szCs w:val="28"/>
-        </w:rPr>
-        <w:t xml:space="preserve"> не тренировал ни Нигерию, ни Испанию, а просто трудился во время Кубка Конфедераций как эксперт. О расторжении с ним контракта Брайтон сообщил просто через сайт, так что </w:t>
-      </w:r>
-      <w:proofErr w:type="spellStart"/>
-      <w:r>
-        <w:rPr>
-          <w:rFonts w:ascii="Times New Roman" w:hAnsi="Times New Roman" w:cs="Times New Roman"/>
-          <w:sz w:val="28"/>
-          <w:szCs w:val="28"/>
-        </w:rPr>
-        <w:t>Пойет</w:t>
-      </w:r>
-      <w:proofErr w:type="spellEnd"/>
-      <w:r>
-        <w:rPr>
-          <w:rFonts w:ascii="Times New Roman" w:hAnsi="Times New Roman" w:cs="Times New Roman"/>
-          <w:sz w:val="28"/>
-          <w:szCs w:val="28"/>
-        </w:rPr>
-        <w:t xml:space="preserve"> узнал об этом прямо во время эфира. “Убийство на поле для гольфа” и “убийство в прямом эфире” – англоязычные детективы.</w:t>
+        <w:t>: Пойет не тренировал ни Нигерию, ни Испанию, а просто трудился во время Кубка Конфедераций как эксперт. О расторжении с ним контракта Брайтон сообщил просто через сайт, так что Пойет узнал об этом прямо во время эфира. “Убийство на поле для гольфа” и “убийство в прямом эфире” – англоязычные детективы.</w:t>
       </w:r>
     </w:p>
     <w:p>
@@ -2332,7 +1750,7 @@
       <w:hyperlink r:id="rId7" w:history="1">
         <w:r>
           <w:rPr>
-            <w:rStyle w:val="a4"/>
+            <w:rStyle w:val="Hyperlink"/>
             <w:rFonts w:ascii="Times New Roman" w:hAnsi="Times New Roman" w:cs="Times New Roman"/>
             <w:sz w:val="28"/>
             <w:szCs w:val="28"/>
@@ -2343,7 +1761,7 @@
     </w:p>
     <w:p>
       <w:pPr>
-        <w:pStyle w:val="a6"/>
+        <w:pStyle w:val="ListParagraph"/>
         <w:numPr>
           <w:ilvl w:val="0"/>
           <w:numId w:val="1"/>
@@ -2353,16 +1771,16 @@
           <w:rFonts w:ascii="Times New Roman" w:eastAsia="Times New Roman" w:hAnsi="Times New Roman" w:cs="Times New Roman"/>
           <w:sz w:val="24"/>
           <w:szCs w:val="24"/>
-          <w:lang w:eastAsia="ru-UA"/>
-        </w:rPr>
-      </w:pPr>
-      <w:r>
-        <w:rPr>
-          <w:rFonts w:ascii="Times New Roman" w:eastAsia="Times New Roman" w:hAnsi="Times New Roman" w:cs="Times New Roman"/>
-          <w:color w:val="000000"/>
-          <w:sz w:val="28"/>
-          <w:szCs w:val="28"/>
-          <w:lang w:eastAsia="ru-UA"/>
+          <w:lang/>
+        </w:rPr>
+      </w:pPr>
+      <w:r>
+        <w:rPr>
+          <w:rFonts w:ascii="Times New Roman" w:eastAsia="Times New Roman" w:hAnsi="Times New Roman" w:cs="Times New Roman"/>
+          <w:color w:val="000000"/>
+          <w:sz w:val="28"/>
+          <w:szCs w:val="28"/>
+          <w:lang/>
         </w:rPr>
         <w:t xml:space="preserve">В начале 90-х </w:t>
       </w:r>
@@ -2372,7 +1790,7 @@
           <w:color w:val="000000"/>
           <w:sz w:val="28"/>
           <w:szCs w:val="28"/>
-          <w:lang w:eastAsia="ru-UA"/>
+          <w:lang/>
         </w:rPr>
         <w:t xml:space="preserve">у </w:t>
       </w:r>
@@ -2382,7 +1800,7 @@
           <w:color w:val="000000"/>
           <w:sz w:val="28"/>
           <w:szCs w:val="28"/>
-          <w:lang w:eastAsia="ru-UA"/>
+          <w:lang/>
         </w:rPr>
         <w:t>Йохан</w:t>
       </w:r>
@@ -2392,7 +1810,7 @@
           <w:color w:val="000000"/>
           <w:sz w:val="28"/>
           <w:szCs w:val="28"/>
-          <w:lang w:eastAsia="ru-UA"/>
+          <w:lang/>
         </w:rPr>
         <w:t>а</w:t>
       </w:r>
@@ -2402,131 +1820,87 @@
           <w:color w:val="000000"/>
           <w:sz w:val="28"/>
           <w:szCs w:val="28"/>
-          <w:lang w:eastAsia="ru-UA"/>
+          <w:lang/>
+        </w:rPr>
+        <w:t xml:space="preserve"> Кройф</w:t>
+      </w:r>
+      <w:r>
+        <w:rPr>
+          <w:rFonts w:ascii="Times New Roman" w:eastAsia="Times New Roman" w:hAnsi="Times New Roman" w:cs="Times New Roman"/>
+          <w:color w:val="000000"/>
+          <w:sz w:val="28"/>
+          <w:szCs w:val="28"/>
+          <w:lang/>
+        </w:rPr>
+        <w:t xml:space="preserve">а обнаружились серьёзные проблемы со здоровьем. Вследствие этого он отказался от одной из своей привычек и поспособствовал тому, что продажи </w:t>
+      </w:r>
+      <w:r>
+        <w:rPr>
+          <w:rFonts w:ascii="Times New Roman" w:eastAsia="Times New Roman" w:hAnsi="Times New Roman" w:cs="Times New Roman"/>
+          <w:color w:val="000000"/>
+          <w:sz w:val="28"/>
+          <w:szCs w:val="28"/>
+          <w:lang/>
+        </w:rPr>
+        <w:t xml:space="preserve">продукции ЭТОЙ ТОРГОВОЙ МАРКИ </w:t>
+      </w:r>
+      <w:r>
+        <w:rPr>
+          <w:rFonts w:ascii="Times New Roman" w:eastAsia="Times New Roman" w:hAnsi="Times New Roman" w:cs="Times New Roman"/>
+          <w:color w:val="000000"/>
+          <w:sz w:val="28"/>
+          <w:szCs w:val="28"/>
+          <w:lang/>
+        </w:rPr>
+        <w:t xml:space="preserve"> в Испании выросли в семь раз</w:t>
+      </w:r>
+      <w:r>
+        <w:rPr>
+          <w:rFonts w:ascii="Times New Roman" w:eastAsia="Times New Roman" w:hAnsi="Times New Roman" w:cs="Times New Roman"/>
+          <w:color w:val="000000"/>
+          <w:sz w:val="28"/>
+          <w:szCs w:val="28"/>
+          <w:lang/>
+        </w:rPr>
+        <w:t xml:space="preserve">. </w:t>
+      </w:r>
+      <w:r>
+        <w:rPr>
+          <w:rFonts w:ascii="Times New Roman" w:eastAsia="Times New Roman" w:hAnsi="Times New Roman" w:cs="Times New Roman"/>
+          <w:color w:val="000000"/>
+          <w:sz w:val="28"/>
+          <w:szCs w:val="28"/>
+          <w:lang/>
+        </w:rPr>
+        <w:t xml:space="preserve">Даже после смерти Кройфа его монументы украшают </w:t>
+      </w:r>
+      <w:r>
+        <w:rPr>
+          <w:rFonts w:ascii="Times New Roman" w:eastAsia="Times New Roman" w:hAnsi="Times New Roman" w:cs="Times New Roman"/>
+          <w:color w:val="000000"/>
+          <w:sz w:val="28"/>
+          <w:szCs w:val="28"/>
+          <w:lang/>
+        </w:rPr>
+        <w:t>экземплярами ЭТОЙ торговой марки,</w:t>
+      </w:r>
+      <w:r>
+        <w:rPr>
+          <w:rFonts w:ascii="Times New Roman" w:eastAsia="Times New Roman" w:hAnsi="Times New Roman" w:cs="Times New Roman"/>
+          <w:color w:val="000000"/>
+          <w:sz w:val="28"/>
+          <w:szCs w:val="28"/>
+          <w:lang/>
         </w:rPr>
         <w:t xml:space="preserve"> </w:t>
       </w:r>
-      <w:proofErr w:type="spellStart"/>
-      <w:r>
-        <w:rPr>
-          <w:rFonts w:ascii="Times New Roman" w:eastAsia="Times New Roman" w:hAnsi="Times New Roman" w:cs="Times New Roman"/>
-          <w:color w:val="000000"/>
-          <w:sz w:val="28"/>
-          <w:szCs w:val="28"/>
-          <w:lang w:eastAsia="ru-UA"/>
-        </w:rPr>
-        <w:t>Кройф</w:t>
-      </w:r>
-      <w:r>
-        <w:rPr>
-          <w:rFonts w:ascii="Times New Roman" w:eastAsia="Times New Roman" w:hAnsi="Times New Roman" w:cs="Times New Roman"/>
-          <w:color w:val="000000"/>
-          <w:sz w:val="28"/>
-          <w:szCs w:val="28"/>
-          <w:lang w:eastAsia="ru-UA"/>
-        </w:rPr>
-        <w:t>а</w:t>
-      </w:r>
-      <w:proofErr w:type="spellEnd"/>
-      <w:r>
-        <w:rPr>
-          <w:rFonts w:ascii="Times New Roman" w:eastAsia="Times New Roman" w:hAnsi="Times New Roman" w:cs="Times New Roman"/>
-          <w:color w:val="000000"/>
-          <w:sz w:val="28"/>
-          <w:szCs w:val="28"/>
-          <w:lang w:eastAsia="ru-UA"/>
-        </w:rPr>
-        <w:t xml:space="preserve"> обнаружились серьёзные проблемы со здоровьем. Вследствие этого он отказался от одной из своей привычек и поспособствовал тому, что продажи </w:t>
-      </w:r>
-      <w:r>
-        <w:rPr>
-          <w:rFonts w:ascii="Times New Roman" w:eastAsia="Times New Roman" w:hAnsi="Times New Roman" w:cs="Times New Roman"/>
-          <w:color w:val="000000"/>
-          <w:sz w:val="28"/>
-          <w:szCs w:val="28"/>
-          <w:lang w:eastAsia="ru-UA"/>
-        </w:rPr>
-        <w:t xml:space="preserve">продукции ЭТОЙ ТОРГОВОЙ МАРКИ </w:t>
-      </w:r>
-      <w:r>
-        <w:rPr>
-          <w:rFonts w:ascii="Times New Roman" w:eastAsia="Times New Roman" w:hAnsi="Times New Roman" w:cs="Times New Roman"/>
-          <w:color w:val="000000"/>
-          <w:sz w:val="28"/>
-          <w:szCs w:val="28"/>
-          <w:lang w:eastAsia="ru-UA"/>
-        </w:rPr>
-        <w:t xml:space="preserve"> в Испании выросли в семь раз</w:t>
-      </w:r>
-      <w:r>
-        <w:rPr>
-          <w:rFonts w:ascii="Times New Roman" w:eastAsia="Times New Roman" w:hAnsi="Times New Roman" w:cs="Times New Roman"/>
-          <w:color w:val="000000"/>
-          <w:sz w:val="28"/>
-          <w:szCs w:val="28"/>
-          <w:lang w:eastAsia="ru-UA"/>
-        </w:rPr>
-        <w:t xml:space="preserve">. </w:t>
-      </w:r>
-      <w:r>
-        <w:rPr>
-          <w:rFonts w:ascii="Times New Roman" w:eastAsia="Times New Roman" w:hAnsi="Times New Roman" w:cs="Times New Roman"/>
-          <w:color w:val="000000"/>
-          <w:sz w:val="28"/>
-          <w:szCs w:val="28"/>
-          <w:lang w:eastAsia="ru-UA"/>
-        </w:rPr>
-        <w:t xml:space="preserve">Даже после смерти </w:t>
-      </w:r>
-      <w:proofErr w:type="spellStart"/>
-      <w:r>
-        <w:rPr>
-          <w:rFonts w:ascii="Times New Roman" w:eastAsia="Times New Roman" w:hAnsi="Times New Roman" w:cs="Times New Roman"/>
-          <w:color w:val="000000"/>
-          <w:sz w:val="28"/>
-          <w:szCs w:val="28"/>
-          <w:lang w:eastAsia="ru-UA"/>
-        </w:rPr>
-        <w:t>Кройфа</w:t>
-      </w:r>
-      <w:proofErr w:type="spellEnd"/>
-      <w:r>
-        <w:rPr>
-          <w:rFonts w:ascii="Times New Roman" w:eastAsia="Times New Roman" w:hAnsi="Times New Roman" w:cs="Times New Roman"/>
-          <w:color w:val="000000"/>
-          <w:sz w:val="28"/>
-          <w:szCs w:val="28"/>
-          <w:lang w:eastAsia="ru-UA"/>
-        </w:rPr>
-        <w:t xml:space="preserve"> его монументы украшают </w:t>
-      </w:r>
-      <w:r>
-        <w:rPr>
-          <w:rFonts w:ascii="Times New Roman" w:eastAsia="Times New Roman" w:hAnsi="Times New Roman" w:cs="Times New Roman"/>
-          <w:color w:val="000000"/>
-          <w:sz w:val="28"/>
-          <w:szCs w:val="28"/>
-          <w:lang w:eastAsia="ru-UA"/>
-        </w:rPr>
-        <w:t>экземплярами ЭТОЙ торговой марки,</w:t>
-      </w:r>
-      <w:r>
-        <w:rPr>
-          <w:rFonts w:ascii="Times New Roman" w:eastAsia="Times New Roman" w:hAnsi="Times New Roman" w:cs="Times New Roman"/>
-          <w:color w:val="000000"/>
-          <w:sz w:val="28"/>
-          <w:szCs w:val="28"/>
-          <w:lang w:eastAsia="ru-UA"/>
-        </w:rPr>
-        <w:t xml:space="preserve"> </w:t>
-      </w:r>
-      <w:r>
-        <w:rPr>
-          <w:rFonts w:ascii="Times New Roman" w:eastAsia="Times New Roman" w:hAnsi="Times New Roman" w:cs="Times New Roman"/>
-          <w:color w:val="000000"/>
-          <w:sz w:val="28"/>
-          <w:szCs w:val="28"/>
-          <w:lang w:eastAsia="ru-UA"/>
+      <w:r>
+        <w:rPr>
+          <w:rFonts w:ascii="Times New Roman" w:eastAsia="Times New Roman" w:hAnsi="Times New Roman" w:cs="Times New Roman"/>
+          <w:color w:val="000000"/>
+          <w:sz w:val="28"/>
+          <w:szCs w:val="28"/>
+          <w:lang/>
         </w:rPr>
         <w:t xml:space="preserve">в которой </w:t>
       </w:r>
@@ -2536,7 +1910,7 @@
           <w:color w:val="000000"/>
           <w:sz w:val="28"/>
           <w:szCs w:val="28"/>
-          <w:lang w:eastAsia="ru-UA"/>
+          <w:lang/>
         </w:rPr>
         <w:t>б</w:t>
       </w:r>
@@ -2546,7 +1920,7 @@
           <w:color w:val="000000"/>
           <w:sz w:val="28"/>
           <w:szCs w:val="28"/>
-          <w:lang w:eastAsia="ru-UA"/>
+          <w:lang/>
         </w:rPr>
         <w:t xml:space="preserve">олельщики </w:t>
       </w:r>
@@ -2556,7 +1930,7 @@
           <w:color w:val="000000"/>
           <w:sz w:val="28"/>
           <w:szCs w:val="28"/>
-          <w:lang w:eastAsia="ru-UA"/>
+          <w:lang/>
         </w:rPr>
         <w:t>видели образец каталонской идентичности.</w:t>
       </w:r>
@@ -2566,7 +1940,7 @@
           <w:color w:val="000000"/>
           <w:sz w:val="28"/>
           <w:szCs w:val="28"/>
-          <w:lang w:eastAsia="ru-UA"/>
+          <w:lang/>
         </w:rPr>
         <w:t xml:space="preserve"> Назовите ЭТУ торговую марку.</w:t>
       </w:r>
@@ -2578,18 +1952,18 @@
           <w:rFonts w:ascii="Times New Roman" w:eastAsia="Times New Roman" w:hAnsi="Times New Roman" w:cs="Times New Roman"/>
           <w:sz w:val="24"/>
           <w:szCs w:val="24"/>
-          <w:lang w:eastAsia="ru-UA"/>
-        </w:rPr>
-      </w:pPr>
-      <w:r>
-        <w:rPr>
-          <w:rFonts w:ascii="Times New Roman" w:eastAsia="Times New Roman" w:hAnsi="Times New Roman" w:cs="Times New Roman"/>
-          <w:i/>
-          <w:iCs/>
-          <w:color w:val="000000"/>
-          <w:sz w:val="28"/>
-          <w:szCs w:val="28"/>
-          <w:lang w:eastAsia="ru-UA"/>
+          <w:lang/>
+        </w:rPr>
+      </w:pPr>
+      <w:r>
+        <w:rPr>
+          <w:rFonts w:ascii="Times New Roman" w:eastAsia="Times New Roman" w:hAnsi="Times New Roman" w:cs="Times New Roman"/>
+          <w:i/>
+          <w:iCs/>
+          <w:color w:val="000000"/>
+          <w:sz w:val="28"/>
+          <w:szCs w:val="28"/>
+          <w:lang/>
         </w:rPr>
         <w:lastRenderedPageBreak/>
         <w:t xml:space="preserve">Ответ: </w:t>
@@ -2600,7 +1974,7 @@
           <w:color w:val="000000"/>
           <w:sz w:val="28"/>
           <w:szCs w:val="28"/>
-          <w:lang w:eastAsia="ru-UA"/>
+          <w:lang/>
         </w:rPr>
         <w:t>Чупа-чупс</w:t>
       </w:r>
@@ -2613,18 +1987,18 @@
           <w:color w:val="000000"/>
           <w:sz w:val="28"/>
           <w:szCs w:val="28"/>
-          <w:lang w:eastAsia="ru-UA"/>
-        </w:rPr>
-      </w:pPr>
-      <w:r>
-        <w:rPr>
-          <w:rFonts w:ascii="Times New Roman" w:eastAsia="Times New Roman" w:hAnsi="Times New Roman" w:cs="Times New Roman"/>
-          <w:i/>
-          <w:iCs/>
-          <w:color w:val="000000"/>
-          <w:sz w:val="28"/>
-          <w:szCs w:val="28"/>
-          <w:lang w:eastAsia="ru-UA"/>
+          <w:lang/>
+        </w:rPr>
+      </w:pPr>
+      <w:r>
+        <w:rPr>
+          <w:rFonts w:ascii="Times New Roman" w:eastAsia="Times New Roman" w:hAnsi="Times New Roman" w:cs="Times New Roman"/>
+          <w:i/>
+          <w:iCs/>
+          <w:color w:val="000000"/>
+          <w:sz w:val="28"/>
+          <w:szCs w:val="28"/>
+          <w:lang/>
         </w:rPr>
         <w:t xml:space="preserve">Комментарий: </w:t>
       </w:r>
@@ -2634,63 +2008,19 @@
           <w:color w:val="000000"/>
           <w:sz w:val="28"/>
           <w:szCs w:val="28"/>
-          <w:lang w:eastAsia="ru-UA"/>
-        </w:rPr>
-        <w:t xml:space="preserve">врачи запретили </w:t>
-      </w:r>
-      <w:proofErr w:type="spellStart"/>
-      <w:r>
-        <w:rPr>
-          <w:rFonts w:ascii="Times New Roman" w:eastAsia="Times New Roman" w:hAnsi="Times New Roman" w:cs="Times New Roman"/>
-          <w:color w:val="000000"/>
-          <w:sz w:val="28"/>
-          <w:szCs w:val="28"/>
-          <w:lang w:eastAsia="ru-UA"/>
-        </w:rPr>
-        <w:t>Кройфу</w:t>
-      </w:r>
-      <w:proofErr w:type="spellEnd"/>
-      <w:r>
-        <w:rPr>
-          <w:rFonts w:ascii="Times New Roman" w:eastAsia="Times New Roman" w:hAnsi="Times New Roman" w:cs="Times New Roman"/>
-          <w:color w:val="000000"/>
-          <w:sz w:val="28"/>
-          <w:szCs w:val="28"/>
-          <w:lang w:eastAsia="ru-UA"/>
-        </w:rPr>
-        <w:t xml:space="preserve"> курить, и он перешёл на леденцы. Как следствие, ф</w:t>
-      </w:r>
-      <w:r>
-        <w:rPr>
-          <w:rFonts w:ascii="Times New Roman" w:eastAsia="Times New Roman" w:hAnsi="Times New Roman" w:cs="Times New Roman"/>
-          <w:color w:val="000000"/>
-          <w:sz w:val="28"/>
-          <w:szCs w:val="28"/>
-          <w:lang w:eastAsia="ru-UA"/>
-        </w:rPr>
-        <w:t>анаты, желая походить на тренера, стали чаще покупать леденцы на палочке. Чупа-</w:t>
-      </w:r>
-      <w:proofErr w:type="spellStart"/>
-      <w:r>
-        <w:rPr>
-          <w:rFonts w:ascii="Times New Roman" w:eastAsia="Times New Roman" w:hAnsi="Times New Roman" w:cs="Times New Roman"/>
-          <w:color w:val="000000"/>
-          <w:sz w:val="28"/>
-          <w:szCs w:val="28"/>
-          <w:lang w:eastAsia="ru-UA"/>
-        </w:rPr>
-        <w:t>чупсы</w:t>
-      </w:r>
-      <w:proofErr w:type="spellEnd"/>
-      <w:r>
-        <w:rPr>
-          <w:rFonts w:ascii="Times New Roman" w:eastAsia="Times New Roman" w:hAnsi="Times New Roman" w:cs="Times New Roman"/>
-          <w:color w:val="000000"/>
-          <w:sz w:val="28"/>
-          <w:szCs w:val="28"/>
-          <w:lang w:eastAsia="ru-UA"/>
-        </w:rPr>
-        <w:t xml:space="preserve"> родом из Барселоны.</w:t>
+          <w:lang/>
+        </w:rPr>
+        <w:t>врачи запретили Кройфу курить, и он перешёл на леденцы. Как следствие, ф</w:t>
+      </w:r>
+      <w:r>
+        <w:rPr>
+          <w:rFonts w:ascii="Times New Roman" w:eastAsia="Times New Roman" w:hAnsi="Times New Roman" w:cs="Times New Roman"/>
+          <w:color w:val="000000"/>
+          <w:sz w:val="28"/>
+          <w:szCs w:val="28"/>
+          <w:lang/>
+        </w:rPr>
+        <w:t>анаты, желая походить на тренера, стали чаще покупать леденцы на палочке. Чупа-чупсы родом из Барселоны.</w:t>
       </w:r>
     </w:p>
     <w:p>
@@ -2702,7 +2032,7 @@
           <w:bCs/>
           <w:sz w:val="24"/>
           <w:szCs w:val="24"/>
-          <w:lang w:eastAsia="ru-UA"/>
+          <w:lang/>
         </w:rPr>
       </w:pPr>
       <w:r>
@@ -2713,14 +2043,14 @@
           <w:color w:val="000000"/>
           <w:sz w:val="28"/>
           <w:szCs w:val="28"/>
-          <w:lang w:eastAsia="ru-UA"/>
+          <w:lang/>
         </w:rPr>
         <w:t>Тур 2</w:t>
       </w:r>
     </w:p>
     <w:p>
       <w:pPr>
-        <w:pStyle w:val="a6"/>
+        <w:pStyle w:val="ListParagraph"/>
         <w:numPr>
           <w:ilvl w:val="0"/>
           <w:numId w:val="1"/>
@@ -2730,16 +2060,16 @@
           <w:rFonts w:ascii="Times New Roman" w:eastAsia="Times New Roman" w:hAnsi="Times New Roman" w:cs="Times New Roman"/>
           <w:sz w:val="24"/>
           <w:szCs w:val="24"/>
-          <w:lang w:eastAsia="ru-UA"/>
-        </w:rPr>
-      </w:pPr>
-      <w:r>
-        <w:rPr>
-          <w:rFonts w:ascii="Times New Roman" w:eastAsia="Times New Roman" w:hAnsi="Times New Roman" w:cs="Times New Roman"/>
-          <w:color w:val="000000"/>
-          <w:sz w:val="28"/>
-          <w:szCs w:val="28"/>
-          <w:lang w:eastAsia="ru-UA"/>
+          <w:lang/>
+        </w:rPr>
+      </w:pPr>
+      <w:r>
+        <w:rPr>
+          <w:rFonts w:ascii="Times New Roman" w:eastAsia="Times New Roman" w:hAnsi="Times New Roman" w:cs="Times New Roman"/>
+          <w:color w:val="000000"/>
+          <w:sz w:val="28"/>
+          <w:szCs w:val="28"/>
+          <w:lang/>
         </w:rPr>
         <w:t>В начале нулевых футбольный клуб Лидс Юнайтед был настолько популярен, что оставил след в культуре. Так, в начале нулевых Рики Уилсон переименовал свою группу в честь команды, из которой в Лидс приехал один из лучших легионеров. Что же это за команда?</w:t>
       </w:r>
@@ -2752,18 +2082,18 @@
           <w:color w:val="000000"/>
           <w:sz w:val="28"/>
           <w:szCs w:val="28"/>
-          <w:lang w:eastAsia="ru-UA"/>
-        </w:rPr>
-      </w:pPr>
-      <w:r>
-        <w:rPr>
-          <w:rFonts w:ascii="Times New Roman" w:eastAsia="Times New Roman" w:hAnsi="Times New Roman" w:cs="Times New Roman"/>
-          <w:i/>
-          <w:iCs/>
-          <w:color w:val="000000"/>
-          <w:sz w:val="28"/>
-          <w:szCs w:val="28"/>
-          <w:lang w:eastAsia="ru-UA"/>
+          <w:lang/>
+        </w:rPr>
+      </w:pPr>
+      <w:r>
+        <w:rPr>
+          <w:rFonts w:ascii="Times New Roman" w:eastAsia="Times New Roman" w:hAnsi="Times New Roman" w:cs="Times New Roman"/>
+          <w:i/>
+          <w:iCs/>
+          <w:color w:val="000000"/>
+          <w:sz w:val="28"/>
+          <w:szCs w:val="28"/>
+          <w:lang/>
         </w:rPr>
         <w:t>Ответ</w:t>
       </w:r>
@@ -2773,36 +2103,14 @@
           <w:color w:val="000000"/>
           <w:sz w:val="28"/>
           <w:szCs w:val="28"/>
-          <w:lang w:eastAsia="ru-UA"/>
-        </w:rPr>
-        <w:t xml:space="preserve">: Кайзер </w:t>
-      </w:r>
-      <w:proofErr w:type="spellStart"/>
-      <w:r>
-        <w:rPr>
-          <w:rFonts w:ascii="Times New Roman" w:eastAsia="Times New Roman" w:hAnsi="Times New Roman" w:cs="Times New Roman"/>
-          <w:color w:val="000000"/>
-          <w:sz w:val="28"/>
-          <w:szCs w:val="28"/>
-          <w:lang w:eastAsia="ru-UA"/>
-        </w:rPr>
-        <w:t>Чифс</w:t>
-      </w:r>
-      <w:proofErr w:type="spellEnd"/>
-      <w:r>
-        <w:rPr>
-          <w:rFonts w:ascii="Times New Roman" w:eastAsia="Times New Roman" w:hAnsi="Times New Roman" w:cs="Times New Roman"/>
-          <w:color w:val="000000"/>
-          <w:sz w:val="28"/>
-          <w:szCs w:val="28"/>
-          <w:lang w:eastAsia="ru-UA"/>
-        </w:rPr>
-        <w:t>.</w:t>
-      </w:r>
-    </w:p>
-    <w:p>
-      <w:pPr>
-        <w:pStyle w:val="a6"/>
+          <w:lang/>
+        </w:rPr>
+        <w:t>: Кайзер Чифс.</w:t>
+      </w:r>
+    </w:p>
+    <w:p>
+      <w:pPr>
+        <w:pStyle w:val="ListParagraph"/>
         <w:numPr>
           <w:ilvl w:val="0"/>
           <w:numId w:val="1"/>
@@ -2813,16 +2121,16 @@
           <w:color w:val="000000"/>
           <w:sz w:val="28"/>
           <w:szCs w:val="28"/>
-          <w:lang w:eastAsia="ru-UA"/>
-        </w:rPr>
-      </w:pPr>
-      <w:r>
-        <w:rPr>
-          <w:rFonts w:ascii="Times New Roman" w:eastAsia="Times New Roman" w:hAnsi="Times New Roman" w:cs="Times New Roman"/>
-          <w:color w:val="000000"/>
-          <w:sz w:val="28"/>
-          <w:szCs w:val="28"/>
-          <w:lang w:eastAsia="ru-UA"/>
+          <w:lang/>
+        </w:rPr>
+      </w:pPr>
+      <w:r>
+        <w:rPr>
+          <w:rFonts w:ascii="Times New Roman" w:eastAsia="Times New Roman" w:hAnsi="Times New Roman" w:cs="Times New Roman"/>
+          <w:color w:val="000000"/>
+          <w:sz w:val="28"/>
+          <w:szCs w:val="28"/>
+          <w:lang/>
         </w:rPr>
         <w:t xml:space="preserve">Итальянский футбольный клуб Парма </w:t>
       </w:r>
@@ -2832,7 +2140,7 @@
           <w:color w:val="000000"/>
           <w:sz w:val="28"/>
           <w:szCs w:val="28"/>
-          <w:lang w:eastAsia="ru-UA"/>
+          <w:lang/>
         </w:rPr>
         <w:t xml:space="preserve">активно использует в своей символике жёлтый и синий цвета. Интересно, что </w:t>
       </w:r>
@@ -2842,7 +2150,7 @@
           <w:color w:val="000000"/>
           <w:sz w:val="28"/>
           <w:szCs w:val="28"/>
-          <w:lang w:eastAsia="ru-UA"/>
+          <w:lang/>
         </w:rPr>
         <w:t>основан</w:t>
       </w:r>
@@ -2852,7 +2160,7 @@
           <w:color w:val="000000"/>
           <w:sz w:val="28"/>
           <w:szCs w:val="28"/>
-          <w:lang w:eastAsia="ru-UA"/>
+          <w:lang/>
         </w:rPr>
         <w:t xml:space="preserve"> он был в</w:t>
       </w:r>
@@ -2862,7 +2170,7 @@
           <w:color w:val="000000"/>
           <w:sz w:val="28"/>
           <w:szCs w:val="28"/>
-          <w:lang w:eastAsia="ru-UA"/>
+          <w:lang/>
         </w:rPr>
         <w:t xml:space="preserve"> в 1913 году и изначально носил имя</w:t>
       </w:r>
@@ -2872,7 +2180,7 @@
           <w:color w:val="000000"/>
           <w:sz w:val="28"/>
           <w:szCs w:val="28"/>
-          <w:lang w:eastAsia="ru-UA"/>
+          <w:lang/>
         </w:rPr>
         <w:t>... Какого человека?</w:t>
       </w:r>
@@ -2885,18 +2193,18 @@
           <w:color w:val="000000"/>
           <w:sz w:val="28"/>
           <w:szCs w:val="28"/>
-          <w:lang w:eastAsia="ru-UA"/>
-        </w:rPr>
-      </w:pPr>
-      <w:r>
-        <w:rPr>
-          <w:rFonts w:ascii="Times New Roman" w:eastAsia="Times New Roman" w:hAnsi="Times New Roman" w:cs="Times New Roman"/>
-          <w:i/>
-          <w:iCs/>
-          <w:color w:val="000000"/>
-          <w:sz w:val="28"/>
-          <w:szCs w:val="28"/>
-          <w:lang w:eastAsia="ru-UA"/>
+          <w:lang/>
+        </w:rPr>
+      </w:pPr>
+      <w:r>
+        <w:rPr>
+          <w:rFonts w:ascii="Times New Roman" w:eastAsia="Times New Roman" w:hAnsi="Times New Roman" w:cs="Times New Roman"/>
+          <w:i/>
+          <w:iCs/>
+          <w:color w:val="000000"/>
+          <w:sz w:val="28"/>
+          <w:szCs w:val="28"/>
+          <w:lang/>
         </w:rPr>
         <w:t>Ответ</w:t>
       </w:r>
@@ -2906,7 +2214,7 @@
           <w:color w:val="000000"/>
           <w:sz w:val="28"/>
           <w:szCs w:val="28"/>
-          <w:lang w:eastAsia="ru-UA"/>
+          <w:lang/>
         </w:rPr>
         <w:t>: Верди.</w:t>
       </w:r>
@@ -2919,18 +2227,18 @@
           <w:color w:val="000000"/>
           <w:sz w:val="28"/>
           <w:szCs w:val="28"/>
-          <w:lang w:eastAsia="ru-UA"/>
-        </w:rPr>
-      </w:pPr>
-      <w:r>
-        <w:rPr>
-          <w:rFonts w:ascii="Times New Roman" w:eastAsia="Times New Roman" w:hAnsi="Times New Roman" w:cs="Times New Roman"/>
-          <w:i/>
-          <w:iCs/>
-          <w:color w:val="000000"/>
-          <w:sz w:val="28"/>
-          <w:szCs w:val="28"/>
-          <w:lang w:eastAsia="ru-UA"/>
+          <w:lang/>
+        </w:rPr>
+      </w:pPr>
+      <w:r>
+        <w:rPr>
+          <w:rFonts w:ascii="Times New Roman" w:eastAsia="Times New Roman" w:hAnsi="Times New Roman" w:cs="Times New Roman"/>
+          <w:i/>
+          <w:iCs/>
+          <w:color w:val="000000"/>
+          <w:sz w:val="28"/>
+          <w:szCs w:val="28"/>
+          <w:lang/>
         </w:rPr>
         <w:t>Комментарий</w:t>
       </w:r>
@@ -2940,7 +2248,7 @@
           <w:color w:val="000000"/>
           <w:sz w:val="28"/>
           <w:szCs w:val="28"/>
-          <w:lang w:eastAsia="ru-UA"/>
+          <w:lang/>
         </w:rPr>
         <w:t>: если смешать жёлтый и синий, получится зелёный</w:t>
       </w:r>
@@ -2950,14 +2258,14 @@
           <w:color w:val="000000"/>
           <w:sz w:val="28"/>
           <w:szCs w:val="28"/>
-          <w:lang w:eastAsia="ru-UA"/>
+          <w:lang/>
         </w:rPr>
         <w:t xml:space="preserve"> – а это и есть “Верди” на итальянском.</w:t>
       </w:r>
     </w:p>
     <w:p>
       <w:pPr>
-        <w:pStyle w:val="a6"/>
+        <w:pStyle w:val="ListParagraph"/>
         <w:numPr>
           <w:ilvl w:val="0"/>
           <w:numId w:val="1"/>
@@ -2968,16 +2276,16 @@
           <w:color w:val="000000"/>
           <w:sz w:val="28"/>
           <w:szCs w:val="28"/>
-          <w:lang w:eastAsia="ru-UA"/>
-        </w:rPr>
-      </w:pPr>
-      <w:r>
-        <w:rPr>
-          <w:rFonts w:ascii="Times New Roman" w:eastAsia="Times New Roman" w:hAnsi="Times New Roman" w:cs="Times New Roman"/>
-          <w:color w:val="000000"/>
-          <w:sz w:val="28"/>
-          <w:szCs w:val="28"/>
-          <w:lang w:eastAsia="ru-UA"/>
+          <w:lang/>
+        </w:rPr>
+      </w:pPr>
+      <w:r>
+        <w:rPr>
+          <w:rFonts w:ascii="Times New Roman" w:eastAsia="Times New Roman" w:hAnsi="Times New Roman" w:cs="Times New Roman"/>
+          <w:color w:val="000000"/>
+          <w:sz w:val="28"/>
+          <w:szCs w:val="28"/>
+          <w:lang/>
         </w:rPr>
         <w:t>Джузеппе Приско много лет был вице-президентом миланского «Интера» и настаивал, что его клуб всегда играет честно. Однажды Приско сказал, что после рукопожатия с представителем Ювентуса ДЕЛАЕТ ЭТО. Йозеф Блаттер в недавнем интервью на вопрос, сколько у него осталось друзей, дал понять, что ему недолго придётся ДЕЛАТЬ ЭТО, чтобы вспомнить всех. Какие два слова, начинающиеся на одну и ту же букву, мы заменили на ДЕЛАТЬ ЭТО?</w:t>
       </w:r>
@@ -2994,18 +2302,18 @@
           <w:color w:val="000000"/>
           <w:sz w:val="28"/>
           <w:szCs w:val="28"/>
-          <w:lang w:eastAsia="ru-UA"/>
-        </w:rPr>
-      </w:pPr>
-      <w:r>
-        <w:rPr>
-          <w:rFonts w:ascii="Times New Roman" w:eastAsia="Times New Roman" w:hAnsi="Times New Roman" w:cs="Times New Roman"/>
-          <w:i/>
-          <w:iCs/>
-          <w:color w:val="000000"/>
-          <w:sz w:val="28"/>
-          <w:szCs w:val="28"/>
-          <w:lang w:eastAsia="ru-UA"/>
+          <w:lang/>
+        </w:rPr>
+      </w:pPr>
+      <w:r>
+        <w:rPr>
+          <w:rFonts w:ascii="Times New Roman" w:eastAsia="Times New Roman" w:hAnsi="Times New Roman" w:cs="Times New Roman"/>
+          <w:i/>
+          <w:iCs/>
+          <w:color w:val="000000"/>
+          <w:sz w:val="28"/>
+          <w:szCs w:val="28"/>
+          <w:lang/>
         </w:rPr>
         <w:t xml:space="preserve">Ответ: </w:t>
       </w:r>
@@ -3015,7 +2323,7 @@
           <w:color w:val="000000"/>
           <w:sz w:val="28"/>
           <w:szCs w:val="28"/>
-          <w:lang w:eastAsia="ru-UA"/>
+          <w:lang/>
         </w:rPr>
         <w:t>пересчитывать пальцы</w:t>
       </w:r>
@@ -3028,18 +2336,18 @@
           <w:color w:val="000000"/>
           <w:sz w:val="28"/>
           <w:szCs w:val="28"/>
-          <w:lang w:eastAsia="ru-UA"/>
-        </w:rPr>
-      </w:pPr>
-      <w:r>
-        <w:rPr>
-          <w:rFonts w:ascii="Times New Roman" w:eastAsia="Times New Roman" w:hAnsi="Times New Roman" w:cs="Times New Roman"/>
-          <w:i/>
-          <w:iCs/>
-          <w:color w:val="000000"/>
-          <w:sz w:val="28"/>
-          <w:szCs w:val="28"/>
-          <w:lang w:eastAsia="ru-UA"/>
+          <w:lang/>
+        </w:rPr>
+      </w:pPr>
+      <w:r>
+        <w:rPr>
+          <w:rFonts w:ascii="Times New Roman" w:eastAsia="Times New Roman" w:hAnsi="Times New Roman" w:cs="Times New Roman"/>
+          <w:i/>
+          <w:iCs/>
+          <w:color w:val="000000"/>
+          <w:sz w:val="28"/>
+          <w:szCs w:val="28"/>
+          <w:lang/>
         </w:rPr>
         <w:t xml:space="preserve">Зачёт: </w:t>
       </w:r>
@@ -3049,7 +2357,7 @@
           <w:color w:val="000000"/>
           <w:sz w:val="28"/>
           <w:szCs w:val="28"/>
-          <w:lang w:eastAsia="ru-UA"/>
+          <w:lang/>
         </w:rPr>
         <w:t>посчитать пальцы и т.д. по смыслу</w:t>
       </w:r>
@@ -3062,94 +2370,42 @@
           <w:color w:val="000000"/>
           <w:sz w:val="28"/>
           <w:szCs w:val="28"/>
-          <w:lang w:eastAsia="ru-UA"/>
-        </w:rPr>
-      </w:pPr>
-      <w:r>
-        <w:rPr>
-          <w:rFonts w:ascii="Times New Roman" w:eastAsia="Times New Roman" w:hAnsi="Times New Roman" w:cs="Times New Roman"/>
-          <w:i/>
-          <w:iCs/>
-          <w:color w:val="000000"/>
-          <w:sz w:val="28"/>
-          <w:szCs w:val="28"/>
-          <w:lang w:eastAsia="ru-UA"/>
-        </w:rPr>
-        <w:t>Комментарий: ненависть и презрение к «</w:t>
-      </w:r>
-      <w:proofErr w:type="spellStart"/>
-      <w:r>
-        <w:rPr>
-          <w:rFonts w:ascii="Times New Roman" w:eastAsia="Times New Roman" w:hAnsi="Times New Roman" w:cs="Times New Roman"/>
-          <w:i/>
-          <w:iCs/>
-          <w:color w:val="000000"/>
-          <w:sz w:val="28"/>
-          <w:szCs w:val="28"/>
-          <w:lang w:eastAsia="ru-UA"/>
-        </w:rPr>
-        <w:t>Юве</w:t>
-      </w:r>
-      <w:proofErr w:type="spellEnd"/>
-      <w:r>
-        <w:rPr>
-          <w:rFonts w:ascii="Times New Roman" w:eastAsia="Times New Roman" w:hAnsi="Times New Roman" w:cs="Times New Roman"/>
-          <w:i/>
-          <w:iCs/>
-          <w:color w:val="000000"/>
-          <w:sz w:val="28"/>
-          <w:szCs w:val="28"/>
-          <w:lang w:eastAsia="ru-UA"/>
-        </w:rPr>
-        <w:t xml:space="preserve">» у </w:t>
-      </w:r>
-      <w:proofErr w:type="spellStart"/>
-      <w:r>
-        <w:rPr>
-          <w:rFonts w:ascii="Times New Roman" w:eastAsia="Times New Roman" w:hAnsi="Times New Roman" w:cs="Times New Roman"/>
-          <w:i/>
-          <w:iCs/>
-          <w:color w:val="000000"/>
-          <w:sz w:val="28"/>
-          <w:szCs w:val="28"/>
-          <w:lang w:eastAsia="ru-UA"/>
-        </w:rPr>
-        <w:t>интериста</w:t>
-      </w:r>
-      <w:proofErr w:type="spellEnd"/>
-      <w:r>
-        <w:rPr>
-          <w:rFonts w:ascii="Times New Roman" w:eastAsia="Times New Roman" w:hAnsi="Times New Roman" w:cs="Times New Roman"/>
-          <w:i/>
-          <w:iCs/>
-          <w:color w:val="000000"/>
-          <w:sz w:val="28"/>
-          <w:szCs w:val="28"/>
-          <w:lang w:eastAsia="ru-UA"/>
-        </w:rPr>
-        <w:t xml:space="preserve"> даже больше чем к «Милану».</w:t>
-      </w:r>
-    </w:p>
-    <w:p>
-      <w:pPr>
-        <w:spacing w:before="240" w:after="240" w:line="240" w:lineRule="auto"/>
-        <w:rPr>
-          <w:rFonts w:ascii="Times New Roman" w:eastAsia="Times New Roman" w:hAnsi="Times New Roman" w:cs="Times New Roman"/>
-          <w:color w:val="000000"/>
-          <w:sz w:val="28"/>
-          <w:szCs w:val="28"/>
-          <w:lang w:eastAsia="ru-UA"/>
-        </w:rPr>
-      </w:pPr>
-      <w:r>
-        <w:rPr>
-          <w:rFonts w:ascii="Times New Roman" w:eastAsia="Times New Roman" w:hAnsi="Times New Roman" w:cs="Times New Roman"/>
-          <w:i/>
-          <w:iCs/>
-          <w:color w:val="000000"/>
-          <w:sz w:val="28"/>
-          <w:szCs w:val="28"/>
-          <w:lang w:eastAsia="ru-UA"/>
+          <w:lang/>
+        </w:rPr>
+      </w:pPr>
+      <w:r>
+        <w:rPr>
+          <w:rFonts w:ascii="Times New Roman" w:eastAsia="Times New Roman" w:hAnsi="Times New Roman" w:cs="Times New Roman"/>
+          <w:i/>
+          <w:iCs/>
+          <w:color w:val="000000"/>
+          <w:sz w:val="28"/>
+          <w:szCs w:val="28"/>
+          <w:lang/>
+        </w:rPr>
+        <w:t>Комментарий: ненависть и презрение к «Юве» у интериста даже больше чем к «Милану».</w:t>
+      </w:r>
+    </w:p>
+    <w:p>
+      <w:pPr>
+        <w:spacing w:before="240" w:after="240" w:line="240" w:lineRule="auto"/>
+        <w:rPr>
+          <w:rFonts w:ascii="Times New Roman" w:eastAsia="Times New Roman" w:hAnsi="Times New Roman" w:cs="Times New Roman"/>
+          <w:color w:val="000000"/>
+          <w:sz w:val="28"/>
+          <w:szCs w:val="28"/>
+          <w:lang/>
+        </w:rPr>
+      </w:pPr>
+      <w:r>
+        <w:rPr>
+          <w:rFonts w:ascii="Times New Roman" w:eastAsia="Times New Roman" w:hAnsi="Times New Roman" w:cs="Times New Roman"/>
+          <w:i/>
+          <w:iCs/>
+          <w:color w:val="000000"/>
+          <w:sz w:val="28"/>
+          <w:szCs w:val="28"/>
+          <w:lang/>
         </w:rPr>
         <w:lastRenderedPageBreak/>
         <w:t>Источники</w:t>
@@ -3160,18 +2416,18 @@
           <w:color w:val="000000"/>
           <w:sz w:val="28"/>
           <w:szCs w:val="28"/>
-          <w:lang w:eastAsia="ru-UA"/>
+          <w:lang/>
         </w:rPr>
         <w:t xml:space="preserve">: 1) </w:t>
       </w:r>
       <w:hyperlink r:id="rId8" w:history="1">
         <w:r>
           <w:rPr>
-            <w:rStyle w:val="a4"/>
+            <w:rStyle w:val="Hyperlink"/>
             <w:rFonts w:ascii="Times New Roman" w:eastAsia="Times New Roman" w:hAnsi="Times New Roman" w:cs="Times New Roman"/>
             <w:sz w:val="28"/>
             <w:szCs w:val="28"/>
-            <w:lang w:eastAsia="ru-UA"/>
+            <w:lang/>
           </w:rPr>
           <w:t>https://www.sport-express.ru/football/world/chempionat-mira-2018/news/yozef-blatter-skolko-u-menya-ostalos-druzey-mne-hvatit-odnoy-ruki-chtoby-ih-pereschitat-1385984/</w:t>
         </w:r>
@@ -3185,27 +2441,27 @@
           <w:color w:val="000000"/>
           <w:sz w:val="28"/>
           <w:szCs w:val="28"/>
-          <w:lang w:eastAsia="ru-UA"/>
-        </w:rPr>
-      </w:pPr>
-      <w:r>
-        <w:rPr>
-          <w:rFonts w:ascii="Times New Roman" w:eastAsia="Times New Roman" w:hAnsi="Times New Roman" w:cs="Times New Roman"/>
-          <w:color w:val="000000"/>
-          <w:sz w:val="28"/>
-          <w:szCs w:val="28"/>
-          <w:lang w:eastAsia="ru-UA"/>
+          <w:lang/>
+        </w:rPr>
+      </w:pPr>
+      <w:r>
+        <w:rPr>
+          <w:rFonts w:ascii="Times New Roman" w:eastAsia="Times New Roman" w:hAnsi="Times New Roman" w:cs="Times New Roman"/>
+          <w:color w:val="000000"/>
+          <w:sz w:val="28"/>
+          <w:szCs w:val="28"/>
+          <w:lang/>
         </w:rPr>
         <w:t xml:space="preserve">2) </w:t>
       </w:r>
       <w:hyperlink r:id="rId9" w:history="1">
         <w:r>
           <w:rPr>
-            <w:rStyle w:val="a4"/>
+            <w:rStyle w:val="Hyperlink"/>
             <w:rFonts w:ascii="Times New Roman" w:eastAsia="Times New Roman" w:hAnsi="Times New Roman" w:cs="Times New Roman"/>
             <w:sz w:val="28"/>
             <w:szCs w:val="28"/>
-            <w:lang w:eastAsia="ru-UA"/>
+            <w:lang/>
           </w:rPr>
           <w:t>https://vk.com/wall-34060974_5159</w:t>
         </w:r>
@@ -3213,7 +2469,7 @@
     </w:p>
     <w:p>
       <w:pPr>
-        <w:pStyle w:val="a6"/>
+        <w:pStyle w:val="ListParagraph"/>
         <w:numPr>
           <w:ilvl w:val="0"/>
           <w:numId w:val="1"/>
@@ -3224,38 +2480,26 @@
           <w:color w:val="000000"/>
           <w:sz w:val="28"/>
           <w:szCs w:val="28"/>
-          <w:lang w:eastAsia="ru-UA"/>
-        </w:rPr>
-      </w:pPr>
-      <w:r>
-        <w:rPr>
-          <w:rFonts w:ascii="Times New Roman" w:eastAsia="Times New Roman" w:hAnsi="Times New Roman" w:cs="Times New Roman"/>
-          <w:color w:val="000000"/>
-          <w:sz w:val="28"/>
-          <w:szCs w:val="28"/>
-          <w:lang w:eastAsia="ru-UA"/>
-        </w:rPr>
-        <w:t xml:space="preserve">Антонио </w:t>
-      </w:r>
-      <w:proofErr w:type="spellStart"/>
-      <w:r>
-        <w:rPr>
-          <w:rFonts w:ascii="Times New Roman" w:eastAsia="Times New Roman" w:hAnsi="Times New Roman" w:cs="Times New Roman"/>
-          <w:color w:val="000000"/>
-          <w:sz w:val="28"/>
-          <w:szCs w:val="28"/>
-          <w:lang w:eastAsia="ru-UA"/>
-        </w:rPr>
-        <w:t>Кассано</w:t>
-      </w:r>
-      <w:proofErr w:type="spellEnd"/>
-      <w:r>
-        <w:rPr>
-          <w:rFonts w:ascii="Times New Roman" w:eastAsia="Times New Roman" w:hAnsi="Times New Roman" w:cs="Times New Roman"/>
-          <w:color w:val="000000"/>
-          <w:sz w:val="28"/>
-          <w:szCs w:val="28"/>
-          <w:lang w:val="en-US" w:eastAsia="ru-UA"/>
+          <w:lang/>
+        </w:rPr>
+      </w:pPr>
+      <w:r>
+        <w:rPr>
+          <w:rFonts w:ascii="Times New Roman" w:eastAsia="Times New Roman" w:hAnsi="Times New Roman" w:cs="Times New Roman"/>
+          <w:color w:val="000000"/>
+          <w:sz w:val="28"/>
+          <w:szCs w:val="28"/>
+          <w:lang/>
+        </w:rPr>
+        <w:t>Антонио Кассано</w:t>
+      </w:r>
+      <w:r>
+        <w:rPr>
+          <w:rFonts w:ascii="Times New Roman" w:eastAsia="Times New Roman" w:hAnsi="Times New Roman" w:cs="Times New Roman"/>
+          <w:color w:val="000000"/>
+          <w:sz w:val="28"/>
+          <w:szCs w:val="28"/>
+          <w:lang w:val="en-US"/>
         </w:rPr>
         <w:t xml:space="preserve"> </w:t>
       </w:r>
@@ -3265,7 +2509,7 @@
           <w:color w:val="000000"/>
           <w:sz w:val="28"/>
           <w:szCs w:val="28"/>
-          <w:lang w:eastAsia="ru-UA"/>
+          <w:lang/>
         </w:rPr>
         <w:t>большую часть своих голов забивал однотипно. Как следствие, Антонио назвал свою автобиографию “Общество живых поэтов”. Какие три слова мы заменили в тексте вопроса?</w:t>
       </w:r>
@@ -3277,18 +2521,18 @@
           <w:rFonts w:ascii="Times New Roman" w:eastAsia="Times New Roman" w:hAnsi="Times New Roman" w:cs="Times New Roman"/>
           <w:sz w:val="24"/>
           <w:szCs w:val="24"/>
-          <w:lang w:eastAsia="ru-UA"/>
-        </w:rPr>
-      </w:pPr>
-      <w:r>
-        <w:rPr>
-          <w:rFonts w:ascii="Times New Roman" w:eastAsia="Times New Roman" w:hAnsi="Times New Roman" w:cs="Times New Roman"/>
-          <w:i/>
-          <w:iCs/>
-          <w:color w:val="000000"/>
-          <w:sz w:val="28"/>
-          <w:szCs w:val="28"/>
-          <w:lang w:eastAsia="ru-UA"/>
+          <w:lang/>
+        </w:rPr>
+      </w:pPr>
+      <w:r>
+        <w:rPr>
+          <w:rFonts w:ascii="Times New Roman" w:eastAsia="Times New Roman" w:hAnsi="Times New Roman" w:cs="Times New Roman"/>
+          <w:i/>
+          <w:iCs/>
+          <w:color w:val="000000"/>
+          <w:sz w:val="28"/>
+          <w:szCs w:val="28"/>
+          <w:lang/>
         </w:rPr>
         <w:t>Ответ</w:t>
       </w:r>
@@ -3298,7 +2542,7 @@
           <w:color w:val="000000"/>
           <w:sz w:val="28"/>
           <w:szCs w:val="28"/>
-          <w:lang w:eastAsia="ru-UA"/>
+          <w:lang/>
         </w:rPr>
         <w:t>: “Моя правая нога”.</w:t>
       </w:r>
@@ -3310,18 +2554,18 @@
           <w:rFonts w:ascii="Times New Roman" w:eastAsia="Times New Roman" w:hAnsi="Times New Roman" w:cs="Times New Roman"/>
           <w:sz w:val="24"/>
           <w:szCs w:val="24"/>
-          <w:lang w:eastAsia="ru-UA"/>
-        </w:rPr>
-      </w:pPr>
-      <w:r>
-        <w:rPr>
-          <w:rFonts w:ascii="Times New Roman" w:eastAsia="Times New Roman" w:hAnsi="Times New Roman" w:cs="Times New Roman"/>
-          <w:i/>
-          <w:iCs/>
-          <w:color w:val="000000"/>
-          <w:sz w:val="28"/>
-          <w:szCs w:val="28"/>
-          <w:lang w:eastAsia="ru-UA"/>
+          <w:lang/>
+        </w:rPr>
+      </w:pPr>
+      <w:r>
+        <w:rPr>
+          <w:rFonts w:ascii="Times New Roman" w:eastAsia="Times New Roman" w:hAnsi="Times New Roman" w:cs="Times New Roman"/>
+          <w:i/>
+          <w:iCs/>
+          <w:color w:val="000000"/>
+          <w:sz w:val="28"/>
+          <w:szCs w:val="28"/>
+          <w:lang/>
         </w:rPr>
         <w:t>Комментарий</w:t>
       </w:r>
@@ -3331,36 +2575,14 @@
           <w:color w:val="000000"/>
           <w:sz w:val="28"/>
           <w:szCs w:val="28"/>
-          <w:lang w:eastAsia="ru-UA"/>
-        </w:rPr>
-        <w:t xml:space="preserve">: </w:t>
-      </w:r>
-      <w:proofErr w:type="spellStart"/>
-      <w:r>
-        <w:rPr>
-          <w:rFonts w:ascii="Times New Roman" w:eastAsia="Times New Roman" w:hAnsi="Times New Roman" w:cs="Times New Roman"/>
-          <w:color w:val="000000"/>
-          <w:sz w:val="28"/>
-          <w:szCs w:val="28"/>
-          <w:lang w:eastAsia="ru-UA"/>
-        </w:rPr>
-        <w:t>Кассано</w:t>
-      </w:r>
-      <w:proofErr w:type="spellEnd"/>
-      <w:r>
-        <w:rPr>
-          <w:rFonts w:ascii="Times New Roman" w:eastAsia="Times New Roman" w:hAnsi="Times New Roman" w:cs="Times New Roman"/>
-          <w:color w:val="000000"/>
-          <w:sz w:val="28"/>
-          <w:szCs w:val="28"/>
-          <w:lang w:eastAsia="ru-UA"/>
-        </w:rPr>
-        <w:t>, будучи ярко выраженным правшой, назвал свою книгу “Моя правая нога”. “Моя левая нога” и “Общество мёртвых поэтов” – оскароносные фильмы 1990-го года.</w:t>
-      </w:r>
-    </w:p>
-    <w:p>
-      <w:pPr>
-        <w:pStyle w:val="a6"/>
+          <w:lang/>
+        </w:rPr>
+        <w:t>: Кассано, будучи ярко выраженным правшой, назвал свою книгу “Моя правая нога”. “Моя левая нога” и “Общество мёртвых поэтов” – оскароносные фильмы 1990-го года.</w:t>
+      </w:r>
+    </w:p>
+    <w:p>
+      <w:pPr>
+        <w:pStyle w:val="ListParagraph"/>
         <w:numPr>
           <w:ilvl w:val="0"/>
           <w:numId w:val="1"/>
@@ -3370,16 +2592,16 @@
           <w:rFonts w:ascii="Times New Roman" w:eastAsia="Times New Roman" w:hAnsi="Times New Roman" w:cs="Times New Roman"/>
           <w:sz w:val="24"/>
           <w:szCs w:val="24"/>
-          <w:lang w:eastAsia="ru-UA"/>
-        </w:rPr>
-      </w:pPr>
-      <w:r>
-        <w:rPr>
-          <w:rFonts w:ascii="Times New Roman" w:eastAsia="Times New Roman" w:hAnsi="Times New Roman" w:cs="Times New Roman"/>
-          <w:color w:val="000000"/>
-          <w:sz w:val="28"/>
-          <w:szCs w:val="28"/>
-          <w:lang w:eastAsia="ru-UA"/>
+          <w:lang/>
+        </w:rPr>
+      </w:pPr>
+      <w:r>
+        <w:rPr>
+          <w:rFonts w:ascii="Times New Roman" w:eastAsia="Times New Roman" w:hAnsi="Times New Roman" w:cs="Times New Roman"/>
+          <w:color w:val="000000"/>
+          <w:sz w:val="28"/>
+          <w:szCs w:val="28"/>
+          <w:lang/>
         </w:rPr>
         <w:t xml:space="preserve"> </w:t>
       </w:r>
@@ -3389,141 +2611,31 @@
           <w:color w:val="000000"/>
           <w:sz w:val="28"/>
           <w:szCs w:val="28"/>
-          <w:lang w:eastAsia="ru-UA"/>
-        </w:rPr>
-        <w:t xml:space="preserve">В 1976-м полузащитник Реала </w:t>
-      </w:r>
-      <w:proofErr w:type="spellStart"/>
-      <w:r>
-        <w:rPr>
-          <w:rFonts w:ascii="Times New Roman" w:eastAsia="Times New Roman" w:hAnsi="Times New Roman" w:cs="Times New Roman"/>
-          <w:color w:val="000000"/>
-          <w:sz w:val="28"/>
-          <w:szCs w:val="28"/>
-          <w:lang w:eastAsia="ru-UA"/>
-        </w:rPr>
-        <w:t>Сосьедад</w:t>
-      </w:r>
-      <w:proofErr w:type="spellEnd"/>
-      <w:r>
-        <w:rPr>
-          <w:rFonts w:ascii="Times New Roman" w:eastAsia="Times New Roman" w:hAnsi="Times New Roman" w:cs="Times New Roman"/>
-          <w:color w:val="000000"/>
-          <w:sz w:val="28"/>
-          <w:szCs w:val="28"/>
-          <w:lang w:eastAsia="ru-UA"/>
-        </w:rPr>
-        <w:t xml:space="preserve"> </w:t>
-      </w:r>
-      <w:proofErr w:type="spellStart"/>
-      <w:r>
-        <w:rPr>
-          <w:rFonts w:ascii="Times New Roman" w:eastAsia="Times New Roman" w:hAnsi="Times New Roman" w:cs="Times New Roman"/>
-          <w:color w:val="000000"/>
-          <w:sz w:val="28"/>
-          <w:szCs w:val="28"/>
-          <w:lang w:eastAsia="ru-UA"/>
-        </w:rPr>
-        <w:t>Хосеан</w:t>
-      </w:r>
-      <w:proofErr w:type="spellEnd"/>
-      <w:r>
-        <w:rPr>
-          <w:rFonts w:ascii="Times New Roman" w:eastAsia="Times New Roman" w:hAnsi="Times New Roman" w:cs="Times New Roman"/>
-          <w:color w:val="000000"/>
-          <w:sz w:val="28"/>
-          <w:szCs w:val="28"/>
-          <w:lang w:eastAsia="ru-UA"/>
-        </w:rPr>
-        <w:t xml:space="preserve"> вошёл в историю. Его сестра в течение ночи перед баскским дерби вышивала </w:t>
-      </w:r>
-      <w:proofErr w:type="spellStart"/>
-      <w:r>
-        <w:rPr>
-          <w:rFonts w:ascii="Times New Roman" w:eastAsia="Times New Roman" w:hAnsi="Times New Roman" w:cs="Times New Roman"/>
-          <w:color w:val="000000"/>
-          <w:sz w:val="28"/>
-          <w:szCs w:val="28"/>
-          <w:lang w:eastAsia="ru-UA"/>
-        </w:rPr>
-        <w:t>иккуринью</w:t>
-      </w:r>
-      <w:proofErr w:type="spellEnd"/>
-      <w:r>
-        <w:rPr>
-          <w:rFonts w:ascii="Times New Roman" w:eastAsia="Times New Roman" w:hAnsi="Times New Roman" w:cs="Times New Roman"/>
-          <w:color w:val="000000"/>
-          <w:sz w:val="28"/>
-          <w:szCs w:val="28"/>
-          <w:lang w:eastAsia="ru-UA"/>
-        </w:rPr>
-        <w:t xml:space="preserve">, которую </w:t>
-      </w:r>
-      <w:proofErr w:type="spellStart"/>
-      <w:r>
-        <w:rPr>
-          <w:rFonts w:ascii="Times New Roman" w:eastAsia="Times New Roman" w:hAnsi="Times New Roman" w:cs="Times New Roman"/>
-          <w:color w:val="000000"/>
-          <w:sz w:val="28"/>
-          <w:szCs w:val="28"/>
-          <w:lang w:eastAsia="ru-UA"/>
-        </w:rPr>
-        <w:t>Хосеан</w:t>
-      </w:r>
-      <w:proofErr w:type="spellEnd"/>
-      <w:r>
-        <w:rPr>
-          <w:rFonts w:ascii="Times New Roman" w:eastAsia="Times New Roman" w:hAnsi="Times New Roman" w:cs="Times New Roman"/>
-          <w:color w:val="000000"/>
-          <w:sz w:val="28"/>
-          <w:szCs w:val="28"/>
-          <w:lang w:eastAsia="ru-UA"/>
-        </w:rPr>
-        <w:t xml:space="preserve"> вынес вместе с капитаном Атлетика перед матчем. А что такое </w:t>
-      </w:r>
-      <w:proofErr w:type="spellStart"/>
-      <w:r>
-        <w:rPr>
-          <w:rFonts w:ascii="Times New Roman" w:eastAsia="Times New Roman" w:hAnsi="Times New Roman" w:cs="Times New Roman"/>
-          <w:color w:val="000000"/>
-          <w:sz w:val="28"/>
-          <w:szCs w:val="28"/>
-          <w:lang w:eastAsia="ru-UA"/>
-        </w:rPr>
-        <w:t>иккуринья</w:t>
-      </w:r>
-      <w:proofErr w:type="spellEnd"/>
-      <w:r>
-        <w:rPr>
-          <w:rFonts w:ascii="Times New Roman" w:eastAsia="Times New Roman" w:hAnsi="Times New Roman" w:cs="Times New Roman"/>
-          <w:color w:val="000000"/>
-          <w:sz w:val="28"/>
-          <w:szCs w:val="28"/>
-          <w:lang w:eastAsia="ru-UA"/>
-        </w:rPr>
-        <w:t>?</w:t>
-      </w:r>
-    </w:p>
-    <w:p>
-      <w:pPr>
-        <w:spacing w:before="240" w:after="240" w:line="240" w:lineRule="auto"/>
-        <w:rPr>
-          <w:rFonts w:ascii="Times New Roman" w:eastAsia="Times New Roman" w:hAnsi="Times New Roman" w:cs="Times New Roman"/>
-          <w:color w:val="000000"/>
-          <w:sz w:val="28"/>
-          <w:szCs w:val="28"/>
-          <w:lang w:eastAsia="ru-UA"/>
-        </w:rPr>
-      </w:pPr>
-      <w:r>
-        <w:rPr>
-          <w:rFonts w:ascii="Times New Roman" w:eastAsia="Times New Roman" w:hAnsi="Times New Roman" w:cs="Times New Roman"/>
-          <w:i/>
-          <w:iCs/>
-          <w:color w:val="000000"/>
-          <w:sz w:val="28"/>
-          <w:szCs w:val="28"/>
-          <w:lang w:eastAsia="ru-UA"/>
+          <w:lang/>
+        </w:rPr>
+        <w:t>В 1976-м полузащитник Реала Сосьедад Хосеан вошёл в историю. Его сестра в течение ночи перед баскским дерби вышивала иккуринью, которую Хосеан вынес вместе с капитаном Атлетика перед матчем. А что такое иккуринья?</w:t>
+      </w:r>
+    </w:p>
+    <w:p>
+      <w:pPr>
+        <w:spacing w:before="240" w:after="240" w:line="240" w:lineRule="auto"/>
+        <w:rPr>
+          <w:rFonts w:ascii="Times New Roman" w:eastAsia="Times New Roman" w:hAnsi="Times New Roman" w:cs="Times New Roman"/>
+          <w:color w:val="000000"/>
+          <w:sz w:val="28"/>
+          <w:szCs w:val="28"/>
+          <w:lang/>
+        </w:rPr>
+      </w:pPr>
+      <w:r>
+        <w:rPr>
+          <w:rFonts w:ascii="Times New Roman" w:eastAsia="Times New Roman" w:hAnsi="Times New Roman" w:cs="Times New Roman"/>
+          <w:i/>
+          <w:iCs/>
+          <w:color w:val="000000"/>
+          <w:sz w:val="28"/>
+          <w:szCs w:val="28"/>
+          <w:lang/>
         </w:rPr>
         <w:t>Ответ</w:t>
       </w:r>
@@ -3533,7 +2645,7 @@
           <w:color w:val="000000"/>
           <w:sz w:val="28"/>
           <w:szCs w:val="28"/>
-          <w:lang w:eastAsia="ru-UA"/>
+          <w:lang/>
         </w:rPr>
         <w:t>: флаг Басконии</w:t>
       </w:r>
@@ -3546,18 +2658,18 @@
           <w:color w:val="000000"/>
           <w:sz w:val="28"/>
           <w:szCs w:val="28"/>
-          <w:lang w:eastAsia="ru-UA"/>
-        </w:rPr>
-      </w:pPr>
-      <w:r>
-        <w:rPr>
-          <w:rFonts w:ascii="Times New Roman" w:eastAsia="Times New Roman" w:hAnsi="Times New Roman" w:cs="Times New Roman"/>
-          <w:i/>
-          <w:iCs/>
-          <w:color w:val="000000"/>
-          <w:sz w:val="28"/>
-          <w:szCs w:val="28"/>
-          <w:lang w:eastAsia="ru-UA"/>
+          <w:lang/>
+        </w:rPr>
+      </w:pPr>
+      <w:r>
+        <w:rPr>
+          <w:rFonts w:ascii="Times New Roman" w:eastAsia="Times New Roman" w:hAnsi="Times New Roman" w:cs="Times New Roman"/>
+          <w:i/>
+          <w:iCs/>
+          <w:color w:val="000000"/>
+          <w:sz w:val="28"/>
+          <w:szCs w:val="28"/>
+          <w:lang/>
         </w:rPr>
         <w:t>Зачёт</w:t>
       </w:r>
@@ -3567,7 +2679,7 @@
           <w:color w:val="000000"/>
           <w:sz w:val="28"/>
           <w:szCs w:val="28"/>
-          <w:lang w:eastAsia="ru-UA"/>
+          <w:lang/>
         </w:rPr>
         <w:t>: флаг Страны Басков.</w:t>
       </w:r>
@@ -3580,18 +2692,18 @@
           <w:color w:val="000000"/>
           <w:sz w:val="28"/>
           <w:szCs w:val="28"/>
-          <w:lang w:eastAsia="ru-UA"/>
-        </w:rPr>
-      </w:pPr>
-      <w:r>
-        <w:rPr>
-          <w:rFonts w:ascii="Times New Roman" w:eastAsia="Times New Roman" w:hAnsi="Times New Roman" w:cs="Times New Roman"/>
-          <w:i/>
-          <w:iCs/>
-          <w:color w:val="000000"/>
-          <w:sz w:val="28"/>
-          <w:szCs w:val="28"/>
-          <w:lang w:eastAsia="ru-UA"/>
+          <w:lang/>
+        </w:rPr>
+      </w:pPr>
+      <w:r>
+        <w:rPr>
+          <w:rFonts w:ascii="Times New Roman" w:eastAsia="Times New Roman" w:hAnsi="Times New Roman" w:cs="Times New Roman"/>
+          <w:i/>
+          <w:iCs/>
+          <w:color w:val="000000"/>
+          <w:sz w:val="28"/>
+          <w:szCs w:val="28"/>
+          <w:lang/>
         </w:rPr>
         <w:t>Комментарий</w:t>
       </w:r>
@@ -3601,7 +2713,7 @@
           <w:color w:val="000000"/>
           <w:sz w:val="28"/>
           <w:szCs w:val="28"/>
-          <w:lang w:eastAsia="ru-UA"/>
+          <w:lang/>
         </w:rPr>
         <w:t>: именно дерби страны Басков стало первым за многие десятилетия официальным мероприятием, на котором был продемонстрирован этот флаг. Поводом для демонстрации послужила смерть Франко.</w:t>
       </w:r>
@@ -3614,18 +2726,18 @@
           <w:color w:val="000000"/>
           <w:sz w:val="28"/>
           <w:szCs w:val="28"/>
-          <w:lang w:eastAsia="ru-UA"/>
-        </w:rPr>
-      </w:pPr>
-      <w:r>
-        <w:rPr>
-          <w:rFonts w:ascii="Times New Roman" w:eastAsia="Times New Roman" w:hAnsi="Times New Roman" w:cs="Times New Roman"/>
-          <w:i/>
-          <w:iCs/>
-          <w:color w:val="000000"/>
-          <w:sz w:val="28"/>
-          <w:szCs w:val="28"/>
-          <w:lang w:eastAsia="ru-UA"/>
+          <w:lang/>
+        </w:rPr>
+      </w:pPr>
+      <w:r>
+        <w:rPr>
+          <w:rFonts w:ascii="Times New Roman" w:eastAsia="Times New Roman" w:hAnsi="Times New Roman" w:cs="Times New Roman"/>
+          <w:i/>
+          <w:iCs/>
+          <w:color w:val="000000"/>
+          <w:sz w:val="28"/>
+          <w:szCs w:val="28"/>
+          <w:lang/>
         </w:rPr>
         <w:t>Источник</w:t>
       </w:r>
@@ -3635,18 +2747,18 @@
           <w:color w:val="000000"/>
           <w:sz w:val="28"/>
           <w:szCs w:val="28"/>
-          <w:lang w:eastAsia="ru-UA"/>
+          <w:lang/>
         </w:rPr>
         <w:t xml:space="preserve">: </w:t>
       </w:r>
       <w:hyperlink r:id="rId10" w:history="1">
         <w:r>
           <w:rPr>
-            <w:rStyle w:val="a4"/>
+            <w:rStyle w:val="Hyperlink"/>
             <w:rFonts w:ascii="Times New Roman" w:eastAsia="Times New Roman" w:hAnsi="Times New Roman" w:cs="Times New Roman"/>
             <w:sz w:val="28"/>
             <w:szCs w:val="28"/>
-            <w:lang w:eastAsia="ru-UA"/>
+            <w:lang/>
           </w:rPr>
           <w:t>https://www.sports.ru/tribuna/blogs/footballarchivegk/2176018.html</w:t>
         </w:r>
@@ -3654,7 +2766,7 @@
     </w:p>
     <w:p>
       <w:pPr>
-        <w:pStyle w:val="a6"/>
+        <w:pStyle w:val="ListParagraph"/>
         <w:numPr>
           <w:ilvl w:val="0"/>
           <w:numId w:val="1"/>
@@ -3665,42 +2777,22 @@
           <w:color w:val="000000"/>
           <w:sz w:val="28"/>
           <w:szCs w:val="28"/>
-          <w:lang w:eastAsia="ru-UA"/>
-        </w:rPr>
-      </w:pPr>
-      <w:r>
-        <w:rPr>
-          <w:rFonts w:ascii="Times New Roman" w:hAnsi="Times New Roman" w:cs="Times New Roman"/>
-          <w:color w:val="000000"/>
-          <w:sz w:val="28"/>
-          <w:szCs w:val="28"/>
-        </w:rPr>
-        <w:t xml:space="preserve">ОН изображён в центральной части эмблемы шотландского клуба Патрик </w:t>
-      </w:r>
-      <w:proofErr w:type="spellStart"/>
-      <w:r>
-        <w:rPr>
-          <w:rFonts w:ascii="Times New Roman" w:hAnsi="Times New Roman" w:cs="Times New Roman"/>
-          <w:color w:val="000000"/>
-          <w:sz w:val="28"/>
-          <w:szCs w:val="28"/>
-        </w:rPr>
-        <w:t>Тисл</w:t>
-      </w:r>
-      <w:proofErr w:type="spellEnd"/>
-      <w:r>
-        <w:rPr>
-          <w:rFonts w:ascii="Times New Roman" w:hAnsi="Times New Roman" w:cs="Times New Roman"/>
-          <w:color w:val="000000"/>
-          <w:sz w:val="28"/>
-          <w:szCs w:val="28"/>
-        </w:rPr>
-        <w:t>. Назовите его двумя словами на соседние буквы алфавита.</w:t>
-      </w:r>
-    </w:p>
-    <w:p>
-      <w:pPr>
-        <w:pStyle w:val="a3"/>
+          <w:lang/>
+        </w:rPr>
+      </w:pPr>
+      <w:r>
+        <w:rPr>
+          <w:rFonts w:ascii="Times New Roman" w:hAnsi="Times New Roman" w:cs="Times New Roman"/>
+          <w:color w:val="000000"/>
+          <w:sz w:val="28"/>
+          <w:szCs w:val="28"/>
+        </w:rPr>
+        <w:t>ОН изображён в центральной части эмблемы шотландского клуба Патрик Тисл. Назовите его двумя словами на соседние буквы алфавита.</w:t>
+      </w:r>
+    </w:p>
+    <w:p>
+      <w:pPr>
+        <w:pStyle w:val="NormalWeb"/>
         <w:spacing w:before="240" w:beforeAutospacing="0" w:after="240" w:afterAutospacing="0"/>
         <w:rPr>
           <w:sz w:val="28"/>
@@ -3744,7 +2836,7 @@
     </w:p>
     <w:p>
       <w:pPr>
-        <w:pStyle w:val="a3"/>
+        <w:pStyle w:val="NormalWeb"/>
         <w:spacing w:before="240" w:beforeAutospacing="0" w:after="240" w:afterAutospacing="0"/>
         <w:rPr>
           <w:color w:val="000000"/>
@@ -3800,36 +2892,18 @@
           <w:sz w:val="28"/>
           <w:szCs w:val="28"/>
         </w:rPr>
-        <w:t xml:space="preserve"> символ Шотландии. “</w:t>
-      </w:r>
-      <w:proofErr w:type="spellStart"/>
-      <w:r>
-        <w:rPr>
-          <w:color w:val="000000"/>
-          <w:sz w:val="28"/>
-          <w:szCs w:val="28"/>
-        </w:rPr>
-        <w:t>Thistle</w:t>
-      </w:r>
-      <w:proofErr w:type="spellEnd"/>
-      <w:r>
-        <w:rPr>
-          <w:color w:val="000000"/>
-          <w:sz w:val="28"/>
-          <w:szCs w:val="28"/>
-        </w:rPr>
-        <w:t>” это и есть чертополох на английском.</w:t>
-      </w:r>
-    </w:p>
-    <w:p>
-      <w:pPr>
-        <w:spacing w:before="240" w:after="240" w:line="240" w:lineRule="auto"/>
-        <w:rPr>
-          <w:rFonts w:ascii="Times New Roman" w:eastAsia="Times New Roman" w:hAnsi="Times New Roman" w:cs="Times New Roman"/>
-          <w:color w:val="000000"/>
-          <w:sz w:val="28"/>
-          <w:szCs w:val="28"/>
-          <w:lang w:eastAsia="ru-UA"/>
+        <w:t xml:space="preserve"> символ Шотландии. “Thistle” это и есть чертополох на английском.</w:t>
+      </w:r>
+    </w:p>
+    <w:p>
+      <w:pPr>
+        <w:spacing w:before="240" w:after="240" w:line="240" w:lineRule="auto"/>
+        <w:rPr>
+          <w:rFonts w:ascii="Times New Roman" w:eastAsia="Times New Roman" w:hAnsi="Times New Roman" w:cs="Times New Roman"/>
+          <w:color w:val="000000"/>
+          <w:sz w:val="28"/>
+          <w:szCs w:val="28"/>
+          <w:lang/>
         </w:rPr>
       </w:pPr>
       <w:r>
@@ -3856,7 +2930,7 @@
       <w:hyperlink r:id="rId11" w:history="1">
         <w:r>
           <w:rPr>
-            <w:rStyle w:val="a4"/>
+            <w:rStyle w:val="Hyperlink"/>
             <w:rFonts w:ascii="Times New Roman" w:hAnsi="Times New Roman" w:cs="Times New Roman"/>
             <w:color w:val="000000"/>
             <w:sz w:val="28"/>
@@ -3866,7 +2940,7 @@
         </w:r>
         <w:r>
           <w:rPr>
-            <w:rStyle w:val="a4"/>
+            <w:rStyle w:val="Hyperlink"/>
             <w:rFonts w:ascii="Times New Roman" w:hAnsi="Times New Roman" w:cs="Times New Roman"/>
             <w:color w:val="1155CC"/>
             <w:sz w:val="28"/>
@@ -3878,7 +2952,7 @@
     </w:p>
     <w:p>
       <w:pPr>
-        <w:pStyle w:val="a6"/>
+        <w:pStyle w:val="ListParagraph"/>
         <w:numPr>
           <w:ilvl w:val="0"/>
           <w:numId w:val="1"/>
@@ -3888,16 +2962,16 @@
           <w:rFonts w:ascii="Times New Roman" w:eastAsia="Times New Roman" w:hAnsi="Times New Roman" w:cs="Times New Roman"/>
           <w:sz w:val="24"/>
           <w:szCs w:val="24"/>
-          <w:lang w:eastAsia="ru-UA"/>
-        </w:rPr>
-      </w:pPr>
-      <w:r>
-        <w:rPr>
-          <w:rFonts w:ascii="Times New Roman" w:eastAsia="Times New Roman" w:hAnsi="Times New Roman" w:cs="Times New Roman"/>
-          <w:color w:val="000000"/>
-          <w:sz w:val="28"/>
-          <w:szCs w:val="28"/>
-          <w:lang w:eastAsia="ru-UA"/>
+          <w:lang/>
+        </w:rPr>
+      </w:pPr>
+      <w:r>
+        <w:rPr>
+          <w:rFonts w:ascii="Times New Roman" w:eastAsia="Times New Roman" w:hAnsi="Times New Roman" w:cs="Times New Roman"/>
+          <w:color w:val="000000"/>
+          <w:sz w:val="28"/>
+          <w:szCs w:val="28"/>
+          <w:lang/>
         </w:rPr>
         <w:t>Эмблема Милана – клуба, основанного англичанами – не зря имеет форму овала. Такая форма эмблемы должна напоминать ЕГО. Ведь изначально клуб имел не только футбольную секцию, но и секцию другого, очень популярного в Англии и её бывших колониях вида спорта. Кстати, самый знаменитый Овал находится в Лондоне и даже принимал первый в истории матч между национальными сборными.</w:t>
       </w:r>
@@ -3907,7 +2981,7 @@
           <w:color w:val="000000"/>
           <w:sz w:val="28"/>
           <w:szCs w:val="28"/>
-          <w:lang w:eastAsia="ru-UA"/>
+          <w:lang/>
         </w:rPr>
         <w:t xml:space="preserve"> Назовите ЕГО тремя словами.</w:t>
       </w:r>
@@ -3919,18 +2993,18 @@
           <w:rFonts w:ascii="Times New Roman" w:eastAsia="Times New Roman" w:hAnsi="Times New Roman" w:cs="Times New Roman"/>
           <w:sz w:val="24"/>
           <w:szCs w:val="24"/>
-          <w:lang w:eastAsia="ru-UA"/>
-        </w:rPr>
-      </w:pPr>
-      <w:r>
-        <w:rPr>
-          <w:rFonts w:ascii="Times New Roman" w:eastAsia="Times New Roman" w:hAnsi="Times New Roman" w:cs="Times New Roman"/>
-          <w:i/>
-          <w:iCs/>
-          <w:color w:val="000000"/>
-          <w:sz w:val="28"/>
-          <w:szCs w:val="28"/>
-          <w:lang w:eastAsia="ru-UA"/>
+          <w:lang/>
+        </w:rPr>
+      </w:pPr>
+      <w:r>
+        <w:rPr>
+          <w:rFonts w:ascii="Times New Roman" w:eastAsia="Times New Roman" w:hAnsi="Times New Roman" w:cs="Times New Roman"/>
+          <w:i/>
+          <w:iCs/>
+          <w:color w:val="000000"/>
+          <w:sz w:val="28"/>
+          <w:szCs w:val="28"/>
+          <w:lang/>
         </w:rPr>
         <w:t>Ответ</w:t>
       </w:r>
@@ -3940,7 +3014,7 @@
           <w:color w:val="000000"/>
           <w:sz w:val="28"/>
           <w:szCs w:val="28"/>
-          <w:lang w:eastAsia="ru-UA"/>
+          <w:lang/>
         </w:rPr>
         <w:t>: поле для крикета.</w:t>
       </w:r>
@@ -3953,18 +3027,18 @@
           <w:color w:val="000000"/>
           <w:sz w:val="28"/>
           <w:szCs w:val="28"/>
-          <w:lang w:eastAsia="ru-UA"/>
-        </w:rPr>
-      </w:pPr>
-      <w:r>
-        <w:rPr>
-          <w:rFonts w:ascii="Times New Roman" w:eastAsia="Times New Roman" w:hAnsi="Times New Roman" w:cs="Times New Roman"/>
-          <w:i/>
-          <w:iCs/>
-          <w:color w:val="000000"/>
-          <w:sz w:val="28"/>
-          <w:szCs w:val="28"/>
-          <w:lang w:eastAsia="ru-UA"/>
+          <w:lang/>
+        </w:rPr>
+      </w:pPr>
+      <w:r>
+        <w:rPr>
+          <w:rFonts w:ascii="Times New Roman" w:eastAsia="Times New Roman" w:hAnsi="Times New Roman" w:cs="Times New Roman"/>
+          <w:i/>
+          <w:iCs/>
+          <w:color w:val="000000"/>
+          <w:sz w:val="28"/>
+          <w:szCs w:val="28"/>
+          <w:lang/>
         </w:rPr>
         <w:t>Комментарий</w:t>
       </w:r>
@@ -3974,14 +3048,14 @@
           <w:color w:val="000000"/>
           <w:sz w:val="28"/>
           <w:szCs w:val="28"/>
-          <w:lang w:eastAsia="ru-UA"/>
+          <w:lang/>
         </w:rPr>
         <w:t>: стадион "Овал" является крикетным стадионом. Отсылка ещё и к тому, что в крикет играют в основном только в Англии и бывших её колониях.</w:t>
       </w:r>
     </w:p>
     <w:p>
       <w:pPr>
-        <w:pStyle w:val="a6"/>
+        <w:pStyle w:val="ListParagraph"/>
         <w:numPr>
           <w:ilvl w:val="0"/>
           <w:numId w:val="1"/>
@@ -4001,39 +3075,17 @@
           <w:color w:val="000000"/>
           <w:sz w:val="28"/>
           <w:szCs w:val="28"/>
-          <w:lang w:eastAsia="ru-UA"/>
-        </w:rPr>
-        <w:t xml:space="preserve">Болельщики Черноморца в начале карьеры Игоря </w:t>
-      </w:r>
-      <w:proofErr w:type="spellStart"/>
-      <w:r>
-        <w:rPr>
-          <w:rFonts w:ascii="Times New Roman" w:eastAsia="Times New Roman" w:hAnsi="Times New Roman" w:cs="Times New Roman"/>
-          <w:color w:val="000000"/>
-          <w:sz w:val="28"/>
-          <w:szCs w:val="28"/>
-          <w:lang w:eastAsia="ru-UA"/>
-        </w:rPr>
-        <w:t>Беланова</w:t>
-      </w:r>
-      <w:proofErr w:type="spellEnd"/>
-      <w:r>
-        <w:rPr>
-          <w:rFonts w:ascii="Times New Roman" w:eastAsia="Times New Roman" w:hAnsi="Times New Roman" w:cs="Times New Roman"/>
-          <w:color w:val="000000"/>
-          <w:sz w:val="28"/>
-          <w:szCs w:val="28"/>
-          <w:lang w:eastAsia="ru-UA"/>
-        </w:rPr>
-        <w:t xml:space="preserve">, славившегося своей великолепной скоростью, дали ему </w:t>
-      </w:r>
-      <w:r>
-        <w:rPr>
-          <w:rFonts w:ascii="Times New Roman" w:eastAsia="Times New Roman" w:hAnsi="Times New Roman" w:cs="Times New Roman"/>
-          <w:color w:val="000000"/>
-          <w:sz w:val="28"/>
-          <w:szCs w:val="28"/>
-          <w:lang w:eastAsia="ru-UA"/>
+          <w:lang/>
+        </w:rPr>
+        <w:t xml:space="preserve">Болельщики Черноморца в начале карьеры Игоря Беланова, славившегося своей великолепной скоростью, дали ему </w:t>
+      </w:r>
+      <w:r>
+        <w:rPr>
+          <w:rFonts w:ascii="Times New Roman" w:eastAsia="Times New Roman" w:hAnsi="Times New Roman" w:cs="Times New Roman"/>
+          <w:color w:val="000000"/>
+          <w:sz w:val="28"/>
+          <w:szCs w:val="28"/>
+          <w:lang/>
         </w:rPr>
         <w:t>прозвище, совпадающее с названием этого произведения</w:t>
       </w:r>
@@ -4043,7 +3095,7 @@
           <w:color w:val="000000"/>
           <w:sz w:val="28"/>
           <w:szCs w:val="28"/>
-          <w:lang w:eastAsia="ru-UA"/>
+          <w:lang/>
         </w:rPr>
         <w:t>. Таким термином обычно награждают игроков, чей быстрый бег опережает мысли.</w:t>
       </w:r>
@@ -4053,7 +3105,7 @@
           <w:color w:val="000000"/>
           <w:sz w:val="28"/>
           <w:szCs w:val="28"/>
-          <w:lang w:eastAsia="ru-UA"/>
+          <w:lang/>
         </w:rPr>
         <w:t xml:space="preserve"> Назовите его тремя словами на соседние буквы.</w:t>
       </w:r>
@@ -4065,18 +3117,18 @@
           <w:rFonts w:ascii="Times New Roman" w:eastAsia="Times New Roman" w:hAnsi="Times New Roman" w:cs="Times New Roman"/>
           <w:sz w:val="24"/>
           <w:szCs w:val="24"/>
-          <w:lang w:eastAsia="ru-UA"/>
-        </w:rPr>
-      </w:pPr>
-      <w:r>
-        <w:rPr>
-          <w:rFonts w:ascii="Times New Roman" w:eastAsia="Times New Roman" w:hAnsi="Times New Roman" w:cs="Times New Roman"/>
-          <w:i/>
-          <w:iCs/>
-          <w:color w:val="000000"/>
-          <w:sz w:val="28"/>
-          <w:szCs w:val="28"/>
-          <w:lang w:eastAsia="ru-UA"/>
+          <w:lang/>
+        </w:rPr>
+      </w:pPr>
+      <w:r>
+        <w:rPr>
+          <w:rFonts w:ascii="Times New Roman" w:eastAsia="Times New Roman" w:hAnsi="Times New Roman" w:cs="Times New Roman"/>
+          <w:i/>
+          <w:iCs/>
+          <w:color w:val="000000"/>
+          <w:sz w:val="28"/>
+          <w:szCs w:val="28"/>
+          <w:lang/>
         </w:rPr>
         <w:t>Ответ</w:t>
       </w:r>
@@ -4086,7 +3138,7 @@
           <w:color w:val="000000"/>
           <w:sz w:val="28"/>
           <w:szCs w:val="28"/>
-          <w:lang w:eastAsia="ru-UA"/>
+          <w:lang/>
         </w:rPr>
         <w:t xml:space="preserve">: </w:t>
       </w:r>
@@ -4096,7 +3148,7 @@
           <w:color w:val="000000"/>
           <w:sz w:val="28"/>
           <w:szCs w:val="28"/>
-          <w:lang w:eastAsia="ru-UA"/>
+          <w:lang/>
         </w:rPr>
         <w:t>в</w:t>
       </w:r>
@@ -4106,14 +3158,14 @@
           <w:color w:val="000000"/>
           <w:sz w:val="28"/>
           <w:szCs w:val="28"/>
-          <w:lang w:eastAsia="ru-UA"/>
+          <w:lang/>
         </w:rPr>
         <w:t>садник без головы.</w:t>
       </w:r>
     </w:p>
     <w:p>
       <w:pPr>
-        <w:pStyle w:val="a6"/>
+        <w:pStyle w:val="ListParagraph"/>
         <w:numPr>
           <w:ilvl w:val="0"/>
           <w:numId w:val="1"/>
@@ -4123,16 +3175,16 @@
           <w:rFonts w:ascii="Times New Roman" w:eastAsia="Times New Roman" w:hAnsi="Times New Roman" w:cs="Times New Roman"/>
           <w:sz w:val="24"/>
           <w:szCs w:val="24"/>
-          <w:lang w:eastAsia="ru-UA"/>
-        </w:rPr>
-      </w:pPr>
-      <w:r>
-        <w:rPr>
-          <w:rFonts w:ascii="Times New Roman" w:eastAsia="Times New Roman" w:hAnsi="Times New Roman" w:cs="Times New Roman"/>
-          <w:color w:val="000000"/>
-          <w:sz w:val="28"/>
-          <w:szCs w:val="28"/>
-          <w:lang w:eastAsia="ru-UA"/>
+          <w:lang/>
+        </w:rPr>
+      </w:pPr>
+      <w:r>
+        <w:rPr>
+          <w:rFonts w:ascii="Times New Roman" w:eastAsia="Times New Roman" w:hAnsi="Times New Roman" w:cs="Times New Roman"/>
+          <w:color w:val="000000"/>
+          <w:sz w:val="28"/>
+          <w:szCs w:val="28"/>
+          <w:lang/>
         </w:rPr>
         <w:t>Продолжим тему. В противостоянии Реала и Ювентуса в апреле 2018 года было немало неожиданных поворотов. В одном из комментариев после ответного матча один болельщик упомянул Майкла... Закончите предложение двумя словами.</w:t>
       </w:r>
@@ -4144,18 +3196,18 @@
           <w:rFonts w:ascii="Times New Roman" w:eastAsia="Times New Roman" w:hAnsi="Times New Roman" w:cs="Times New Roman"/>
           <w:sz w:val="24"/>
           <w:szCs w:val="24"/>
-          <w:lang w:eastAsia="ru-UA"/>
-        </w:rPr>
-      </w:pPr>
-      <w:r>
-        <w:rPr>
-          <w:rFonts w:ascii="Times New Roman" w:eastAsia="Times New Roman" w:hAnsi="Times New Roman" w:cs="Times New Roman"/>
-          <w:i/>
-          <w:iCs/>
-          <w:color w:val="000000"/>
-          <w:sz w:val="28"/>
-          <w:szCs w:val="28"/>
-          <w:lang w:eastAsia="ru-UA"/>
+          <w:lang/>
+        </w:rPr>
+      </w:pPr>
+      <w:r>
+        <w:rPr>
+          <w:rFonts w:ascii="Times New Roman" w:eastAsia="Times New Roman" w:hAnsi="Times New Roman" w:cs="Times New Roman"/>
+          <w:i/>
+          <w:iCs/>
+          <w:color w:val="000000"/>
+          <w:sz w:val="28"/>
+          <w:szCs w:val="28"/>
+          <w:lang/>
         </w:rPr>
         <w:t>Ответ</w:t>
       </w:r>
@@ -4165,7 +3217,7 @@
           <w:color w:val="000000"/>
           <w:sz w:val="28"/>
           <w:szCs w:val="28"/>
-          <w:lang w:eastAsia="ru-UA"/>
+          <w:lang/>
         </w:rPr>
         <w:t>: Оливера Твиста</w:t>
       </w:r>
@@ -4186,7 +3238,7 @@
           <w:color w:val="000000"/>
           <w:sz w:val="28"/>
           <w:szCs w:val="28"/>
-          <w:lang w:eastAsia="ru-UA"/>
+          <w:lang/>
         </w:rPr>
         <w:t>Комментарий</w:t>
       </w:r>
@@ -4196,36 +3248,14 @@
           <w:color w:val="000000"/>
           <w:sz w:val="28"/>
           <w:szCs w:val="28"/>
-          <w:lang w:eastAsia="ru-UA"/>
-        </w:rPr>
-        <w:t>: Майкл Оливер, судивший ответный матч, в самом конце назначил пенальти в ворота Ювентуса, доказав, что у него вместо сердца – мусорное ведро. Один болельщик назвал судью Майклом Оливером Твистом. Слово «</w:t>
-      </w:r>
-      <w:proofErr w:type="spellStart"/>
-      <w:r>
-        <w:rPr>
-          <w:rFonts w:ascii="Times New Roman" w:eastAsia="Times New Roman" w:hAnsi="Times New Roman" w:cs="Times New Roman"/>
-          <w:color w:val="000000"/>
-          <w:sz w:val="28"/>
-          <w:szCs w:val="28"/>
-          <w:lang w:eastAsia="ru-UA"/>
-        </w:rPr>
-        <w:t>Twist</w:t>
-      </w:r>
-      <w:proofErr w:type="spellEnd"/>
-      <w:r>
-        <w:rPr>
-          <w:rFonts w:ascii="Times New Roman" w:eastAsia="Times New Roman" w:hAnsi="Times New Roman" w:cs="Times New Roman"/>
-          <w:color w:val="000000"/>
-          <w:sz w:val="28"/>
-          <w:szCs w:val="28"/>
-          <w:lang w:eastAsia="ru-UA"/>
-        </w:rPr>
-        <w:t>» можно перевести как поворот, ну а Оливер Твист – произведение Чарльза Диккенса.</w:t>
-      </w:r>
-    </w:p>
-    <w:p>
-      <w:pPr>
-        <w:pStyle w:val="a6"/>
+          <w:lang/>
+        </w:rPr>
+        <w:t>: Майкл Оливер, судивший ответный матч, в самом конце назначил пенальти в ворота Ювентуса, доказав, что у него вместо сердца – мусорное ведро. Один болельщик назвал судью Майклом Оливером Твистом. Слово «Twist» можно перевести как поворот, ну а Оливер Твист – произведение Чарльза Диккенса.</w:t>
+      </w:r>
+    </w:p>
+    <w:p>
+      <w:pPr>
+        <w:pStyle w:val="ListParagraph"/>
         <w:numPr>
           <w:ilvl w:val="0"/>
           <w:numId w:val="1"/>
@@ -4235,49 +3265,27 @@
           <w:rFonts w:ascii="Times New Roman" w:eastAsia="Times New Roman" w:hAnsi="Times New Roman" w:cs="Times New Roman"/>
           <w:sz w:val="24"/>
           <w:szCs w:val="24"/>
-          <w:lang w:eastAsia="ru-UA"/>
-        </w:rPr>
-      </w:pPr>
-      <w:r>
-        <w:rPr>
-          <w:rFonts w:ascii="Times New Roman" w:eastAsia="Times New Roman" w:hAnsi="Times New Roman" w:cs="Times New Roman"/>
-          <w:color w:val="000000"/>
-          <w:sz w:val="28"/>
-          <w:szCs w:val="28"/>
-          <w:lang w:eastAsia="ru-UA"/>
+          <w:lang/>
+        </w:rPr>
+      </w:pPr>
+      <w:r>
+        <w:rPr>
+          <w:rFonts w:ascii="Times New Roman" w:eastAsia="Times New Roman" w:hAnsi="Times New Roman" w:cs="Times New Roman"/>
+          <w:color w:val="000000"/>
+          <w:sz w:val="28"/>
+          <w:szCs w:val="28"/>
+          <w:lang/>
         </w:rPr>
         <w:lastRenderedPageBreak/>
-        <w:t xml:space="preserve">Рассказывая об истории создания песни “Магический пирог”, Ноэль </w:t>
-      </w:r>
-      <w:proofErr w:type="spellStart"/>
-      <w:r>
-        <w:rPr>
-          <w:rFonts w:ascii="Times New Roman" w:eastAsia="Times New Roman" w:hAnsi="Times New Roman" w:cs="Times New Roman"/>
-          <w:color w:val="000000"/>
-          <w:sz w:val="28"/>
-          <w:szCs w:val="28"/>
-          <w:lang w:eastAsia="ru-UA"/>
-        </w:rPr>
-        <w:t>Галлахер</w:t>
-      </w:r>
-      <w:proofErr w:type="spellEnd"/>
-      <w:r>
-        <w:rPr>
-          <w:rFonts w:ascii="Times New Roman" w:eastAsia="Times New Roman" w:hAnsi="Times New Roman" w:cs="Times New Roman"/>
-          <w:color w:val="000000"/>
-          <w:sz w:val="28"/>
-          <w:szCs w:val="28"/>
-          <w:lang w:eastAsia="ru-UA"/>
-        </w:rPr>
-        <w:t xml:space="preserve"> вспоминает, как неправильно прочитал ИХ название в словаре. ОНИ присутствовали на эмблеме клуба в 70-х и 80-х годах под надписью NUFC [Эн-Ю-Эф-Си].</w:t>
-      </w:r>
-      <w:r>
-        <w:rPr>
-          <w:rFonts w:ascii="Times New Roman" w:eastAsia="Times New Roman" w:hAnsi="Times New Roman" w:cs="Times New Roman"/>
-          <w:color w:val="000000"/>
-          <w:sz w:val="28"/>
-          <w:szCs w:val="28"/>
-          <w:lang w:eastAsia="ru-UA"/>
+        <w:t>Рассказывая об истории создания песни “Магический пирог”, Ноэль Галлахер вспоминает, как неправильно прочитал ИХ название в словаре. ОНИ присутствовали на эмблеме клуба в 70-х и 80-х годах под надписью NUFC [Эн-Ю-Эф-Си].</w:t>
+      </w:r>
+      <w:r>
+        <w:rPr>
+          <w:rFonts w:ascii="Times New Roman" w:eastAsia="Times New Roman" w:hAnsi="Times New Roman" w:cs="Times New Roman"/>
+          <w:color w:val="000000"/>
+          <w:sz w:val="28"/>
+          <w:szCs w:val="28"/>
+          <w:lang/>
         </w:rPr>
         <w:t xml:space="preserve"> Назовите ИХ.</w:t>
       </w:r>
@@ -4289,18 +3297,18 @@
           <w:rFonts w:ascii="Times New Roman" w:eastAsia="Times New Roman" w:hAnsi="Times New Roman" w:cs="Times New Roman"/>
           <w:sz w:val="24"/>
           <w:szCs w:val="24"/>
-          <w:lang w:eastAsia="ru-UA"/>
-        </w:rPr>
-      </w:pPr>
-      <w:r>
-        <w:rPr>
-          <w:rFonts w:ascii="Times New Roman" w:eastAsia="Times New Roman" w:hAnsi="Times New Roman" w:cs="Times New Roman"/>
-          <w:i/>
-          <w:iCs/>
-          <w:color w:val="000000"/>
-          <w:sz w:val="28"/>
-          <w:szCs w:val="28"/>
-          <w:lang w:eastAsia="ru-UA"/>
+          <w:lang/>
+        </w:rPr>
+      </w:pPr>
+      <w:r>
+        <w:rPr>
+          <w:rFonts w:ascii="Times New Roman" w:eastAsia="Times New Roman" w:hAnsi="Times New Roman" w:cs="Times New Roman"/>
+          <w:i/>
+          <w:iCs/>
+          <w:color w:val="000000"/>
+          <w:sz w:val="28"/>
+          <w:szCs w:val="28"/>
+          <w:lang/>
         </w:rPr>
         <w:t>Ответ</w:t>
       </w:r>
@@ -4310,7 +3318,7 @@
           <w:color w:val="000000"/>
           <w:sz w:val="28"/>
           <w:szCs w:val="28"/>
-          <w:lang w:eastAsia="ru-UA"/>
+          <w:lang/>
         </w:rPr>
         <w:t>: Сороки.</w:t>
       </w:r>
@@ -4322,18 +3330,18 @@
           <w:rFonts w:ascii="Times New Roman" w:eastAsia="Times New Roman" w:hAnsi="Times New Roman" w:cs="Times New Roman"/>
           <w:sz w:val="24"/>
           <w:szCs w:val="24"/>
-          <w:lang w:eastAsia="ru-UA"/>
-        </w:rPr>
-      </w:pPr>
-      <w:r>
-        <w:rPr>
-          <w:rFonts w:ascii="Times New Roman" w:eastAsia="Times New Roman" w:hAnsi="Times New Roman" w:cs="Times New Roman"/>
-          <w:i/>
-          <w:iCs/>
-          <w:color w:val="000000"/>
-          <w:sz w:val="28"/>
-          <w:szCs w:val="28"/>
-          <w:lang w:eastAsia="ru-UA"/>
+          <w:lang/>
+        </w:rPr>
+      </w:pPr>
+      <w:r>
+        <w:rPr>
+          <w:rFonts w:ascii="Times New Roman" w:eastAsia="Times New Roman" w:hAnsi="Times New Roman" w:cs="Times New Roman"/>
+          <w:i/>
+          <w:iCs/>
+          <w:color w:val="000000"/>
+          <w:sz w:val="28"/>
+          <w:szCs w:val="28"/>
+          <w:lang/>
         </w:rPr>
         <w:t>Комментарий</w:t>
       </w:r>
@@ -4343,75 +3351,31 @@
           <w:color w:val="000000"/>
           <w:sz w:val="28"/>
           <w:szCs w:val="28"/>
-          <w:lang w:eastAsia="ru-UA"/>
-        </w:rPr>
-        <w:t xml:space="preserve">: Словосочетание “Magic </w:t>
-      </w:r>
-      <w:proofErr w:type="spellStart"/>
-      <w:r>
-        <w:rPr>
-          <w:rFonts w:ascii="Times New Roman" w:eastAsia="Times New Roman" w:hAnsi="Times New Roman" w:cs="Times New Roman"/>
-          <w:color w:val="000000"/>
-          <w:sz w:val="28"/>
-          <w:szCs w:val="28"/>
-          <w:lang w:eastAsia="ru-UA"/>
-        </w:rPr>
-        <w:t>pie</w:t>
-      </w:r>
-      <w:proofErr w:type="spellEnd"/>
-      <w:r>
-        <w:rPr>
-          <w:rFonts w:ascii="Times New Roman" w:eastAsia="Times New Roman" w:hAnsi="Times New Roman" w:cs="Times New Roman"/>
-          <w:color w:val="000000"/>
-          <w:sz w:val="28"/>
-          <w:szCs w:val="28"/>
-          <w:lang w:eastAsia="ru-UA"/>
-        </w:rPr>
-        <w:t>” выросло из “</w:t>
-      </w:r>
-      <w:proofErr w:type="spellStart"/>
-      <w:r>
-        <w:rPr>
-          <w:rFonts w:ascii="Times New Roman" w:eastAsia="Times New Roman" w:hAnsi="Times New Roman" w:cs="Times New Roman"/>
-          <w:color w:val="000000"/>
-          <w:sz w:val="28"/>
-          <w:szCs w:val="28"/>
-          <w:lang w:eastAsia="ru-UA"/>
-        </w:rPr>
-        <w:t>Magpie</w:t>
-      </w:r>
-      <w:proofErr w:type="spellEnd"/>
-      <w:r>
-        <w:rPr>
-          <w:rFonts w:ascii="Times New Roman" w:eastAsia="Times New Roman" w:hAnsi="Times New Roman" w:cs="Times New Roman"/>
-          <w:color w:val="000000"/>
-          <w:sz w:val="28"/>
-          <w:szCs w:val="28"/>
-          <w:lang w:eastAsia="ru-UA"/>
-        </w:rPr>
-        <w:t>”, с английского “сорока”. “Сороки” - прозвище Ньюкасла.</w:t>
-      </w:r>
-    </w:p>
-    <w:p>
-      <w:pPr>
-        <w:spacing w:before="240" w:after="240" w:line="240" w:lineRule="auto"/>
-        <w:rPr>
-          <w:rFonts w:ascii="Times New Roman" w:eastAsia="Times New Roman" w:hAnsi="Times New Roman" w:cs="Times New Roman"/>
-          <w:color w:val="000000"/>
-          <w:sz w:val="28"/>
-          <w:szCs w:val="28"/>
-          <w:lang w:eastAsia="ru-UA"/>
-        </w:rPr>
-      </w:pPr>
-      <w:r>
-        <w:rPr>
-          <w:rFonts w:ascii="Times New Roman" w:eastAsia="Times New Roman" w:hAnsi="Times New Roman" w:cs="Times New Roman"/>
-          <w:i/>
-          <w:iCs/>
-          <w:color w:val="000000"/>
-          <w:sz w:val="28"/>
-          <w:szCs w:val="28"/>
-          <w:lang w:eastAsia="ru-UA"/>
+          <w:lang/>
+        </w:rPr>
+        <w:t>: Словосочетание “Magic pie” выросло из “Magpie”, с английского “сорока”. “Сороки” - прозвище Ньюкасла.</w:t>
+      </w:r>
+    </w:p>
+    <w:p>
+      <w:pPr>
+        <w:spacing w:before="240" w:after="240" w:line="240" w:lineRule="auto"/>
+        <w:rPr>
+          <w:rFonts w:ascii="Times New Roman" w:eastAsia="Times New Roman" w:hAnsi="Times New Roman" w:cs="Times New Roman"/>
+          <w:color w:val="000000"/>
+          <w:sz w:val="28"/>
+          <w:szCs w:val="28"/>
+          <w:lang/>
+        </w:rPr>
+      </w:pPr>
+      <w:r>
+        <w:rPr>
+          <w:rFonts w:ascii="Times New Roman" w:eastAsia="Times New Roman" w:hAnsi="Times New Roman" w:cs="Times New Roman"/>
+          <w:i/>
+          <w:iCs/>
+          <w:color w:val="000000"/>
+          <w:sz w:val="28"/>
+          <w:szCs w:val="28"/>
+          <w:lang/>
         </w:rPr>
         <w:t>Источник</w:t>
       </w:r>
@@ -4421,18 +3385,18 @@
           <w:color w:val="000000"/>
           <w:sz w:val="28"/>
           <w:szCs w:val="28"/>
-          <w:lang w:eastAsia="ru-UA"/>
+          <w:lang/>
         </w:rPr>
         <w:t xml:space="preserve">: </w:t>
       </w:r>
       <w:hyperlink r:id="rId12" w:history="1">
         <w:r>
           <w:rPr>
-            <w:rStyle w:val="a4"/>
+            <w:rStyle w:val="Hyperlink"/>
             <w:rFonts w:ascii="Times New Roman" w:eastAsia="Times New Roman" w:hAnsi="Times New Roman" w:cs="Times New Roman"/>
             <w:sz w:val="28"/>
             <w:szCs w:val="28"/>
-            <w:lang w:eastAsia="ru-UA"/>
+            <w:lang/>
           </w:rPr>
           <w:t>http://oasisinterviews.blogspot.com/1997/09/noel-gallagher-q-september-1997.html</w:t>
         </w:r>
@@ -4440,7 +3404,7 @@
     </w:p>
     <w:p>
       <w:pPr>
-        <w:pStyle w:val="a6"/>
+        <w:pStyle w:val="ListParagraph"/>
         <w:numPr>
           <w:ilvl w:val="0"/>
           <w:numId w:val="1"/>
@@ -4451,30 +3415,30 @@
           <w:color w:val="000000"/>
           <w:sz w:val="28"/>
           <w:szCs w:val="28"/>
-          <w:lang w:eastAsia="ru-UA"/>
-        </w:rPr>
-      </w:pPr>
-    </w:p>
-    <w:p>
-      <w:pPr>
-        <w:spacing w:before="240" w:after="240" w:line="240" w:lineRule="auto"/>
-        <w:rPr>
-          <w:rFonts w:ascii="Times New Roman" w:eastAsia="Times New Roman" w:hAnsi="Times New Roman" w:cs="Times New Roman"/>
-          <w:color w:val="000000"/>
-          <w:sz w:val="28"/>
-          <w:szCs w:val="28"/>
-          <w:lang w:eastAsia="ru-UA"/>
-        </w:rPr>
-      </w:pPr>
-      <w:r>
-        <w:rPr>
-          <w:rFonts w:ascii="Times New Roman" w:eastAsia="Times New Roman" w:hAnsi="Times New Roman" w:cs="Times New Roman"/>
-          <w:i/>
-          <w:iCs/>
-          <w:color w:val="000000"/>
-          <w:sz w:val="28"/>
-          <w:szCs w:val="28"/>
-          <w:lang w:eastAsia="ru-UA"/>
+          <w:lang/>
+        </w:rPr>
+      </w:pPr>
+    </w:p>
+    <w:p>
+      <w:pPr>
+        <w:spacing w:before="240" w:after="240" w:line="240" w:lineRule="auto"/>
+        <w:rPr>
+          <w:rFonts w:ascii="Times New Roman" w:eastAsia="Times New Roman" w:hAnsi="Times New Roman" w:cs="Times New Roman"/>
+          <w:color w:val="000000"/>
+          <w:sz w:val="28"/>
+          <w:szCs w:val="28"/>
+          <w:lang/>
+        </w:rPr>
+      </w:pPr>
+      <w:r>
+        <w:rPr>
+          <w:rFonts w:ascii="Times New Roman" w:eastAsia="Times New Roman" w:hAnsi="Times New Roman" w:cs="Times New Roman"/>
+          <w:i/>
+          <w:iCs/>
+          <w:color w:val="000000"/>
+          <w:sz w:val="28"/>
+          <w:szCs w:val="28"/>
+          <w:lang/>
         </w:rPr>
         <w:t>Раздаточный материал</w:t>
       </w:r>
@@ -4484,7 +3448,7 @@
           <w:color w:val="000000"/>
           <w:sz w:val="28"/>
           <w:szCs w:val="28"/>
-          <w:lang w:eastAsia="ru-UA"/>
+          <w:lang/>
         </w:rPr>
         <w:t>:</w:t>
       </w:r>
@@ -4497,7 +3461,7 @@
           <w:color w:val="000000"/>
           <w:sz w:val="28"/>
           <w:szCs w:val="28"/>
-          <w:lang w:eastAsia="ru-UA"/>
+          <w:lang/>
         </w:rPr>
       </w:pPr>
     </w:p>
@@ -4509,7 +3473,7 @@
           <w:color w:val="000000"/>
           <w:sz w:val="28"/>
           <w:szCs w:val="28"/>
-          <w:lang w:eastAsia="ru-UA"/>
+          <w:lang/>
         </w:rPr>
       </w:pPr>
     </w:p>
@@ -4521,7 +3485,7 @@
           <w:color w:val="000000"/>
           <w:sz w:val="28"/>
           <w:szCs w:val="28"/>
-          <w:lang w:eastAsia="ru-UA"/>
+          <w:lang/>
         </w:rPr>
       </w:pPr>
     </w:p>
@@ -4533,7 +3497,7 @@
           <w:color w:val="000000"/>
           <w:sz w:val="28"/>
           <w:szCs w:val="28"/>
-          <w:lang w:eastAsia="ru-UA"/>
+          <w:lang/>
         </w:rPr>
       </w:pPr>
     </w:p>
@@ -4545,7 +3509,7 @@
           <w:color w:val="000000"/>
           <w:sz w:val="28"/>
           <w:szCs w:val="28"/>
-          <w:lang w:eastAsia="ru-UA"/>
+          <w:lang/>
         </w:rPr>
       </w:pPr>
     </w:p>
@@ -4557,7 +3521,7 @@
           <w:color w:val="000000"/>
           <w:sz w:val="28"/>
           <w:szCs w:val="28"/>
-          <w:lang w:eastAsia="ru-UA"/>
+          <w:lang/>
         </w:rPr>
       </w:pPr>
     </w:p>
@@ -4569,7 +3533,7 @@
           <w:color w:val="000000"/>
           <w:sz w:val="28"/>
           <w:szCs w:val="28"/>
-          <w:lang w:eastAsia="ru-UA"/>
+          <w:lang/>
         </w:rPr>
       </w:pPr>
     </w:p>
@@ -4581,7 +3545,7 @@
           <w:color w:val="000000"/>
           <w:sz w:val="28"/>
           <w:szCs w:val="28"/>
-          <w:lang w:eastAsia="ru-UA"/>
+          <w:lang/>
         </w:rPr>
       </w:pPr>
     </w:p>
@@ -4593,7 +3557,7 @@
           <w:color w:val="000000"/>
           <w:sz w:val="28"/>
           <w:szCs w:val="28"/>
-          <w:lang w:eastAsia="ru-UA"/>
+          <w:lang/>
         </w:rPr>
       </w:pPr>
     </w:p>
@@ -4605,7 +3569,7 @@
           <w:color w:val="000000"/>
           <w:sz w:val="28"/>
           <w:szCs w:val="28"/>
-          <w:lang w:eastAsia="ru-UA"/>
+          <w:lang/>
         </w:rPr>
       </w:pPr>
       <w:r>
@@ -4614,402 +3578,28 @@
           <w:color w:val="000000"/>
           <w:sz w:val="28"/>
           <w:szCs w:val="28"/>
-          <w:lang w:eastAsia="ru-UA"/>
+          <w:lang/>
         </w:rPr>
         <w:lastRenderedPageBreak/>
-        <w:t xml:space="preserve">Лишний вес – страшный сон футболистов нашего времени. Какие-то сверхурочные 100 граммов могут стоить спортсмену слишком дорого. Адриано, </w:t>
-      </w:r>
-      <w:proofErr w:type="spellStart"/>
+        <w:t>Лишний вес – страшный сон футболистов нашего времени. Какие-то сверхурочные 100 граммов могут стоить спортсмену слишком дорого. Адриано, Аилтон или Эден Азар не дадут солгать. Однако сто лет назад футбол был кардинально иным, а габариты даже становились преимуществом.Уильям Генри Фулк появился на свет почти полтора столетия назад, однако до сих пор остается уникальной фигурой в истории английского футбола. Голкипер, вес которого составлял ориентировочно 150 килограммов, интересен для потомков не только своим внешним видом, но и футбольным наследием, которое оставил после себя. Чемпион Англии, обладатель Кубка страны и игрок национальной сборной – масштабные достижения кипера по кличке "Фетти" ("Толстяк").Кроме того, фигура Фулка притягивала множество выдумок и мифов, подлинность которых сложно проверить. Зато известно, что Уильям в раннем возрасте начал работать на одной из шахт графства Дербишир. Еще одно занятие парня – игра в крикет. Сначала футбол существенно проигрывал двум казалось бы несочетаемым занятиям в жизни Фулка, однако впоследствии вышел на первый план.Большинство источников сходятся на единственном триггере его карьеры – переходе в Шеффилд Юнайтед, который вроде бы заплатил 20 фунтов шахтерской команде Блэквелл. Говорят, Фулк настолько поражал своей игрой, что о нем даже написала авторитетная газета Daily Telegraph.Начиная с 1894-го Уильям закрепил за собой статус первого номера Шеффилд Юнайтед и провел за эту команду более трехсот матчей. Один из тогдашних журналистов ярко характеризовал игру голкипера-великана:У Шеффилд Юнайтеда есть вратарь, которому необходимо много бить. Он один из тех ребят, которые могут сесть на перекладину, когда захотят, и демонстрируют минимум неловкости, обычно свойственной большим людям.</w:t>
+      </w:r>
       <w:r>
         <w:rPr>
           <w:rFonts w:ascii="Arial" w:eastAsia="Times New Roman" w:hAnsi="Arial" w:cs="Arial"/>
           <w:color w:val="000000"/>
-          <w:sz w:val="28"/>
-          <w:szCs w:val="28"/>
-          <w:lang w:eastAsia="ru-UA"/>
-        </w:rPr>
-        <w:t>Аилтон</w:t>
-      </w:r>
-      <w:proofErr w:type="spellEnd"/>
+          <w:lang/>
+        </w:rPr>
+        <w:t xml:space="preserve"> </w:t>
+      </w:r>
       <w:r>
         <w:rPr>
           <w:rFonts w:ascii="Arial" w:eastAsia="Times New Roman" w:hAnsi="Arial" w:cs="Arial"/>
           <w:color w:val="000000"/>
           <w:sz w:val="28"/>
           <w:szCs w:val="28"/>
-          <w:lang w:eastAsia="ru-UA"/>
-        </w:rPr>
-        <w:t xml:space="preserve"> или Эден Азар не дадут солгать. Однако сто лет назад футбол был кардинально иным, а габариты даже становились </w:t>
-      </w:r>
-      <w:proofErr w:type="spellStart"/>
-      <w:r>
-        <w:rPr>
-          <w:rFonts w:ascii="Arial" w:eastAsia="Times New Roman" w:hAnsi="Arial" w:cs="Arial"/>
-          <w:color w:val="000000"/>
-          <w:sz w:val="28"/>
-          <w:szCs w:val="28"/>
-          <w:lang w:eastAsia="ru-UA"/>
-        </w:rPr>
-        <w:t>преимуществом.Уильям</w:t>
-      </w:r>
-      <w:proofErr w:type="spellEnd"/>
-      <w:r>
-        <w:rPr>
-          <w:rFonts w:ascii="Arial" w:eastAsia="Times New Roman" w:hAnsi="Arial" w:cs="Arial"/>
-          <w:color w:val="000000"/>
-          <w:sz w:val="28"/>
-          <w:szCs w:val="28"/>
-          <w:lang w:eastAsia="ru-UA"/>
-        </w:rPr>
-        <w:t xml:space="preserve"> Генри </w:t>
-      </w:r>
-      <w:proofErr w:type="spellStart"/>
-      <w:r>
-        <w:rPr>
-          <w:rFonts w:ascii="Arial" w:eastAsia="Times New Roman" w:hAnsi="Arial" w:cs="Arial"/>
-          <w:color w:val="000000"/>
-          <w:sz w:val="28"/>
-          <w:szCs w:val="28"/>
-          <w:lang w:eastAsia="ru-UA"/>
-        </w:rPr>
-        <w:t>Фулк</w:t>
-      </w:r>
-      <w:proofErr w:type="spellEnd"/>
-      <w:r>
-        <w:rPr>
-          <w:rFonts w:ascii="Arial" w:eastAsia="Times New Roman" w:hAnsi="Arial" w:cs="Arial"/>
-          <w:color w:val="000000"/>
-          <w:sz w:val="28"/>
-          <w:szCs w:val="28"/>
-          <w:lang w:eastAsia="ru-UA"/>
-        </w:rPr>
-        <w:t xml:space="preserve"> появился на свет почти полтора столетия назад, однако до сих пор остается уникальной фигурой в истории английского футбола. Голкипер, вес которого составлял ориентировочно 150 килограммов, интересен для потомков не только своим внешним видом, но и футбольным наследием, которое оставил после себя. Чемпион Англии, обладатель Кубка страны и игрок национальной сборной – масштабные достижения </w:t>
-      </w:r>
-      <w:proofErr w:type="spellStart"/>
-      <w:r>
-        <w:rPr>
-          <w:rFonts w:ascii="Arial" w:eastAsia="Times New Roman" w:hAnsi="Arial" w:cs="Arial"/>
-          <w:color w:val="000000"/>
-          <w:sz w:val="28"/>
-          <w:szCs w:val="28"/>
-          <w:lang w:eastAsia="ru-UA"/>
-        </w:rPr>
-        <w:t>кипера</w:t>
-      </w:r>
-      <w:proofErr w:type="spellEnd"/>
-      <w:r>
-        <w:rPr>
-          <w:rFonts w:ascii="Arial" w:eastAsia="Times New Roman" w:hAnsi="Arial" w:cs="Arial"/>
-          <w:color w:val="000000"/>
-          <w:sz w:val="28"/>
-          <w:szCs w:val="28"/>
-          <w:lang w:eastAsia="ru-UA"/>
-        </w:rPr>
-        <w:t xml:space="preserve"> по кличке "</w:t>
-      </w:r>
-      <w:proofErr w:type="spellStart"/>
-      <w:r>
-        <w:rPr>
-          <w:rFonts w:ascii="Arial" w:eastAsia="Times New Roman" w:hAnsi="Arial" w:cs="Arial"/>
-          <w:color w:val="000000"/>
-          <w:sz w:val="28"/>
-          <w:szCs w:val="28"/>
-          <w:lang w:eastAsia="ru-UA"/>
-        </w:rPr>
-        <w:t>Фетти</w:t>
-      </w:r>
-      <w:proofErr w:type="spellEnd"/>
-      <w:r>
-        <w:rPr>
-          <w:rFonts w:ascii="Arial" w:eastAsia="Times New Roman" w:hAnsi="Arial" w:cs="Arial"/>
-          <w:color w:val="000000"/>
-          <w:sz w:val="28"/>
-          <w:szCs w:val="28"/>
-          <w:lang w:eastAsia="ru-UA"/>
-        </w:rPr>
-        <w:t xml:space="preserve">" ("Толстяк").Кроме того, фигура </w:t>
-      </w:r>
-      <w:proofErr w:type="spellStart"/>
-      <w:r>
-        <w:rPr>
-          <w:rFonts w:ascii="Arial" w:eastAsia="Times New Roman" w:hAnsi="Arial" w:cs="Arial"/>
-          <w:color w:val="000000"/>
-          <w:sz w:val="28"/>
-          <w:szCs w:val="28"/>
-          <w:lang w:eastAsia="ru-UA"/>
-        </w:rPr>
-        <w:t>Фулка</w:t>
-      </w:r>
-      <w:proofErr w:type="spellEnd"/>
-      <w:r>
-        <w:rPr>
-          <w:rFonts w:ascii="Arial" w:eastAsia="Times New Roman" w:hAnsi="Arial" w:cs="Arial"/>
-          <w:color w:val="000000"/>
-          <w:sz w:val="28"/>
-          <w:szCs w:val="28"/>
-          <w:lang w:eastAsia="ru-UA"/>
-        </w:rPr>
-        <w:t xml:space="preserve"> притягивала множество выдумок и мифов, подлинность которых сложно проверить. Зато известно, что Уильям в раннем возрасте начал работать на одной из шахт графства Дербишир. Еще одно занятие парня – игра в крикет. Сначала футбол существенно проигрывал двум казалось бы несочетаемым занятиям в жизни </w:t>
-      </w:r>
-      <w:proofErr w:type="spellStart"/>
-      <w:r>
-        <w:rPr>
-          <w:rFonts w:ascii="Arial" w:eastAsia="Times New Roman" w:hAnsi="Arial" w:cs="Arial"/>
-          <w:color w:val="000000"/>
-          <w:sz w:val="28"/>
-          <w:szCs w:val="28"/>
-          <w:lang w:eastAsia="ru-UA"/>
-        </w:rPr>
-        <w:t>Фулка</w:t>
-      </w:r>
-      <w:proofErr w:type="spellEnd"/>
-      <w:r>
-        <w:rPr>
-          <w:rFonts w:ascii="Arial" w:eastAsia="Times New Roman" w:hAnsi="Arial" w:cs="Arial"/>
-          <w:color w:val="000000"/>
-          <w:sz w:val="28"/>
-          <w:szCs w:val="28"/>
-          <w:lang w:eastAsia="ru-UA"/>
-        </w:rPr>
-        <w:t xml:space="preserve">, однако впоследствии вышел на первый </w:t>
-      </w:r>
-      <w:proofErr w:type="spellStart"/>
-      <w:r>
-        <w:rPr>
-          <w:rFonts w:ascii="Arial" w:eastAsia="Times New Roman" w:hAnsi="Arial" w:cs="Arial"/>
-          <w:color w:val="000000"/>
-          <w:sz w:val="28"/>
-          <w:szCs w:val="28"/>
-          <w:lang w:eastAsia="ru-UA"/>
-        </w:rPr>
-        <w:t>план.Большинство</w:t>
-      </w:r>
-      <w:proofErr w:type="spellEnd"/>
-      <w:r>
-        <w:rPr>
-          <w:rFonts w:ascii="Arial" w:eastAsia="Times New Roman" w:hAnsi="Arial" w:cs="Arial"/>
-          <w:color w:val="000000"/>
-          <w:sz w:val="28"/>
-          <w:szCs w:val="28"/>
-          <w:lang w:eastAsia="ru-UA"/>
-        </w:rPr>
-        <w:t xml:space="preserve"> источников сходятся на единственном триггере его карьеры – переходе в Шеффилд Юнайтед, который вроде бы заплатил 20 фунтов шахтерской команде </w:t>
-      </w:r>
-      <w:proofErr w:type="spellStart"/>
-      <w:r>
-        <w:rPr>
-          <w:rFonts w:ascii="Arial" w:eastAsia="Times New Roman" w:hAnsi="Arial" w:cs="Arial"/>
-          <w:color w:val="000000"/>
-          <w:sz w:val="28"/>
-          <w:szCs w:val="28"/>
-          <w:lang w:eastAsia="ru-UA"/>
-        </w:rPr>
-        <w:t>Блэквелл</w:t>
-      </w:r>
-      <w:proofErr w:type="spellEnd"/>
-      <w:r>
-        <w:rPr>
-          <w:rFonts w:ascii="Arial" w:eastAsia="Times New Roman" w:hAnsi="Arial" w:cs="Arial"/>
-          <w:color w:val="000000"/>
-          <w:sz w:val="28"/>
-          <w:szCs w:val="28"/>
-          <w:lang w:eastAsia="ru-UA"/>
-        </w:rPr>
-        <w:t xml:space="preserve">. Говорят, </w:t>
-      </w:r>
-      <w:proofErr w:type="spellStart"/>
-      <w:r>
-        <w:rPr>
-          <w:rFonts w:ascii="Arial" w:eastAsia="Times New Roman" w:hAnsi="Arial" w:cs="Arial"/>
-          <w:color w:val="000000"/>
-          <w:sz w:val="28"/>
-          <w:szCs w:val="28"/>
-          <w:lang w:eastAsia="ru-UA"/>
-        </w:rPr>
-        <w:t>Фулк</w:t>
-      </w:r>
-      <w:proofErr w:type="spellEnd"/>
-      <w:r>
-        <w:rPr>
-          <w:rFonts w:ascii="Arial" w:eastAsia="Times New Roman" w:hAnsi="Arial" w:cs="Arial"/>
-          <w:color w:val="000000"/>
-          <w:sz w:val="28"/>
-          <w:szCs w:val="28"/>
-          <w:lang w:eastAsia="ru-UA"/>
-        </w:rPr>
-        <w:t xml:space="preserve"> настолько поражал своей игрой, что о нем даже написала авторитетная газета Daily </w:t>
-      </w:r>
-      <w:proofErr w:type="spellStart"/>
-      <w:r>
-        <w:rPr>
-          <w:rFonts w:ascii="Arial" w:eastAsia="Times New Roman" w:hAnsi="Arial" w:cs="Arial"/>
-          <w:color w:val="000000"/>
-          <w:sz w:val="28"/>
-          <w:szCs w:val="28"/>
-          <w:lang w:eastAsia="ru-UA"/>
-        </w:rPr>
-        <w:t>Telegraph.Начиная</w:t>
-      </w:r>
-      <w:proofErr w:type="spellEnd"/>
-      <w:r>
-        <w:rPr>
-          <w:rFonts w:ascii="Arial" w:eastAsia="Times New Roman" w:hAnsi="Arial" w:cs="Arial"/>
-          <w:color w:val="000000"/>
-          <w:sz w:val="28"/>
-          <w:szCs w:val="28"/>
-          <w:lang w:eastAsia="ru-UA"/>
-        </w:rPr>
-        <w:t xml:space="preserve"> с 1894-го Уильям закрепил за собой статус первого номера Шеффилд Юнайтед и провел за эту команду более трехсот матчей. Один из тогдашних журналистов ярко характеризовал игру </w:t>
-      </w:r>
-      <w:proofErr w:type="spellStart"/>
-      <w:r>
-        <w:rPr>
-          <w:rFonts w:ascii="Arial" w:eastAsia="Times New Roman" w:hAnsi="Arial" w:cs="Arial"/>
-          <w:color w:val="000000"/>
-          <w:sz w:val="28"/>
-          <w:szCs w:val="28"/>
-          <w:lang w:eastAsia="ru-UA"/>
-        </w:rPr>
-        <w:t>голкипера-великана:У</w:t>
-      </w:r>
-      <w:proofErr w:type="spellEnd"/>
-      <w:r>
-        <w:rPr>
-          <w:rFonts w:ascii="Arial" w:eastAsia="Times New Roman" w:hAnsi="Arial" w:cs="Arial"/>
-          <w:color w:val="000000"/>
-          <w:sz w:val="28"/>
-          <w:szCs w:val="28"/>
-          <w:lang w:eastAsia="ru-UA"/>
-        </w:rPr>
-        <w:t xml:space="preserve"> Шеффилд Юнайтеда есть вратарь, которому необходимо много бить. Он один из тех ребят, которые могут сесть на перекладину, когда захотят, и демонстрируют минимум неловкости, обычно свойственной большим людям.</w:t>
-      </w:r>
-      <w:r>
-        <w:rPr>
-          <w:rFonts w:ascii="Arial" w:eastAsia="Times New Roman" w:hAnsi="Arial" w:cs="Arial"/>
-          <w:color w:val="000000"/>
-          <w:lang w:eastAsia="ru-UA"/>
-        </w:rPr>
-        <w:t xml:space="preserve"> </w:t>
-      </w:r>
-      <w:r>
-        <w:rPr>
-          <w:rFonts w:ascii="Arial" w:eastAsia="Times New Roman" w:hAnsi="Arial" w:cs="Arial"/>
-          <w:color w:val="000000"/>
-          <w:sz w:val="28"/>
-          <w:szCs w:val="28"/>
-          <w:lang w:eastAsia="ru-UA"/>
-        </w:rPr>
-        <w:t xml:space="preserve">По словам очевидцев </w:t>
-      </w:r>
-      <w:proofErr w:type="spellStart"/>
-      <w:r>
-        <w:rPr>
-          <w:rFonts w:ascii="Arial" w:eastAsia="Times New Roman" w:hAnsi="Arial" w:cs="Arial"/>
-          <w:color w:val="000000"/>
-          <w:sz w:val="28"/>
-          <w:szCs w:val="28"/>
-          <w:lang w:eastAsia="ru-UA"/>
-        </w:rPr>
-        <w:t>Фулк</w:t>
-      </w:r>
-      <w:proofErr w:type="spellEnd"/>
-      <w:r>
-        <w:rPr>
-          <w:rFonts w:ascii="Arial" w:eastAsia="Times New Roman" w:hAnsi="Arial" w:cs="Arial"/>
-          <w:color w:val="000000"/>
-          <w:sz w:val="28"/>
-          <w:szCs w:val="28"/>
-          <w:lang w:eastAsia="ru-UA"/>
-        </w:rPr>
-        <w:t xml:space="preserve"> действительно обладал необычными чертами, которые традиционно несвойственны полным людям. Парадокс "Толстяка" заключался в том, что он был довольно ловким и гибким. Вскоре </w:t>
-      </w:r>
-      <w:proofErr w:type="spellStart"/>
-      <w:r>
-        <w:rPr>
-          <w:rFonts w:ascii="Arial" w:eastAsia="Times New Roman" w:hAnsi="Arial" w:cs="Arial"/>
-          <w:color w:val="000000"/>
-          <w:sz w:val="28"/>
-          <w:szCs w:val="28"/>
-          <w:lang w:eastAsia="ru-UA"/>
-        </w:rPr>
-        <w:t>кипер</w:t>
-      </w:r>
-      <w:proofErr w:type="spellEnd"/>
-      <w:r>
-        <w:rPr>
-          <w:rFonts w:ascii="Arial" w:eastAsia="Times New Roman" w:hAnsi="Arial" w:cs="Arial"/>
-          <w:color w:val="000000"/>
-          <w:sz w:val="28"/>
-          <w:szCs w:val="28"/>
-          <w:lang w:eastAsia="ru-UA"/>
-        </w:rPr>
-        <w:t xml:space="preserve"> Шеффилд Юнайтед усовершенствовал свои умения. В 1897 году его команда финишировала второй в футбольной лиге Англии, а уже в следующем сезоне "клинки" выиграли первый </w:t>
-      </w:r>
-      <w:proofErr w:type="spellStart"/>
-      <w:r>
-        <w:rPr>
-          <w:rFonts w:ascii="Arial" w:eastAsia="Times New Roman" w:hAnsi="Arial" w:cs="Arial"/>
-          <w:color w:val="000000"/>
-          <w:sz w:val="28"/>
-          <w:szCs w:val="28"/>
-          <w:lang w:eastAsia="ru-UA"/>
-        </w:rPr>
-        <w:t>титул.Тогда</w:t>
-      </w:r>
-      <w:proofErr w:type="spellEnd"/>
-      <w:r>
-        <w:rPr>
-          <w:rFonts w:ascii="Arial" w:eastAsia="Times New Roman" w:hAnsi="Arial" w:cs="Arial"/>
-          <w:color w:val="000000"/>
-          <w:sz w:val="28"/>
-          <w:szCs w:val="28"/>
-          <w:lang w:eastAsia="ru-UA"/>
-        </w:rPr>
-        <w:t xml:space="preserve"> же </w:t>
-      </w:r>
-      <w:proofErr w:type="spellStart"/>
-      <w:r>
-        <w:rPr>
-          <w:rFonts w:ascii="Arial" w:eastAsia="Times New Roman" w:hAnsi="Arial" w:cs="Arial"/>
-          <w:color w:val="000000"/>
-          <w:sz w:val="28"/>
-          <w:szCs w:val="28"/>
-          <w:lang w:eastAsia="ru-UA"/>
-        </w:rPr>
-        <w:t>Фулка</w:t>
-      </w:r>
-      <w:proofErr w:type="spellEnd"/>
-      <w:r>
-        <w:rPr>
-          <w:rFonts w:ascii="Arial" w:eastAsia="Times New Roman" w:hAnsi="Arial" w:cs="Arial"/>
-          <w:color w:val="000000"/>
-          <w:sz w:val="28"/>
-          <w:szCs w:val="28"/>
-          <w:lang w:eastAsia="ru-UA"/>
-        </w:rPr>
-        <w:t xml:space="preserve"> вызвали в национальную сборную. Свой единственный матч за "трех львов" уникальный </w:t>
-      </w:r>
-      <w:proofErr w:type="spellStart"/>
-      <w:r>
-        <w:rPr>
-          <w:rFonts w:ascii="Arial" w:eastAsia="Times New Roman" w:hAnsi="Arial" w:cs="Arial"/>
-          <w:color w:val="000000"/>
-          <w:sz w:val="28"/>
-          <w:szCs w:val="28"/>
-          <w:lang w:eastAsia="ru-UA"/>
-        </w:rPr>
-        <w:t>кипер</w:t>
-      </w:r>
-      <w:proofErr w:type="spellEnd"/>
-      <w:r>
-        <w:rPr>
-          <w:rFonts w:ascii="Arial" w:eastAsia="Times New Roman" w:hAnsi="Arial" w:cs="Arial"/>
-          <w:color w:val="000000"/>
-          <w:sz w:val="28"/>
-          <w:szCs w:val="28"/>
-          <w:lang w:eastAsia="ru-UA"/>
-        </w:rPr>
-        <w:t xml:space="preserve"> провел против команды Уэльса и сохранил ворота на замке – победа 4:0. Вскоре Уильяма и его команду ждали очередные успехи – Шеффилд Юнайтед дважды завоевал Кубок Англии: в 1899-м и 1902-м.</w:t>
+          <w:lang/>
+        </w:rPr>
+        <w:t>По словам очевидцев Фулк действительно обладал необычными чертами, которые традиционно несвойственны полным людям. Парадокс "Толстяка" заключался в том, что он был довольно ловким и гибким. Вскоре кипер Шеффилд Юнайтед усовершенствовал свои умения. В 1897 году его команда финишировала второй в футбольной лиге Англии, а уже в следующем сезоне "клинки" выиграли первый титул.Тогда же Фулка вызвали в национальную сборную. Свой единственный матч за "трех львов" уникальный кипер провел против команды Уэльса и сохранил ворота на замке – победа 4:0. Вскоре Уильяма и его команду ждали очередные успехи – Шеффилд Юнайтед дважды завоевал Кубок Англии: в 1899-м и 1902-м.</w:t>
       </w:r>
     </w:p>
     <w:p>
@@ -5019,7 +3609,7 @@
           <w:rFonts w:ascii="Times New Roman" w:eastAsia="Times New Roman" w:hAnsi="Times New Roman" w:cs="Times New Roman"/>
           <w:sz w:val="24"/>
           <w:szCs w:val="24"/>
-          <w:lang w:eastAsia="ru-UA"/>
+          <w:lang/>
         </w:rPr>
       </w:pPr>
       <w:r>
@@ -5030,7 +3620,7 @@
           <w:color w:val="000000"/>
           <w:sz w:val="28"/>
           <w:szCs w:val="28"/>
-          <w:lang w:eastAsia="ru-UA"/>
+          <w:lang/>
         </w:rPr>
         <w:t>Вопрос</w:t>
       </w:r>
@@ -5040,14 +3630,14 @@
           <w:color w:val="000000"/>
           <w:sz w:val="28"/>
           <w:szCs w:val="28"/>
-          <w:lang w:eastAsia="ru-UA"/>
+          <w:lang/>
         </w:rPr>
         <w:t>:</w:t>
       </w:r>
     </w:p>
     <w:p>
       <w:pPr>
-        <w:pStyle w:val="a3"/>
+        <w:pStyle w:val="NormalWeb"/>
         <w:spacing w:before="240" w:beforeAutospacing="0" w:after="240" w:afterAutospacing="0"/>
       </w:pPr>
       <w:r>
@@ -5058,19 +3648,25 @@
           <w:szCs w:val="28"/>
         </w:rPr>
         <w:lastRenderedPageBreak/>
-        <w:t xml:space="preserve">Легендарный вратарь начала XX века Уильям </w:t>
-      </w:r>
-      <w:proofErr w:type="spellStart"/>
+        <w:t>Легендарный вратарь начала XX века Уильям Фулк достигал в весе 150 килограммов. Однажды судья перед началом игры потребовал, чтобы вратарь поменял форму и не сливался с игроками соперника. Конечно, обычный свитер такого размера найти было нереально, и Фулк отыграл матч в НЕЙ.</w:t>
+      </w:r>
+    </w:p>
+    <w:p>
+      <w:pPr>
+        <w:pStyle w:val="NormalWeb"/>
+        <w:spacing w:before="240" w:beforeAutospacing="0" w:after="240" w:afterAutospacing="0"/>
+      </w:pPr>
       <w:r>
         <w:rPr>
           <w:rFonts w:ascii="Arial" w:hAnsi="Arial" w:cs="Arial"/>
-          <w:color w:val="000000"/>
-          <w:sz w:val="28"/>
-          <w:szCs w:val="28"/>
-        </w:rPr>
-        <w:t>Фулк</w:t>
-      </w:r>
-      <w:proofErr w:type="spellEnd"/>
+          <w:i/>
+          <w:iCs/>
+          <w:color w:val="000000"/>
+          <w:sz w:val="28"/>
+          <w:szCs w:val="28"/>
+        </w:rPr>
+        <w:t>Ответ</w:t>
+      </w:r>
       <w:r>
         <w:rPr>
           <w:rFonts w:ascii="Arial" w:hAnsi="Arial" w:cs="Arial"/>
@@ -5078,19 +3674,25 @@
           <w:sz w:val="28"/>
           <w:szCs w:val="28"/>
         </w:rPr>
-        <w:t xml:space="preserve"> достигал в весе 150 килограммов. Однажды судья перед началом игры потребовал, чтобы вратарь поменял форму и не сливался с игроками соперника. Конечно, обычный свитер такого размера найти было нереально, и </w:t>
-      </w:r>
-      <w:proofErr w:type="spellStart"/>
+        <w:t>: простыня.</w:t>
+      </w:r>
+    </w:p>
+    <w:p>
+      <w:pPr>
+        <w:pStyle w:val="NormalWeb"/>
+        <w:spacing w:before="240" w:beforeAutospacing="0" w:after="240" w:afterAutospacing="0"/>
+      </w:pPr>
       <w:r>
         <w:rPr>
           <w:rFonts w:ascii="Arial" w:hAnsi="Arial" w:cs="Arial"/>
-          <w:color w:val="000000"/>
-          <w:sz w:val="28"/>
-          <w:szCs w:val="28"/>
-        </w:rPr>
-        <w:t>Фулк</w:t>
-      </w:r>
-      <w:proofErr w:type="spellEnd"/>
+          <w:i/>
+          <w:iCs/>
+          <w:color w:val="000000"/>
+          <w:sz w:val="28"/>
+          <w:szCs w:val="28"/>
+        </w:rPr>
+        <w:t>Комментарий</w:t>
+      </w:r>
       <w:r>
         <w:rPr>
           <w:rFonts w:ascii="Arial" w:hAnsi="Arial" w:cs="Arial"/>
@@ -5098,58 +3700,6 @@
           <w:sz w:val="28"/>
           <w:szCs w:val="28"/>
         </w:rPr>
-        <w:t xml:space="preserve"> отыграл матч в НЕЙ.</w:t>
-      </w:r>
-    </w:p>
-    <w:p>
-      <w:pPr>
-        <w:pStyle w:val="a3"/>
-        <w:spacing w:before="240" w:beforeAutospacing="0" w:after="240" w:afterAutospacing="0"/>
-      </w:pPr>
-      <w:r>
-        <w:rPr>
-          <w:rFonts w:ascii="Arial" w:hAnsi="Arial" w:cs="Arial"/>
-          <w:i/>
-          <w:iCs/>
-          <w:color w:val="000000"/>
-          <w:sz w:val="28"/>
-          <w:szCs w:val="28"/>
-        </w:rPr>
-        <w:t>Ответ</w:t>
-      </w:r>
-      <w:r>
-        <w:rPr>
-          <w:rFonts w:ascii="Arial" w:hAnsi="Arial" w:cs="Arial"/>
-          <w:color w:val="000000"/>
-          <w:sz w:val="28"/>
-          <w:szCs w:val="28"/>
-        </w:rPr>
-        <w:t>: простыня.</w:t>
-      </w:r>
-    </w:p>
-    <w:p>
-      <w:pPr>
-        <w:pStyle w:val="a3"/>
-        <w:spacing w:before="240" w:beforeAutospacing="0" w:after="240" w:afterAutospacing="0"/>
-      </w:pPr>
-      <w:r>
-        <w:rPr>
-          <w:rFonts w:ascii="Arial" w:hAnsi="Arial" w:cs="Arial"/>
-          <w:i/>
-          <w:iCs/>
-          <w:color w:val="000000"/>
-          <w:sz w:val="28"/>
-          <w:szCs w:val="28"/>
-        </w:rPr>
-        <w:t>Комментарий</w:t>
-      </w:r>
-      <w:r>
-        <w:rPr>
-          <w:rFonts w:ascii="Arial" w:hAnsi="Arial" w:cs="Arial"/>
-          <w:color w:val="000000"/>
-          <w:sz w:val="28"/>
-          <w:szCs w:val="28"/>
-        </w:rPr>
         <w:t>: большой, не разбитый на абзацы текст тоже называют простынёй.</w:t>
       </w:r>
     </w:p>
@@ -5161,7 +3711,7 @@
           <w:color w:val="000000"/>
           <w:sz w:val="28"/>
           <w:szCs w:val="28"/>
-          <w:lang w:eastAsia="ru-UA"/>
+          <w:lang/>
         </w:rPr>
       </w:pPr>
       <w:r>
@@ -5187,7 +3737,7 @@
       <w:hyperlink r:id="rId13" w:history="1">
         <w:r>
           <w:rPr>
-            <w:rStyle w:val="a4"/>
+            <w:rStyle w:val="Hyperlink"/>
             <w:rFonts w:ascii="Arial" w:hAnsi="Arial" w:cs="Arial"/>
             <w:color w:val="000000"/>
             <w:sz w:val="28"/>
@@ -5197,7 +3747,7 @@
         </w:r>
         <w:r>
           <w:rPr>
-            <w:rStyle w:val="a4"/>
+            <w:rStyle w:val="Hyperlink"/>
             <w:rFonts w:ascii="Arial" w:hAnsi="Arial" w:cs="Arial"/>
             <w:color w:val="1155CC"/>
             <w:sz w:val="28"/>
@@ -5209,7 +3759,7 @@
     </w:p>
     <w:p>
       <w:pPr>
-        <w:pStyle w:val="a6"/>
+        <w:pStyle w:val="ListParagraph"/>
         <w:numPr>
           <w:ilvl w:val="0"/>
           <w:numId w:val="1"/>
@@ -5219,48 +3769,26 @@
           <w:rFonts w:ascii="Times New Roman" w:eastAsia="Times New Roman" w:hAnsi="Times New Roman" w:cs="Times New Roman"/>
           <w:sz w:val="24"/>
           <w:szCs w:val="24"/>
-          <w:lang w:eastAsia="ru-UA"/>
-        </w:rPr>
-      </w:pPr>
-      <w:r>
-        <w:rPr>
-          <w:rFonts w:ascii="Times New Roman" w:eastAsia="Times New Roman" w:hAnsi="Times New Roman" w:cs="Times New Roman"/>
-          <w:color w:val="000000"/>
-          <w:sz w:val="28"/>
-          <w:szCs w:val="28"/>
-          <w:lang w:eastAsia="ru-UA"/>
-        </w:rPr>
-        <w:t xml:space="preserve">Решение о том, что </w:t>
-      </w:r>
-      <w:proofErr w:type="spellStart"/>
-      <w:r>
-        <w:rPr>
-          <w:rFonts w:ascii="Times New Roman" w:eastAsia="Times New Roman" w:hAnsi="Times New Roman" w:cs="Times New Roman"/>
-          <w:color w:val="000000"/>
-          <w:sz w:val="28"/>
-          <w:szCs w:val="28"/>
-          <w:lang w:eastAsia="ru-UA"/>
-        </w:rPr>
-        <w:t>Кьеллини</w:t>
-      </w:r>
-      <w:proofErr w:type="spellEnd"/>
-      <w:r>
-        <w:rPr>
-          <w:rFonts w:ascii="Times New Roman" w:eastAsia="Times New Roman" w:hAnsi="Times New Roman" w:cs="Times New Roman"/>
-          <w:color w:val="000000"/>
-          <w:sz w:val="28"/>
-          <w:szCs w:val="28"/>
-          <w:lang w:eastAsia="ru-UA"/>
-        </w:rPr>
-        <w:t xml:space="preserve"> на матч Лиги Наций остался в запасе, Роберто Манчини курьёзно объяснил тем, что изучая предполагаемый состав, забыл СДЕЛАТЬ ЭТО. СДЕЛАТЬ ЭТО иногда предлагают другому участнику футбольного матча.</w:t>
-      </w:r>
-      <w:r>
-        <w:rPr>
-          <w:rFonts w:ascii="Times New Roman" w:eastAsia="Times New Roman" w:hAnsi="Times New Roman" w:cs="Times New Roman"/>
-          <w:color w:val="000000"/>
-          <w:sz w:val="28"/>
-          <w:szCs w:val="28"/>
-          <w:lang w:eastAsia="ru-UA"/>
+          <w:lang/>
+        </w:rPr>
+      </w:pPr>
+      <w:r>
+        <w:rPr>
+          <w:rFonts w:ascii="Times New Roman" w:eastAsia="Times New Roman" w:hAnsi="Times New Roman" w:cs="Times New Roman"/>
+          <w:color w:val="000000"/>
+          <w:sz w:val="28"/>
+          <w:szCs w:val="28"/>
+          <w:lang/>
+        </w:rPr>
+        <w:t>Решение о том, что Кьеллини на матч Лиги Наций остался в запасе, Роберто Манчини курьёзно объяснил тем, что изучая предполагаемый состав, забыл СДЕЛАТЬ ЭТО. СДЕЛАТЬ ЭТО иногда предлагают другому участнику футбольного матча.</w:t>
+      </w:r>
+      <w:r>
+        <w:rPr>
+          <w:rFonts w:ascii="Times New Roman" w:eastAsia="Times New Roman" w:hAnsi="Times New Roman" w:cs="Times New Roman"/>
+          <w:color w:val="000000"/>
+          <w:sz w:val="28"/>
+          <w:szCs w:val="28"/>
+          <w:lang/>
         </w:rPr>
         <w:t xml:space="preserve"> Какие два слова мы заменили на ДЕЛАТЬ ЭТО?</w:t>
       </w:r>
@@ -5272,18 +3800,18 @@
           <w:rFonts w:ascii="Times New Roman" w:eastAsia="Times New Roman" w:hAnsi="Times New Roman" w:cs="Times New Roman"/>
           <w:sz w:val="24"/>
           <w:szCs w:val="24"/>
-          <w:lang w:eastAsia="ru-UA"/>
-        </w:rPr>
-      </w:pPr>
-      <w:r>
-        <w:rPr>
-          <w:rFonts w:ascii="Times New Roman" w:eastAsia="Times New Roman" w:hAnsi="Times New Roman" w:cs="Times New Roman"/>
-          <w:i/>
-          <w:iCs/>
-          <w:color w:val="000000"/>
-          <w:sz w:val="28"/>
-          <w:szCs w:val="28"/>
-          <w:lang w:eastAsia="ru-UA"/>
+          <w:lang/>
+        </w:rPr>
+      </w:pPr>
+      <w:r>
+        <w:rPr>
+          <w:rFonts w:ascii="Times New Roman" w:eastAsia="Times New Roman" w:hAnsi="Times New Roman" w:cs="Times New Roman"/>
+          <w:i/>
+          <w:iCs/>
+          <w:color w:val="000000"/>
+          <w:sz w:val="28"/>
+          <w:szCs w:val="28"/>
+          <w:lang/>
         </w:rPr>
         <w:t>Ответ</w:t>
       </w:r>
@@ -5293,7 +3821,7 @@
           <w:color w:val="000000"/>
           <w:sz w:val="28"/>
           <w:szCs w:val="28"/>
-          <w:lang w:eastAsia="ru-UA"/>
+          <w:lang/>
         </w:rPr>
         <w:t xml:space="preserve">: </w:t>
       </w:r>
@@ -5303,7 +3831,7 @@
           <w:color w:val="000000"/>
           <w:sz w:val="28"/>
           <w:szCs w:val="28"/>
-          <w:lang w:eastAsia="ru-UA"/>
+          <w:lang/>
         </w:rPr>
         <w:t>н</w:t>
       </w:r>
@@ -5313,7 +3841,7 @@
           <w:color w:val="000000"/>
           <w:sz w:val="28"/>
           <w:szCs w:val="28"/>
-          <w:lang w:eastAsia="ru-UA"/>
+          <w:lang/>
         </w:rPr>
         <w:t>адеть очки</w:t>
       </w:r>
@@ -5325,18 +3853,18 @@
           <w:rFonts w:ascii="Times New Roman" w:eastAsia="Times New Roman" w:hAnsi="Times New Roman" w:cs="Times New Roman"/>
           <w:sz w:val="24"/>
           <w:szCs w:val="24"/>
-          <w:lang w:eastAsia="ru-UA"/>
-        </w:rPr>
-      </w:pPr>
-      <w:r>
-        <w:rPr>
-          <w:rFonts w:ascii="Times New Roman" w:eastAsia="Times New Roman" w:hAnsi="Times New Roman" w:cs="Times New Roman"/>
-          <w:i/>
-          <w:iCs/>
-          <w:color w:val="000000"/>
-          <w:sz w:val="28"/>
-          <w:szCs w:val="28"/>
-          <w:lang w:eastAsia="ru-UA"/>
+          <w:lang/>
+        </w:rPr>
+      </w:pPr>
+      <w:r>
+        <w:rPr>
+          <w:rFonts w:ascii="Times New Roman" w:eastAsia="Times New Roman" w:hAnsi="Times New Roman" w:cs="Times New Roman"/>
+          <w:i/>
+          <w:iCs/>
+          <w:color w:val="000000"/>
+          <w:sz w:val="28"/>
+          <w:szCs w:val="28"/>
+          <w:lang/>
         </w:rPr>
         <w:t>Комментарий</w:t>
       </w:r>
@@ -5346,75 +3874,31 @@
           <w:color w:val="000000"/>
           <w:sz w:val="28"/>
           <w:szCs w:val="28"/>
-          <w:lang w:eastAsia="ru-UA"/>
-        </w:rPr>
-        <w:t xml:space="preserve">: Тренер якобы не разглядел, что в состав был включен не </w:t>
-      </w:r>
-      <w:proofErr w:type="spellStart"/>
-      <w:r>
-        <w:rPr>
-          <w:rFonts w:ascii="Times New Roman" w:eastAsia="Times New Roman" w:hAnsi="Times New Roman" w:cs="Times New Roman"/>
-          <w:color w:val="000000"/>
-          <w:sz w:val="28"/>
-          <w:szCs w:val="28"/>
-          <w:lang w:eastAsia="ru-UA"/>
-        </w:rPr>
-        <w:t>Кьеллини</w:t>
-      </w:r>
-      <w:proofErr w:type="spellEnd"/>
-      <w:r>
-        <w:rPr>
-          <w:rFonts w:ascii="Times New Roman" w:eastAsia="Times New Roman" w:hAnsi="Times New Roman" w:cs="Times New Roman"/>
-          <w:color w:val="000000"/>
-          <w:sz w:val="28"/>
-          <w:szCs w:val="28"/>
-          <w:lang w:eastAsia="ru-UA"/>
-        </w:rPr>
-        <w:t xml:space="preserve">, а </w:t>
-      </w:r>
-      <w:proofErr w:type="spellStart"/>
-      <w:r>
-        <w:rPr>
-          <w:rFonts w:ascii="Times New Roman" w:eastAsia="Times New Roman" w:hAnsi="Times New Roman" w:cs="Times New Roman"/>
-          <w:color w:val="000000"/>
-          <w:sz w:val="28"/>
-          <w:szCs w:val="28"/>
-          <w:lang w:eastAsia="ru-UA"/>
-        </w:rPr>
-        <w:t>Ачерби</w:t>
-      </w:r>
-      <w:proofErr w:type="spellEnd"/>
-      <w:r>
-        <w:rPr>
-          <w:rFonts w:ascii="Times New Roman" w:eastAsia="Times New Roman" w:hAnsi="Times New Roman" w:cs="Times New Roman"/>
-          <w:color w:val="000000"/>
-          <w:sz w:val="28"/>
-          <w:szCs w:val="28"/>
-          <w:lang w:eastAsia="ru-UA"/>
-        </w:rPr>
-        <w:t>, так как остался без очков. В известном болельщицком гневном посыле надеть очки просят судью.</w:t>
-      </w:r>
-    </w:p>
-    <w:p>
-      <w:pPr>
-        <w:spacing w:before="240" w:after="240" w:line="240" w:lineRule="auto"/>
-        <w:rPr>
-          <w:rFonts w:ascii="Times New Roman" w:eastAsia="Times New Roman" w:hAnsi="Times New Roman" w:cs="Times New Roman"/>
-          <w:color w:val="000000"/>
-          <w:sz w:val="28"/>
-          <w:szCs w:val="28"/>
-          <w:lang w:eastAsia="ru-UA"/>
-        </w:rPr>
-      </w:pPr>
-      <w:r>
-        <w:rPr>
-          <w:rFonts w:ascii="Times New Roman" w:eastAsia="Times New Roman" w:hAnsi="Times New Roman" w:cs="Times New Roman"/>
-          <w:i/>
-          <w:iCs/>
-          <w:color w:val="000000"/>
-          <w:sz w:val="28"/>
-          <w:szCs w:val="28"/>
-          <w:lang w:eastAsia="ru-UA"/>
+          <w:lang/>
+        </w:rPr>
+        <w:t>: Тренер якобы не разглядел, что в состав был включен не Кьеллини, а Ачерби, так как остался без очков. В известном болельщицком гневном посыле надеть очки просят судью.</w:t>
+      </w:r>
+    </w:p>
+    <w:p>
+      <w:pPr>
+        <w:spacing w:before="240" w:after="240" w:line="240" w:lineRule="auto"/>
+        <w:rPr>
+          <w:rFonts w:ascii="Times New Roman" w:eastAsia="Times New Roman" w:hAnsi="Times New Roman" w:cs="Times New Roman"/>
+          <w:color w:val="000000"/>
+          <w:sz w:val="28"/>
+          <w:szCs w:val="28"/>
+          <w:lang/>
+        </w:rPr>
+      </w:pPr>
+      <w:r>
+        <w:rPr>
+          <w:rFonts w:ascii="Times New Roman" w:eastAsia="Times New Roman" w:hAnsi="Times New Roman" w:cs="Times New Roman"/>
+          <w:i/>
+          <w:iCs/>
+          <w:color w:val="000000"/>
+          <w:sz w:val="28"/>
+          <w:szCs w:val="28"/>
+          <w:lang/>
         </w:rPr>
         <w:t>Источник</w:t>
       </w:r>
@@ -5424,18 +3908,18 @@
           <w:color w:val="000000"/>
           <w:sz w:val="28"/>
           <w:szCs w:val="28"/>
-          <w:lang w:eastAsia="ru-UA"/>
+          <w:lang/>
         </w:rPr>
         <w:t xml:space="preserve">: </w:t>
       </w:r>
       <w:hyperlink r:id="rId14" w:history="1">
         <w:r>
           <w:rPr>
-            <w:rStyle w:val="a4"/>
+            <w:rStyle w:val="Hyperlink"/>
             <w:rFonts w:ascii="Times New Roman" w:eastAsia="Times New Roman" w:hAnsi="Times New Roman" w:cs="Times New Roman"/>
             <w:sz w:val="28"/>
             <w:szCs w:val="28"/>
-            <w:lang w:eastAsia="ru-UA"/>
+            <w:lang/>
           </w:rPr>
           <w:t>https://www.sports.ru/football/1088689461.html</w:t>
         </w:r>
@@ -5451,7 +3935,7 @@
           <w:color w:val="000000"/>
           <w:sz w:val="28"/>
           <w:szCs w:val="28"/>
-          <w:lang w:eastAsia="ru-UA"/>
+          <w:lang/>
         </w:rPr>
       </w:pPr>
       <w:r>
@@ -5462,14 +3946,14 @@
           <w:color w:val="000000"/>
           <w:sz w:val="28"/>
           <w:szCs w:val="28"/>
-          <w:lang w:eastAsia="ru-UA"/>
+          <w:lang/>
         </w:rPr>
         <w:t>Тур 3</w:t>
       </w:r>
     </w:p>
     <w:p>
       <w:pPr>
-        <w:pStyle w:val="a6"/>
+        <w:pStyle w:val="ListParagraph"/>
         <w:numPr>
           <w:ilvl w:val="0"/>
           <w:numId w:val="1"/>
@@ -5480,48 +3964,26 @@
           <w:color w:val="000000"/>
           <w:sz w:val="28"/>
           <w:szCs w:val="28"/>
-          <w:lang w:eastAsia="ru-UA"/>
-        </w:rPr>
-      </w:pPr>
-      <w:r>
-        <w:rPr>
-          <w:rFonts w:ascii="Times New Roman" w:eastAsia="Times New Roman" w:hAnsi="Times New Roman" w:cs="Times New Roman"/>
-          <w:color w:val="000000"/>
-          <w:sz w:val="28"/>
-          <w:szCs w:val="28"/>
-          <w:lang w:eastAsia="ru-UA"/>
-        </w:rPr>
-        <w:t>Когда Тьерри Анри только перешёл в “Арсенал”, у него были проблемы с реализацией. На “</w:t>
-      </w:r>
-      <w:proofErr w:type="spellStart"/>
-      <w:r>
-        <w:rPr>
-          <w:rFonts w:ascii="Times New Roman" w:eastAsia="Times New Roman" w:hAnsi="Times New Roman" w:cs="Times New Roman"/>
-          <w:color w:val="000000"/>
-          <w:sz w:val="28"/>
-          <w:szCs w:val="28"/>
-          <w:lang w:eastAsia="ru-UA"/>
-        </w:rPr>
-        <w:t>Хайбери</w:t>
-      </w:r>
-      <w:proofErr w:type="spellEnd"/>
-      <w:r>
-        <w:rPr>
-          <w:rFonts w:ascii="Times New Roman" w:eastAsia="Times New Roman" w:hAnsi="Times New Roman" w:cs="Times New Roman"/>
-          <w:color w:val="000000"/>
-          <w:sz w:val="28"/>
-          <w:szCs w:val="28"/>
-          <w:lang w:eastAsia="ru-UA"/>
-        </w:rPr>
-        <w:t xml:space="preserve">” </w:t>
-      </w:r>
-      <w:r>
-        <w:rPr>
-          <w:rFonts w:ascii="Times New Roman" w:eastAsia="Times New Roman" w:hAnsi="Times New Roman" w:cs="Times New Roman"/>
-          <w:color w:val="000000"/>
-          <w:sz w:val="28"/>
-          <w:szCs w:val="28"/>
-          <w:lang w:eastAsia="ru-UA"/>
+          <w:lang/>
+        </w:rPr>
+      </w:pPr>
+      <w:r>
+        <w:rPr>
+          <w:rFonts w:ascii="Times New Roman" w:eastAsia="Times New Roman" w:hAnsi="Times New Roman" w:cs="Times New Roman"/>
+          <w:color w:val="000000"/>
+          <w:sz w:val="28"/>
+          <w:szCs w:val="28"/>
+          <w:lang/>
+        </w:rPr>
+        <w:t xml:space="preserve">Когда Тьерри Анри только перешёл в “Арсенал”, у него были проблемы с реализацией. На “Хайбери” </w:t>
+      </w:r>
+      <w:r>
+        <w:rPr>
+          <w:rFonts w:ascii="Times New Roman" w:eastAsia="Times New Roman" w:hAnsi="Times New Roman" w:cs="Times New Roman"/>
+          <w:color w:val="000000"/>
+          <w:sz w:val="28"/>
+          <w:szCs w:val="28"/>
+          <w:lang/>
         </w:rPr>
         <w:t xml:space="preserve">его </w:t>
       </w:r>
@@ -5531,7 +3993,7 @@
           <w:color w:val="000000"/>
           <w:sz w:val="28"/>
           <w:szCs w:val="28"/>
-          <w:lang w:eastAsia="ru-UA"/>
+          <w:lang/>
         </w:rPr>
         <w:t>даже прозвали “Гроза ИХ”. Кубок ИХ проходит в Швейцарии. Назовите ИХ.</w:t>
       </w:r>
@@ -5544,18 +4006,18 @@
           <w:color w:val="000000"/>
           <w:sz w:val="28"/>
           <w:szCs w:val="28"/>
-          <w:lang w:eastAsia="ru-UA"/>
-        </w:rPr>
-      </w:pPr>
-      <w:r>
-        <w:rPr>
-          <w:rFonts w:ascii="Times New Roman" w:eastAsia="Times New Roman" w:hAnsi="Times New Roman" w:cs="Times New Roman"/>
-          <w:i/>
-          <w:iCs/>
-          <w:color w:val="000000"/>
-          <w:sz w:val="28"/>
-          <w:szCs w:val="28"/>
-          <w:lang w:eastAsia="ru-UA"/>
+          <w:lang/>
+        </w:rPr>
+      </w:pPr>
+      <w:r>
+        <w:rPr>
+          <w:rFonts w:ascii="Times New Roman" w:eastAsia="Times New Roman" w:hAnsi="Times New Roman" w:cs="Times New Roman"/>
+          <w:i/>
+          <w:iCs/>
+          <w:color w:val="000000"/>
+          <w:sz w:val="28"/>
+          <w:szCs w:val="28"/>
+          <w:lang/>
         </w:rPr>
         <w:t>Ответ</w:t>
       </w:r>
@@ -5565,7 +4027,7 @@
           <w:color w:val="000000"/>
           <w:sz w:val="28"/>
           <w:szCs w:val="28"/>
-          <w:lang w:eastAsia="ru-UA"/>
+          <w:lang/>
         </w:rPr>
         <w:t>: часы.</w:t>
       </w:r>
@@ -5578,18 +4040,18 @@
           <w:color w:val="000000"/>
           <w:sz w:val="28"/>
           <w:szCs w:val="28"/>
-          <w:lang w:eastAsia="ru-UA"/>
-        </w:rPr>
-      </w:pPr>
-      <w:r>
-        <w:rPr>
-          <w:rFonts w:ascii="Times New Roman" w:eastAsia="Times New Roman" w:hAnsi="Times New Roman" w:cs="Times New Roman"/>
-          <w:i/>
-          <w:iCs/>
-          <w:color w:val="000000"/>
-          <w:sz w:val="28"/>
-          <w:szCs w:val="28"/>
-          <w:lang w:eastAsia="ru-UA"/>
+          <w:lang/>
+        </w:rPr>
+      </w:pPr>
+      <w:r>
+        <w:rPr>
+          <w:rFonts w:ascii="Times New Roman" w:eastAsia="Times New Roman" w:hAnsi="Times New Roman" w:cs="Times New Roman"/>
+          <w:i/>
+          <w:iCs/>
+          <w:color w:val="000000"/>
+          <w:sz w:val="28"/>
+          <w:szCs w:val="28"/>
+          <w:lang/>
         </w:rPr>
         <w:lastRenderedPageBreak/>
         <w:t>Комментарий</w:t>
@@ -5600,53 +4062,31 @@
           <w:color w:val="000000"/>
           <w:sz w:val="28"/>
           <w:szCs w:val="28"/>
-          <w:lang w:eastAsia="ru-UA"/>
-        </w:rPr>
-        <w:t>: это похоже на тест на возраст, но на “</w:t>
-      </w:r>
-      <w:proofErr w:type="spellStart"/>
-      <w:r>
-        <w:rPr>
-          <w:rFonts w:ascii="Times New Roman" w:eastAsia="Times New Roman" w:hAnsi="Times New Roman" w:cs="Times New Roman"/>
-          <w:color w:val="000000"/>
-          <w:sz w:val="28"/>
-          <w:szCs w:val="28"/>
-          <w:lang w:eastAsia="ru-UA"/>
-        </w:rPr>
-        <w:t>Хайбери</w:t>
-      </w:r>
-      <w:proofErr w:type="spellEnd"/>
-      <w:r>
-        <w:rPr>
-          <w:rFonts w:ascii="Times New Roman" w:eastAsia="Times New Roman" w:hAnsi="Times New Roman" w:cs="Times New Roman"/>
-          <w:color w:val="000000"/>
-          <w:sz w:val="28"/>
-          <w:szCs w:val="28"/>
-          <w:lang w:eastAsia="ru-UA"/>
-        </w:rPr>
-        <w:t>” были огромные часы, в которые однажды вместо ворот попал Тьерри :)</w:t>
-      </w:r>
-    </w:p>
-    <w:p>
-      <w:pPr>
-        <w:spacing w:before="240" w:after="240" w:line="240" w:lineRule="auto"/>
-        <w:rPr>
-          <w:rFonts w:ascii="Times New Roman" w:eastAsia="Times New Roman" w:hAnsi="Times New Roman" w:cs="Times New Roman"/>
-          <w:color w:val="000000"/>
-          <w:sz w:val="28"/>
-          <w:szCs w:val="28"/>
-          <w:lang w:eastAsia="ru-UA"/>
-        </w:rPr>
-      </w:pPr>
-      <w:r>
-        <w:rPr>
-          <w:rFonts w:ascii="Times New Roman" w:eastAsia="Times New Roman" w:hAnsi="Times New Roman" w:cs="Times New Roman"/>
-          <w:i/>
-          <w:iCs/>
-          <w:color w:val="000000"/>
-          <w:sz w:val="28"/>
-          <w:szCs w:val="28"/>
-          <w:lang w:eastAsia="ru-UA"/>
+          <w:lang/>
+        </w:rPr>
+        <w:t>: это похоже на тест на возраст, но на “Хайбери” были огромные часы, в которые однажды вместо ворот попал Тьерри :)</w:t>
+      </w:r>
+    </w:p>
+    <w:p>
+      <w:pPr>
+        <w:spacing w:before="240" w:after="240" w:line="240" w:lineRule="auto"/>
+        <w:rPr>
+          <w:rFonts w:ascii="Times New Roman" w:eastAsia="Times New Roman" w:hAnsi="Times New Roman" w:cs="Times New Roman"/>
+          <w:color w:val="000000"/>
+          <w:sz w:val="28"/>
+          <w:szCs w:val="28"/>
+          <w:lang/>
+        </w:rPr>
+      </w:pPr>
+      <w:r>
+        <w:rPr>
+          <w:rFonts w:ascii="Times New Roman" w:eastAsia="Times New Roman" w:hAnsi="Times New Roman" w:cs="Times New Roman"/>
+          <w:i/>
+          <w:iCs/>
+          <w:color w:val="000000"/>
+          <w:sz w:val="28"/>
+          <w:szCs w:val="28"/>
+          <w:lang/>
         </w:rPr>
         <w:t>Источники</w:t>
       </w:r>
@@ -5656,18 +4096,18 @@
           <w:color w:val="000000"/>
           <w:sz w:val="28"/>
           <w:szCs w:val="28"/>
-          <w:lang w:eastAsia="ru-UA"/>
+          <w:lang/>
         </w:rPr>
         <w:t xml:space="preserve">: 1) </w:t>
       </w:r>
       <w:hyperlink r:id="rId15" w:history="1">
         <w:r>
           <w:rPr>
-            <w:rStyle w:val="a4"/>
+            <w:rStyle w:val="Hyperlink"/>
             <w:rFonts w:ascii="Times New Roman" w:eastAsia="Times New Roman" w:hAnsi="Times New Roman" w:cs="Times New Roman"/>
             <w:sz w:val="28"/>
             <w:szCs w:val="28"/>
-            <w:lang w:eastAsia="ru-UA"/>
+            <w:lang/>
           </w:rPr>
           <w:t>https://ru.wikipedia.org/wiki/%D0%9A%D1%83%D0%B1%D0%BE%D0%BA_%D1%87%D0%B0%D1%81%D0%BE%D0%B2</w:t>
         </w:r>
@@ -5681,27 +4121,27 @@
           <w:color w:val="000000"/>
           <w:sz w:val="28"/>
           <w:szCs w:val="28"/>
-          <w:lang w:eastAsia="ru-UA"/>
-        </w:rPr>
-      </w:pPr>
-      <w:r>
-        <w:rPr>
-          <w:rFonts w:ascii="Times New Roman" w:eastAsia="Times New Roman" w:hAnsi="Times New Roman" w:cs="Times New Roman"/>
-          <w:color w:val="000000"/>
-          <w:sz w:val="28"/>
-          <w:szCs w:val="28"/>
-          <w:lang w:eastAsia="ru-UA"/>
+          <w:lang/>
+        </w:rPr>
+      </w:pPr>
+      <w:r>
+        <w:rPr>
+          <w:rFonts w:ascii="Times New Roman" w:eastAsia="Times New Roman" w:hAnsi="Times New Roman" w:cs="Times New Roman"/>
+          <w:color w:val="000000"/>
+          <w:sz w:val="28"/>
+          <w:szCs w:val="28"/>
+          <w:lang/>
         </w:rPr>
         <w:t xml:space="preserve">2) </w:t>
       </w:r>
       <w:hyperlink r:id="rId16" w:history="1">
         <w:r>
           <w:rPr>
-            <w:rStyle w:val="a4"/>
+            <w:rStyle w:val="Hyperlink"/>
             <w:rFonts w:ascii="Times New Roman" w:eastAsia="Times New Roman" w:hAnsi="Times New Roman" w:cs="Times New Roman"/>
             <w:sz w:val="28"/>
             <w:szCs w:val="28"/>
-            <w:lang w:eastAsia="ru-UA"/>
+            <w:lang/>
           </w:rPr>
           <w:t>https://youtu.be/SwMGYTWtf0I?t=2489</w:t>
         </w:r>
@@ -5709,7 +4149,7 @@
     </w:p>
     <w:p>
       <w:pPr>
-        <w:pStyle w:val="a6"/>
+        <w:pStyle w:val="ListParagraph"/>
         <w:numPr>
           <w:ilvl w:val="0"/>
           <w:numId w:val="1"/>
@@ -5720,16 +4160,16 @@
           <w:color w:val="000000"/>
           <w:sz w:val="28"/>
           <w:szCs w:val="28"/>
-          <w:lang w:eastAsia="ru-UA"/>
-        </w:rPr>
-      </w:pPr>
-      <w:r>
-        <w:rPr>
-          <w:rFonts w:ascii="Times New Roman" w:eastAsia="Times New Roman" w:hAnsi="Times New Roman" w:cs="Times New Roman"/>
-          <w:color w:val="000000"/>
-          <w:sz w:val="28"/>
-          <w:szCs w:val="28"/>
-          <w:lang w:eastAsia="ru-UA"/>
+          <w:lang/>
+        </w:rPr>
+      </w:pPr>
+      <w:r>
+        <w:rPr>
+          <w:rFonts w:ascii="Times New Roman" w:eastAsia="Times New Roman" w:hAnsi="Times New Roman" w:cs="Times New Roman"/>
+          <w:color w:val="000000"/>
+          <w:sz w:val="28"/>
+          <w:szCs w:val="28"/>
+          <w:lang/>
         </w:rPr>
         <w:t xml:space="preserve">Хотя в сезоне-2009/10 </w:t>
       </w:r>
@@ -5739,7 +4179,7 @@
           <w:color w:val="000000"/>
           <w:sz w:val="28"/>
           <w:szCs w:val="28"/>
-          <w:lang w:eastAsia="ru-UA"/>
+          <w:lang/>
         </w:rPr>
         <w:t>Интер выиграл всё, Жозе Моуриньо не обходился без поражений и конфликтов. Так, п</w:t>
       </w:r>
@@ -5749,7 +4189,7 @@
           <w:color w:val="000000"/>
           <w:sz w:val="28"/>
           <w:szCs w:val="28"/>
-          <w:lang w:eastAsia="ru-UA"/>
+          <w:lang/>
         </w:rPr>
         <w:t>осле ошибки</w:t>
       </w:r>
@@ -5759,7 +4199,7 @@
           <w:color w:val="000000"/>
           <w:sz w:val="28"/>
           <w:szCs w:val="28"/>
-          <w:lang w:eastAsia="ru-UA"/>
+          <w:lang/>
         </w:rPr>
         <w:t xml:space="preserve"> вратаря</w:t>
       </w:r>
@@ -5769,83 +4209,37 @@
           <w:color w:val="000000"/>
           <w:sz w:val="28"/>
           <w:szCs w:val="28"/>
-          <w:lang w:eastAsia="ru-UA"/>
+          <w:lang/>
+        </w:rPr>
+        <w:t xml:space="preserve"> Жулио Сезара в матче с Фиорентиной Моуриньо </w:t>
+      </w:r>
+      <w:r>
+        <w:rPr>
+          <w:rFonts w:ascii="Times New Roman" w:eastAsia="Times New Roman" w:hAnsi="Times New Roman" w:cs="Times New Roman"/>
+          <w:color w:val="000000"/>
+          <w:sz w:val="28"/>
+          <w:szCs w:val="28"/>
+          <w:lang/>
+        </w:rPr>
+        <w:t>сказал</w:t>
+      </w:r>
+      <w:r>
+        <w:rPr>
+          <w:rFonts w:ascii="Times New Roman" w:eastAsia="Times New Roman" w:hAnsi="Times New Roman" w:cs="Times New Roman"/>
+          <w:color w:val="000000"/>
+          <w:sz w:val="28"/>
+          <w:szCs w:val="28"/>
+          <w:lang/>
         </w:rPr>
         <w:t xml:space="preserve"> </w:t>
       </w:r>
-      <w:proofErr w:type="spellStart"/>
-      <w:r>
-        <w:rPr>
-          <w:rFonts w:ascii="Times New Roman" w:eastAsia="Times New Roman" w:hAnsi="Times New Roman" w:cs="Times New Roman"/>
-          <w:color w:val="000000"/>
-          <w:sz w:val="28"/>
-          <w:szCs w:val="28"/>
-          <w:lang w:eastAsia="ru-UA"/>
-        </w:rPr>
-        <w:t>Жулио</w:t>
-      </w:r>
-      <w:proofErr w:type="spellEnd"/>
-      <w:r>
-        <w:rPr>
-          <w:rFonts w:ascii="Times New Roman" w:eastAsia="Times New Roman" w:hAnsi="Times New Roman" w:cs="Times New Roman"/>
-          <w:color w:val="000000"/>
-          <w:sz w:val="28"/>
-          <w:szCs w:val="28"/>
-          <w:lang w:eastAsia="ru-UA"/>
-        </w:rPr>
-        <w:t xml:space="preserve"> Сезара в матче с </w:t>
-      </w:r>
-      <w:proofErr w:type="spellStart"/>
-      <w:r>
-        <w:rPr>
-          <w:rFonts w:ascii="Times New Roman" w:eastAsia="Times New Roman" w:hAnsi="Times New Roman" w:cs="Times New Roman"/>
-          <w:color w:val="000000"/>
-          <w:sz w:val="28"/>
-          <w:szCs w:val="28"/>
-          <w:lang w:eastAsia="ru-UA"/>
-        </w:rPr>
-        <w:t>Фиорентиной</w:t>
-      </w:r>
-      <w:proofErr w:type="spellEnd"/>
-      <w:r>
-        <w:rPr>
-          <w:rFonts w:ascii="Times New Roman" w:eastAsia="Times New Roman" w:hAnsi="Times New Roman" w:cs="Times New Roman"/>
-          <w:color w:val="000000"/>
-          <w:sz w:val="28"/>
-          <w:szCs w:val="28"/>
-          <w:lang w:eastAsia="ru-UA"/>
-        </w:rPr>
-        <w:t xml:space="preserve"> Моуриньо </w:t>
-      </w:r>
-      <w:proofErr w:type="gramStart"/>
-      <w:r>
-        <w:rPr>
-          <w:rFonts w:ascii="Times New Roman" w:eastAsia="Times New Roman" w:hAnsi="Times New Roman" w:cs="Times New Roman"/>
-          <w:color w:val="000000"/>
-          <w:sz w:val="28"/>
-          <w:szCs w:val="28"/>
-          <w:lang w:eastAsia="ru-UA"/>
-        </w:rPr>
-        <w:t>сказал</w:t>
-      </w:r>
-      <w:proofErr w:type="gramEnd"/>
-      <w:r>
-        <w:rPr>
-          <w:rFonts w:ascii="Times New Roman" w:eastAsia="Times New Roman" w:hAnsi="Times New Roman" w:cs="Times New Roman"/>
-          <w:color w:val="000000"/>
-          <w:sz w:val="28"/>
-          <w:szCs w:val="28"/>
-          <w:lang w:eastAsia="ru-UA"/>
-        </w:rPr>
-        <w:t xml:space="preserve"> </w:t>
-      </w:r>
-      <w:r>
-        <w:rPr>
-          <w:rFonts w:ascii="Times New Roman" w:eastAsia="Times New Roman" w:hAnsi="Times New Roman" w:cs="Times New Roman"/>
-          <w:color w:val="000000"/>
-          <w:sz w:val="28"/>
-          <w:szCs w:val="28"/>
-          <w:lang w:eastAsia="ru-UA"/>
+      <w:r>
+        <w:rPr>
+          <w:rFonts w:ascii="Times New Roman" w:eastAsia="Times New Roman" w:hAnsi="Times New Roman" w:cs="Times New Roman"/>
+          <w:color w:val="000000"/>
+          <w:sz w:val="28"/>
+          <w:szCs w:val="28"/>
+          <w:lang/>
         </w:rPr>
         <w:t xml:space="preserve">“Вратаря должно быть видно, он должен пугать соперников” и решил заменить </w:t>
       </w:r>
@@ -5855,7 +4249,7 @@
           <w:color w:val="000000"/>
           <w:sz w:val="28"/>
           <w:szCs w:val="28"/>
-          <w:lang w:eastAsia="ru-UA"/>
+          <w:lang/>
         </w:rPr>
         <w:t>Сезара</w:t>
       </w:r>
@@ -5865,7 +4259,7 @@
           <w:color w:val="000000"/>
           <w:sz w:val="28"/>
           <w:szCs w:val="28"/>
-          <w:lang w:eastAsia="ru-UA"/>
+          <w:lang/>
         </w:rPr>
         <w:t xml:space="preserve">. </w:t>
       </w:r>
@@ -5875,7 +4269,7 @@
           <w:color w:val="000000"/>
           <w:sz w:val="28"/>
           <w:szCs w:val="28"/>
-          <w:lang w:eastAsia="ru-UA"/>
+          <w:lang/>
         </w:rPr>
         <w:t>Какое слово мы пропустили в предыдущем предложении?</w:t>
       </w:r>
@@ -5887,18 +4281,18 @@
           <w:rFonts w:ascii="Times New Roman" w:eastAsia="Times New Roman" w:hAnsi="Times New Roman" w:cs="Times New Roman"/>
           <w:sz w:val="24"/>
           <w:szCs w:val="24"/>
-          <w:lang w:eastAsia="ru-UA"/>
-        </w:rPr>
-      </w:pPr>
-      <w:r>
-        <w:rPr>
-          <w:rFonts w:ascii="Times New Roman" w:eastAsia="Times New Roman" w:hAnsi="Times New Roman" w:cs="Times New Roman"/>
-          <w:i/>
-          <w:iCs/>
-          <w:color w:val="000000"/>
-          <w:sz w:val="28"/>
-          <w:szCs w:val="28"/>
-          <w:lang w:eastAsia="ru-UA"/>
+          <w:lang/>
+        </w:rPr>
+      </w:pPr>
+      <w:r>
+        <w:rPr>
+          <w:rFonts w:ascii="Times New Roman" w:eastAsia="Times New Roman" w:hAnsi="Times New Roman" w:cs="Times New Roman"/>
+          <w:i/>
+          <w:iCs/>
+          <w:color w:val="000000"/>
+          <w:sz w:val="28"/>
+          <w:szCs w:val="28"/>
+          <w:lang/>
         </w:rPr>
         <w:t>Ответ</w:t>
       </w:r>
@@ -5908,7 +4302,7 @@
           <w:color w:val="000000"/>
           <w:sz w:val="28"/>
           <w:szCs w:val="28"/>
-          <w:lang w:eastAsia="ru-UA"/>
+          <w:lang/>
         </w:rPr>
         <w:t>: формы.</w:t>
       </w:r>
@@ -5920,18 +4314,18 @@
           <w:rFonts w:ascii="Times New Roman" w:eastAsia="Times New Roman" w:hAnsi="Times New Roman" w:cs="Times New Roman"/>
           <w:sz w:val="24"/>
           <w:szCs w:val="24"/>
-          <w:lang w:eastAsia="ru-UA"/>
-        </w:rPr>
-      </w:pPr>
-      <w:r>
-        <w:rPr>
-          <w:rFonts w:ascii="Times New Roman" w:eastAsia="Times New Roman" w:hAnsi="Times New Roman" w:cs="Times New Roman"/>
-          <w:i/>
-          <w:iCs/>
-          <w:color w:val="000000"/>
-          <w:sz w:val="28"/>
-          <w:szCs w:val="28"/>
-          <w:lang w:eastAsia="ru-UA"/>
+          <w:lang/>
+        </w:rPr>
+      </w:pPr>
+      <w:r>
+        <w:rPr>
+          <w:rFonts w:ascii="Times New Roman" w:eastAsia="Times New Roman" w:hAnsi="Times New Roman" w:cs="Times New Roman"/>
+          <w:i/>
+          <w:iCs/>
+          <w:color w:val="000000"/>
+          <w:sz w:val="28"/>
+          <w:szCs w:val="28"/>
+          <w:lang/>
         </w:rPr>
         <w:t>Зачёт</w:t>
       </w:r>
@@ -5941,7 +4335,7 @@
           <w:color w:val="000000"/>
           <w:sz w:val="28"/>
           <w:szCs w:val="28"/>
-          <w:lang w:eastAsia="ru-UA"/>
+          <w:lang/>
         </w:rPr>
         <w:t>: свитера.</w:t>
       </w:r>
@@ -5962,7 +4356,7 @@
           <w:color w:val="000000"/>
           <w:sz w:val="28"/>
           <w:szCs w:val="28"/>
-          <w:lang w:eastAsia="ru-UA"/>
+          <w:lang/>
         </w:rPr>
         <w:t>Комментарий</w:t>
       </w:r>
@@ -5972,61 +4366,17 @@
           <w:color w:val="000000"/>
           <w:sz w:val="28"/>
           <w:szCs w:val="28"/>
-          <w:lang w:eastAsia="ru-UA"/>
-        </w:rPr>
-        <w:t xml:space="preserve">: </w:t>
-      </w:r>
-      <w:proofErr w:type="spellStart"/>
-      <w:r>
-        <w:rPr>
-          <w:rFonts w:ascii="Times New Roman" w:eastAsia="Times New Roman" w:hAnsi="Times New Roman" w:cs="Times New Roman"/>
-          <w:color w:val="000000"/>
-          <w:sz w:val="28"/>
-          <w:szCs w:val="28"/>
-          <w:lang w:eastAsia="ru-UA"/>
-        </w:rPr>
-        <w:t>Жулио</w:t>
-      </w:r>
-      <w:proofErr w:type="spellEnd"/>
-      <w:r>
-        <w:rPr>
-          <w:rFonts w:ascii="Times New Roman" w:eastAsia="Times New Roman" w:hAnsi="Times New Roman" w:cs="Times New Roman"/>
-          <w:color w:val="000000"/>
-          <w:sz w:val="28"/>
-          <w:szCs w:val="28"/>
-          <w:lang w:eastAsia="ru-UA"/>
-        </w:rPr>
-        <w:t xml:space="preserve"> начинал сезон в сером свитере. После ошибки вратаря в игре с </w:t>
-      </w:r>
-      <w:proofErr w:type="spellStart"/>
-      <w:r>
-        <w:rPr>
-          <w:rFonts w:ascii="Times New Roman" w:eastAsia="Times New Roman" w:hAnsi="Times New Roman" w:cs="Times New Roman"/>
-          <w:color w:val="000000"/>
-          <w:sz w:val="28"/>
-          <w:szCs w:val="28"/>
-          <w:lang w:eastAsia="ru-UA"/>
-        </w:rPr>
-        <w:t>Фиорентиной</w:t>
-      </w:r>
-      <w:proofErr w:type="spellEnd"/>
-      <w:r>
-        <w:rPr>
-          <w:rFonts w:ascii="Times New Roman" w:eastAsia="Times New Roman" w:hAnsi="Times New Roman" w:cs="Times New Roman"/>
-          <w:color w:val="000000"/>
-          <w:sz w:val="28"/>
-          <w:szCs w:val="28"/>
-          <w:lang w:eastAsia="ru-UA"/>
-        </w:rPr>
-        <w:t xml:space="preserve"> Жозе </w:t>
-      </w:r>
-      <w:r>
-        <w:rPr>
-          <w:rFonts w:ascii="Times New Roman" w:eastAsia="Times New Roman" w:hAnsi="Times New Roman" w:cs="Times New Roman"/>
-          <w:color w:val="000000"/>
-          <w:sz w:val="28"/>
-          <w:szCs w:val="28"/>
-          <w:lang w:eastAsia="ru-UA"/>
+          <w:lang/>
+        </w:rPr>
+        <w:t xml:space="preserve">: Жулио начинал сезон в сером свитере. После ошибки вратаря в игре с Фиорентиной Жозе </w:t>
+      </w:r>
+      <w:r>
+        <w:rPr>
+          <w:rFonts w:ascii="Times New Roman" w:eastAsia="Times New Roman" w:hAnsi="Times New Roman" w:cs="Times New Roman"/>
+          <w:color w:val="000000"/>
+          <w:sz w:val="28"/>
+          <w:szCs w:val="28"/>
+          <w:lang/>
         </w:rPr>
         <w:t xml:space="preserve">приказал </w:t>
       </w:r>
@@ -6036,7 +4386,7 @@
           <w:color w:val="000000"/>
           <w:sz w:val="28"/>
           <w:szCs w:val="28"/>
-          <w:lang w:eastAsia="ru-UA"/>
+          <w:lang/>
         </w:rPr>
         <w:t>Сезару доиграть сезон в жёлтом.</w:t>
       </w:r>
@@ -6070,7 +4420,7 @@
       <w:hyperlink r:id="rId17" w:history="1">
         <w:r>
           <w:rPr>
-            <w:rStyle w:val="a4"/>
+            <w:rStyle w:val="Hyperlink"/>
             <w:rFonts w:ascii="Times New Roman" w:hAnsi="Times New Roman" w:cs="Times New Roman"/>
             <w:sz w:val="28"/>
             <w:szCs w:val="28"/>
@@ -6081,7 +4431,7 @@
     </w:p>
     <w:p>
       <w:pPr>
-        <w:pStyle w:val="a3"/>
+        <w:pStyle w:val="NormalWeb"/>
         <w:numPr>
           <w:ilvl w:val="0"/>
           <w:numId w:val="1"/>
@@ -6094,48 +4444,12 @@
           <w:sz w:val="28"/>
           <w:szCs w:val="28"/>
         </w:rPr>
-        <w:t xml:space="preserve">В статье о матче 2022 года рассказывается, как Джек </w:t>
-      </w:r>
-      <w:proofErr w:type="spellStart"/>
-      <w:r>
-        <w:rPr>
-          <w:color w:val="000000"/>
-          <w:sz w:val="28"/>
-          <w:szCs w:val="28"/>
-        </w:rPr>
-        <w:t>Грилиш</w:t>
-      </w:r>
-      <w:proofErr w:type="spellEnd"/>
-      <w:r>
-        <w:rPr>
-          <w:color w:val="000000"/>
-          <w:sz w:val="28"/>
-          <w:szCs w:val="28"/>
-        </w:rPr>
-        <w:t xml:space="preserve"> активно поддерживал свой клуб со скамейки в домашнем полуфинальном матче против Реала. Далее автор шутит, что </w:t>
-      </w:r>
-      <w:proofErr w:type="spellStart"/>
-      <w:r>
-        <w:rPr>
-          <w:color w:val="000000"/>
-          <w:sz w:val="28"/>
-          <w:szCs w:val="28"/>
-        </w:rPr>
-        <w:t>Грилиш</w:t>
-      </w:r>
-      <w:proofErr w:type="spellEnd"/>
-      <w:r>
-        <w:rPr>
-          <w:color w:val="000000"/>
-          <w:sz w:val="28"/>
-          <w:szCs w:val="28"/>
-        </w:rPr>
-        <w:t xml:space="preserve"> теперь занимается ЭТИМ. В 2021 году ЭТО было признано видом спорта. Назовите ЭТО.</w:t>
-      </w:r>
-    </w:p>
-    <w:p>
-      <w:pPr>
-        <w:pStyle w:val="a3"/>
+        <w:t>В статье о матче 2022 года рассказывается, как Джек Грилиш активно поддерживал свой клуб со скамейки в домашнем полуфинальном матче против Реала. Далее автор шутит, что Грилиш теперь занимается ЭТИМ. В 2021 году ЭТО было признано видом спорта. Назовите ЭТО.</w:t>
+      </w:r>
+    </w:p>
+    <w:p>
+      <w:pPr>
+        <w:pStyle w:val="NormalWeb"/>
         <w:spacing w:before="240" w:beforeAutospacing="0" w:after="240" w:afterAutospacing="0"/>
       </w:pPr>
       <w:r>
@@ -6175,7 +4489,7 @@
     </w:p>
     <w:p>
       <w:pPr>
-        <w:pStyle w:val="a3"/>
+        <w:pStyle w:val="NormalWeb"/>
         <w:spacing w:before="240" w:beforeAutospacing="0" w:after="240" w:afterAutospacing="0"/>
       </w:pPr>
       <w:r>
@@ -6194,25 +4508,7 @@
           <w:sz w:val="28"/>
           <w:szCs w:val="28"/>
         </w:rPr>
-        <w:t xml:space="preserve">: Полуфинальный матч Лиги Чемпионов закончился победой Манчестер Сити над ПСЖ со счётом 4:3. Автор статьи иронично записал в чирлидеры многомиллионного Джека </w:t>
-      </w:r>
-      <w:proofErr w:type="spellStart"/>
-      <w:r>
-        <w:rPr>
-          <w:color w:val="000000"/>
-          <w:sz w:val="28"/>
-          <w:szCs w:val="28"/>
-        </w:rPr>
-        <w:t>Грилиша</w:t>
-      </w:r>
-      <w:proofErr w:type="spellEnd"/>
-      <w:r>
-        <w:rPr>
-          <w:color w:val="000000"/>
-          <w:sz w:val="28"/>
-          <w:szCs w:val="28"/>
-        </w:rPr>
-        <w:t>, сидящего на скамейке.</w:t>
+        <w:t>: Полуфинальный матч Лиги Чемпионов закончился победой Манчестер Сити над ПСЖ со счётом 4:3. Автор статьи иронично записал в чирлидеры многомиллионного Джека Грилиша, сидящего на скамейке.</w:t>
       </w:r>
       <w:r>
         <w:t xml:space="preserve"> </w:t>
@@ -6228,7 +4524,7 @@
     </w:p>
     <w:p>
       <w:pPr>
-        <w:pStyle w:val="a3"/>
+        <w:pStyle w:val="NormalWeb"/>
         <w:spacing w:before="240" w:beforeAutospacing="0" w:after="240" w:afterAutospacing="0"/>
       </w:pPr>
       <w:r>
@@ -6253,7 +4549,7 @@
       <w:hyperlink r:id="rId18" w:history="1">
         <w:r>
           <w:rPr>
-            <w:rStyle w:val="a4"/>
+            <w:rStyle w:val="Hyperlink"/>
             <w:color w:val="000000"/>
             <w:sz w:val="28"/>
             <w:szCs w:val="28"/>
@@ -6262,7 +4558,7 @@
         </w:r>
         <w:r>
           <w:rPr>
-            <w:rStyle w:val="a4"/>
+            <w:rStyle w:val="Hyperlink"/>
             <w:color w:val="1155CC"/>
             <w:sz w:val="28"/>
             <w:szCs w:val="28"/>
@@ -6273,7 +4569,7 @@
     </w:p>
     <w:p>
       <w:pPr>
-        <w:pStyle w:val="a6"/>
+        <w:pStyle w:val="ListParagraph"/>
         <w:numPr>
           <w:ilvl w:val="0"/>
           <w:numId w:val="1"/>
@@ -6298,51 +4594,15 @@
           <w:sz w:val="28"/>
           <w:szCs w:val="28"/>
         </w:rPr>
-        <w:t xml:space="preserve">какой акции фанаты </w:t>
-      </w:r>
-      <w:proofErr w:type="spellStart"/>
-      <w:r>
-        <w:rPr>
-          <w:rFonts w:ascii="Times New Roman" w:hAnsi="Times New Roman" w:cs="Times New Roman"/>
-          <w:sz w:val="28"/>
-          <w:szCs w:val="28"/>
-        </w:rPr>
-        <w:t>Легии</w:t>
-      </w:r>
-      <w:proofErr w:type="spellEnd"/>
-      <w:r>
-        <w:rPr>
-          <w:rFonts w:ascii="Times New Roman" w:hAnsi="Times New Roman" w:cs="Times New Roman"/>
-          <w:sz w:val="28"/>
-          <w:szCs w:val="28"/>
-        </w:rPr>
-        <w:t xml:space="preserve"> в 2021-м </w:t>
-      </w:r>
-      <w:proofErr w:type="spellStart"/>
-      <w:r>
-        <w:rPr>
-          <w:rFonts w:ascii="Times New Roman" w:hAnsi="Times New Roman" w:cs="Times New Roman"/>
-          <w:sz w:val="28"/>
-          <w:szCs w:val="28"/>
-        </w:rPr>
-        <w:t>потроллили</w:t>
-      </w:r>
-      <w:proofErr w:type="spellEnd"/>
-      <w:r>
-        <w:rPr>
-          <w:rFonts w:ascii="Times New Roman" w:hAnsi="Times New Roman" w:cs="Times New Roman"/>
-          <w:sz w:val="28"/>
-          <w:szCs w:val="28"/>
-        </w:rPr>
-        <w:t xml:space="preserve"> соперника баннером </w:t>
-      </w:r>
-      <w:r>
-        <w:rPr>
-          <w:rFonts w:ascii="Times New Roman" w:eastAsia="Times New Roman" w:hAnsi="Times New Roman" w:cs="Times New Roman"/>
-          <w:color w:val="000000"/>
-          <w:sz w:val="28"/>
-          <w:szCs w:val="28"/>
-          <w:lang w:eastAsia="ru-UA"/>
+        <w:t xml:space="preserve">какой акции фанаты Легии в 2021-м потроллили соперника баннером </w:t>
+      </w:r>
+      <w:r>
+        <w:rPr>
+          <w:rFonts w:ascii="Times New Roman" w:eastAsia="Times New Roman" w:hAnsi="Times New Roman" w:cs="Times New Roman"/>
+          <w:color w:val="000000"/>
+          <w:sz w:val="28"/>
+          <w:szCs w:val="28"/>
+          <w:lang/>
         </w:rPr>
         <w:t>“Преклоните колени перед его Величеством”</w:t>
       </w:r>
@@ -6352,7 +4612,7 @@
           <w:color w:val="000000"/>
           <w:sz w:val="28"/>
           <w:szCs w:val="28"/>
-          <w:lang w:eastAsia="ru-UA"/>
+          <w:lang/>
         </w:rPr>
         <w:t>?</w:t>
       </w:r>
@@ -6364,7 +4624,7 @@
           <w:color w:val="000000"/>
           <w:sz w:val="28"/>
           <w:szCs w:val="28"/>
-          <w:lang w:eastAsia="ru-UA"/>
+          <w:lang/>
         </w:rPr>
       </w:pPr>
       <w:r>
@@ -6391,51 +4651,17 @@
           <w:color w:val="000000"/>
           <w:sz w:val="28"/>
           <w:szCs w:val="28"/>
-          <w:lang w:eastAsia="ru-UA"/>
-        </w:rPr>
-        <w:t xml:space="preserve">Black </w:t>
-      </w:r>
-      <w:proofErr w:type="spellStart"/>
-      <w:r>
-        <w:rPr>
-          <w:rFonts w:ascii="Times New Roman" w:eastAsia="Times New Roman" w:hAnsi="Times New Roman" w:cs="Times New Roman"/>
-          <w:color w:val="000000"/>
-          <w:sz w:val="28"/>
-          <w:szCs w:val="28"/>
-          <w:lang w:eastAsia="ru-UA"/>
-        </w:rPr>
-        <w:t>Lives</w:t>
-      </w:r>
-      <w:proofErr w:type="spellEnd"/>
-      <w:r>
-        <w:rPr>
-          <w:rFonts w:ascii="Times New Roman" w:eastAsia="Times New Roman" w:hAnsi="Times New Roman" w:cs="Times New Roman"/>
-          <w:color w:val="000000"/>
-          <w:sz w:val="28"/>
-          <w:szCs w:val="28"/>
-          <w:lang w:eastAsia="ru-UA"/>
-        </w:rPr>
-        <w:t xml:space="preserve"> </w:t>
-      </w:r>
-      <w:proofErr w:type="spellStart"/>
-      <w:r>
-        <w:rPr>
-          <w:rFonts w:ascii="Times New Roman" w:eastAsia="Times New Roman" w:hAnsi="Times New Roman" w:cs="Times New Roman"/>
-          <w:color w:val="000000"/>
-          <w:sz w:val="28"/>
-          <w:szCs w:val="28"/>
-          <w:lang w:eastAsia="ru-UA"/>
-        </w:rPr>
-        <w:t>Matter</w:t>
-      </w:r>
-      <w:proofErr w:type="spellEnd"/>
-      <w:r>
-        <w:rPr>
-          <w:rFonts w:ascii="Times New Roman" w:eastAsia="Times New Roman" w:hAnsi="Times New Roman" w:cs="Times New Roman"/>
-          <w:color w:val="000000"/>
-          <w:sz w:val="28"/>
-          <w:szCs w:val="28"/>
-          <w:lang w:eastAsia="ru-UA"/>
+          <w:lang/>
+        </w:rPr>
+        <w:t>Black Lives Matter</w:t>
+      </w:r>
+      <w:r>
+        <w:rPr>
+          <w:rFonts w:ascii="Times New Roman" w:eastAsia="Times New Roman" w:hAnsi="Times New Roman" w:cs="Times New Roman"/>
+          <w:color w:val="000000"/>
+          <w:sz w:val="28"/>
+          <w:szCs w:val="28"/>
+          <w:lang/>
         </w:rPr>
         <w:t>.</w:t>
       </w:r>
@@ -6464,30 +4690,12 @@
           <w:sz w:val="28"/>
           <w:szCs w:val="28"/>
         </w:rPr>
-        <w:t xml:space="preserve">: </w:t>
-      </w:r>
-      <w:proofErr w:type="spellStart"/>
-      <w:r>
-        <w:rPr>
-          <w:rFonts w:ascii="Times New Roman" w:hAnsi="Times New Roman" w:cs="Times New Roman"/>
-          <w:sz w:val="28"/>
-          <w:szCs w:val="28"/>
-        </w:rPr>
-        <w:t>Легия</w:t>
-      </w:r>
-      <w:proofErr w:type="spellEnd"/>
-      <w:r>
-        <w:rPr>
-          <w:rFonts w:ascii="Times New Roman" w:hAnsi="Times New Roman" w:cs="Times New Roman"/>
-          <w:sz w:val="28"/>
-          <w:szCs w:val="28"/>
-        </w:rPr>
-        <w:t xml:space="preserve"> в еврокубках встречалась с Лестером, который чтит традицию вставания на колено перед матчем.</w:t>
-      </w:r>
-    </w:p>
-    <w:p>
-      <w:pPr>
-        <w:pStyle w:val="a6"/>
+        <w:t>: Легия в еврокубках встречалась с Лестером, который чтит традицию вставания на колено перед матчем.</w:t>
+      </w:r>
+    </w:p>
+    <w:p>
+      <w:pPr>
+        <w:pStyle w:val="ListParagraph"/>
         <w:numPr>
           <w:ilvl w:val="0"/>
           <w:numId w:val="1"/>
@@ -6497,48 +4705,26 @@
           <w:rFonts w:ascii="Times New Roman" w:eastAsia="Times New Roman" w:hAnsi="Times New Roman" w:cs="Times New Roman"/>
           <w:sz w:val="24"/>
           <w:szCs w:val="24"/>
-          <w:lang w:eastAsia="ru-UA"/>
-        </w:rPr>
-      </w:pPr>
-      <w:r>
-        <w:rPr>
-          <w:rFonts w:ascii="Times New Roman" w:eastAsia="Times New Roman" w:hAnsi="Times New Roman" w:cs="Times New Roman"/>
-          <w:color w:val="000000"/>
-          <w:sz w:val="28"/>
-          <w:szCs w:val="28"/>
-          <w:lang w:eastAsia="ru-UA"/>
-        </w:rPr>
-        <w:t xml:space="preserve">Принимается описательный ответ. Раймон </w:t>
-      </w:r>
-      <w:proofErr w:type="spellStart"/>
-      <w:r>
-        <w:rPr>
-          <w:rFonts w:ascii="Times New Roman" w:eastAsia="Times New Roman" w:hAnsi="Times New Roman" w:cs="Times New Roman"/>
-          <w:color w:val="000000"/>
-          <w:sz w:val="28"/>
-          <w:szCs w:val="28"/>
-          <w:lang w:eastAsia="ru-UA"/>
-        </w:rPr>
-        <w:t>Гуталс</w:t>
-      </w:r>
-      <w:proofErr w:type="spellEnd"/>
-      <w:r>
-        <w:rPr>
-          <w:rFonts w:ascii="Times New Roman" w:eastAsia="Times New Roman" w:hAnsi="Times New Roman" w:cs="Times New Roman"/>
-          <w:color w:val="000000"/>
-          <w:sz w:val="28"/>
-          <w:szCs w:val="28"/>
-          <w:lang w:eastAsia="ru-UA"/>
-        </w:rPr>
-        <w:t>,</w:t>
-      </w:r>
-      <w:r>
-        <w:rPr>
-          <w:rFonts w:ascii="Times New Roman" w:eastAsia="Times New Roman" w:hAnsi="Times New Roman" w:cs="Times New Roman"/>
-          <w:color w:val="000000"/>
-          <w:sz w:val="28"/>
-          <w:szCs w:val="28"/>
-          <w:lang w:eastAsia="ru-UA"/>
+          <w:lang/>
+        </w:rPr>
+      </w:pPr>
+      <w:r>
+        <w:rPr>
+          <w:rFonts w:ascii="Times New Roman" w:eastAsia="Times New Roman" w:hAnsi="Times New Roman" w:cs="Times New Roman"/>
+          <w:color w:val="000000"/>
+          <w:sz w:val="28"/>
+          <w:szCs w:val="28"/>
+          <w:lang/>
+        </w:rPr>
+        <w:t>Принимается описательный ответ. Раймон Гуталс,</w:t>
+      </w:r>
+      <w:r>
+        <w:rPr>
+          <w:rFonts w:ascii="Times New Roman" w:eastAsia="Times New Roman" w:hAnsi="Times New Roman" w:cs="Times New Roman"/>
+          <w:color w:val="000000"/>
+          <w:sz w:val="28"/>
+          <w:szCs w:val="28"/>
+          <w:lang/>
         </w:rPr>
         <w:t xml:space="preserve"> </w:t>
       </w:r>
@@ -6548,7 +4734,7 @@
           <w:color w:val="000000"/>
           <w:sz w:val="28"/>
           <w:szCs w:val="28"/>
-          <w:lang w:eastAsia="ru-UA"/>
+          <w:lang/>
         </w:rPr>
         <w:t>руководивший яркой сб</w:t>
       </w:r>
@@ -6558,7 +4744,7 @@
           <w:color w:val="000000"/>
           <w:sz w:val="28"/>
           <w:szCs w:val="28"/>
-          <w:lang w:eastAsia="ru-UA"/>
+          <w:lang/>
         </w:rPr>
         <w:t xml:space="preserve">орной </w:t>
       </w:r>
@@ -6568,7 +4754,7 @@
           <w:color w:val="000000"/>
           <w:sz w:val="28"/>
           <w:szCs w:val="28"/>
-          <w:lang w:eastAsia="ru-UA"/>
+          <w:lang/>
         </w:rPr>
         <w:t>Бельгии 70-х годов, первым принял решение сделать основным комплектом формы сборной белый вместо красно-черного ПО ЭТОЙ ПРИЧИНЕ.</w:t>
       </w:r>
@@ -6580,18 +4766,18 @@
           <w:rFonts w:ascii="Times New Roman" w:eastAsia="Times New Roman" w:hAnsi="Times New Roman" w:cs="Times New Roman"/>
           <w:sz w:val="24"/>
           <w:szCs w:val="24"/>
-          <w:lang w:eastAsia="ru-UA"/>
-        </w:rPr>
-      </w:pPr>
-      <w:r>
-        <w:rPr>
-          <w:rFonts w:ascii="Times New Roman" w:eastAsia="Times New Roman" w:hAnsi="Times New Roman" w:cs="Times New Roman"/>
-          <w:i/>
-          <w:iCs/>
-          <w:color w:val="000000"/>
-          <w:sz w:val="28"/>
-          <w:szCs w:val="28"/>
-          <w:lang w:eastAsia="ru-UA"/>
+          <w:lang/>
+        </w:rPr>
+      </w:pPr>
+      <w:r>
+        <w:rPr>
+          <w:rFonts w:ascii="Times New Roman" w:eastAsia="Times New Roman" w:hAnsi="Times New Roman" w:cs="Times New Roman"/>
+          <w:i/>
+          <w:iCs/>
+          <w:color w:val="000000"/>
+          <w:sz w:val="28"/>
+          <w:szCs w:val="28"/>
+          <w:lang/>
         </w:rPr>
         <w:t>Ответ</w:t>
       </w:r>
@@ -6601,7 +4787,7 @@
           <w:color w:val="000000"/>
           <w:sz w:val="28"/>
           <w:szCs w:val="28"/>
-          <w:lang w:eastAsia="ru-UA"/>
+          <w:lang/>
         </w:rPr>
         <w:t>: чтобы игроков сборной можно было разглядеть в вечерних и ночных матчах.</w:t>
       </w:r>
@@ -6613,37 +4799,35 @@
           <w:rFonts w:ascii="Times New Roman" w:eastAsia="Times New Roman" w:hAnsi="Times New Roman" w:cs="Times New Roman"/>
           <w:sz w:val="24"/>
           <w:szCs w:val="24"/>
-          <w:lang w:eastAsia="ru-UA"/>
-        </w:rPr>
-      </w:pPr>
-      <w:proofErr w:type="spellStart"/>
-      <w:r>
-        <w:rPr>
-          <w:rFonts w:ascii="Times New Roman" w:eastAsia="Times New Roman" w:hAnsi="Times New Roman" w:cs="Times New Roman"/>
-          <w:i/>
-          <w:iCs/>
-          <w:color w:val="000000"/>
-          <w:sz w:val="28"/>
-          <w:szCs w:val="28"/>
-          <w:lang w:eastAsia="ru-UA"/>
+          <w:lang/>
+        </w:rPr>
+      </w:pPr>
+      <w:r>
+        <w:rPr>
+          <w:rFonts w:ascii="Times New Roman" w:eastAsia="Times New Roman" w:hAnsi="Times New Roman" w:cs="Times New Roman"/>
+          <w:i/>
+          <w:iCs/>
+          <w:color w:val="000000"/>
+          <w:sz w:val="28"/>
+          <w:szCs w:val="28"/>
+          <w:lang/>
         </w:rPr>
         <w:t>Коммент</w:t>
       </w:r>
-      <w:proofErr w:type="spellEnd"/>
-      <w:r>
-        <w:rPr>
-          <w:rFonts w:ascii="Times New Roman" w:eastAsia="Times New Roman" w:hAnsi="Times New Roman" w:cs="Times New Roman"/>
-          <w:color w:val="000000"/>
-          <w:sz w:val="28"/>
-          <w:szCs w:val="28"/>
-          <w:lang w:eastAsia="ru-UA"/>
+      <w:r>
+        <w:rPr>
+          <w:rFonts w:ascii="Times New Roman" w:eastAsia="Times New Roman" w:hAnsi="Times New Roman" w:cs="Times New Roman"/>
+          <w:color w:val="000000"/>
+          <w:sz w:val="28"/>
+          <w:szCs w:val="28"/>
+          <w:lang/>
         </w:rPr>
         <w:t>: В то время освещение матчей было не таким ярким.</w:t>
       </w:r>
     </w:p>
     <w:p>
       <w:pPr>
-        <w:pStyle w:val="a6"/>
+        <w:pStyle w:val="ListParagraph"/>
         <w:numPr>
           <w:ilvl w:val="0"/>
           <w:numId w:val="1"/>
@@ -6653,7 +4837,7 @@
           <w:rFonts w:ascii="Times New Roman" w:eastAsia="Times New Roman" w:hAnsi="Times New Roman" w:cs="Times New Roman"/>
           <w:sz w:val="24"/>
           <w:szCs w:val="24"/>
-          <w:lang w:eastAsia="ru-UA"/>
+          <w:lang/>
         </w:rPr>
       </w:pPr>
     </w:p>
@@ -6667,7 +4851,7 @@
           <w:color w:val="000000"/>
           <w:sz w:val="28"/>
           <w:szCs w:val="28"/>
-          <w:lang w:val="en-US" w:eastAsia="ru-UA"/>
+          <w:lang w:val="en-US"/>
         </w:rPr>
       </w:pPr>
       <w:r>
@@ -6678,7 +4862,7 @@
           <w:color w:val="000000"/>
           <w:sz w:val="28"/>
           <w:szCs w:val="28"/>
-          <w:lang w:val="en-US" w:eastAsia="ru-UA"/>
+          <w:lang w:val="en-US"/>
         </w:rPr>
         <w:t>[</w:t>
       </w:r>
@@ -6690,7 +4874,7 @@
           <w:color w:val="000000"/>
           <w:sz w:val="28"/>
           <w:szCs w:val="28"/>
-          <w:lang w:eastAsia="ru-UA"/>
+          <w:lang/>
         </w:rPr>
         <w:t>Ведущему: отчётливо читать “делает ЕТО”, а не “делает ЭТО”</w:t>
       </w:r>
@@ -6702,7 +4886,7 @@
           <w:color w:val="000000"/>
           <w:sz w:val="28"/>
           <w:szCs w:val="28"/>
-          <w:lang w:val="en-US" w:eastAsia="ru-UA"/>
+          <w:lang w:val="en-US"/>
         </w:rPr>
         <w:t>]</w:t>
       </w:r>
@@ -6714,48 +4898,26 @@
           <w:rFonts w:ascii="Times New Roman" w:eastAsia="Times New Roman" w:hAnsi="Times New Roman" w:cs="Times New Roman"/>
           <w:sz w:val="24"/>
           <w:szCs w:val="24"/>
-          <w:lang w:eastAsia="ru-UA"/>
-        </w:rPr>
-      </w:pPr>
-      <w:r>
-        <w:rPr>
-          <w:rFonts w:ascii="Times New Roman" w:eastAsia="Times New Roman" w:hAnsi="Times New Roman" w:cs="Times New Roman"/>
-          <w:color w:val="000000"/>
-          <w:sz w:val="28"/>
-          <w:szCs w:val="28"/>
-          <w:lang w:eastAsia="ru-UA"/>
-        </w:rPr>
-        <w:t xml:space="preserve">На эмблеме Атланта Юнайтед изображены две черные полосы, символизирующие железнодорожные рельсы. Поэтому не удивительно, что после каждого домашнего матча лучший игрок встречи в составе хозяев ДЕЛАЕТ ЕТО. В первом матче в истории против РБ Нью-Йорк ДЕЛАЛ ЕТО </w:t>
-      </w:r>
-      <w:proofErr w:type="spellStart"/>
-      <w:r>
-        <w:rPr>
-          <w:rFonts w:ascii="Times New Roman" w:eastAsia="Times New Roman" w:hAnsi="Times New Roman" w:cs="Times New Roman"/>
-          <w:color w:val="000000"/>
-          <w:sz w:val="28"/>
-          <w:szCs w:val="28"/>
-          <w:lang w:eastAsia="ru-UA"/>
-        </w:rPr>
-        <w:t>Ямиль</w:t>
-      </w:r>
-      <w:proofErr w:type="spellEnd"/>
-      <w:r>
-        <w:rPr>
-          <w:rFonts w:ascii="Times New Roman" w:eastAsia="Times New Roman" w:hAnsi="Times New Roman" w:cs="Times New Roman"/>
-          <w:color w:val="000000"/>
-          <w:sz w:val="28"/>
-          <w:szCs w:val="28"/>
-          <w:lang w:eastAsia="ru-UA"/>
-        </w:rPr>
-        <w:t xml:space="preserve"> Асад, который, кстати, в том матче отличился голом.</w:t>
-      </w:r>
-      <w:r>
-        <w:rPr>
-          <w:rFonts w:ascii="Times New Roman" w:eastAsia="Times New Roman" w:hAnsi="Times New Roman" w:cs="Times New Roman"/>
-          <w:color w:val="000000"/>
-          <w:sz w:val="28"/>
-          <w:szCs w:val="28"/>
-          <w:lang w:eastAsia="ru-UA"/>
+          <w:lang/>
+        </w:rPr>
+      </w:pPr>
+      <w:r>
+        <w:rPr>
+          <w:rFonts w:ascii="Times New Roman" w:eastAsia="Times New Roman" w:hAnsi="Times New Roman" w:cs="Times New Roman"/>
+          <w:color w:val="000000"/>
+          <w:sz w:val="28"/>
+          <w:szCs w:val="28"/>
+          <w:lang/>
+        </w:rPr>
+        <w:t>На эмблеме Атланта Юнайтед изображены две черные полосы, символизирующие железнодорожные рельсы. Поэтому не удивительно, что после каждого домашнего матча лучший игрок встречи в составе хозяев ДЕЛАЕТ ЕТО. В первом матче в истории против РБ Нью-Йорк ДЕЛАЛ ЕТО Ямиль Асад, который, кстати, в том матче отличился голом.</w:t>
+      </w:r>
+      <w:r>
+        <w:rPr>
+          <w:rFonts w:ascii="Times New Roman" w:eastAsia="Times New Roman" w:hAnsi="Times New Roman" w:cs="Times New Roman"/>
+          <w:color w:val="000000"/>
+          <w:sz w:val="28"/>
+          <w:szCs w:val="28"/>
+          <w:lang/>
         </w:rPr>
         <w:t xml:space="preserve"> Напишите, что мы заменили словами ДЕЛАТЬ ЕТО, двумя словами.</w:t>
       </w:r>
@@ -6767,18 +4929,18 @@
           <w:rFonts w:ascii="Times New Roman" w:eastAsia="Times New Roman" w:hAnsi="Times New Roman" w:cs="Times New Roman"/>
           <w:sz w:val="24"/>
           <w:szCs w:val="24"/>
-          <w:lang w:eastAsia="ru-UA"/>
-        </w:rPr>
-      </w:pPr>
-      <w:r>
-        <w:rPr>
-          <w:rFonts w:ascii="Times New Roman" w:eastAsia="Times New Roman" w:hAnsi="Times New Roman" w:cs="Times New Roman"/>
-          <w:i/>
-          <w:iCs/>
-          <w:color w:val="000000"/>
-          <w:sz w:val="28"/>
-          <w:szCs w:val="28"/>
-          <w:lang w:eastAsia="ru-UA"/>
+          <w:lang/>
+        </w:rPr>
+      </w:pPr>
+      <w:r>
+        <w:rPr>
+          <w:rFonts w:ascii="Times New Roman" w:eastAsia="Times New Roman" w:hAnsi="Times New Roman" w:cs="Times New Roman"/>
+          <w:i/>
+          <w:iCs/>
+          <w:color w:val="000000"/>
+          <w:sz w:val="28"/>
+          <w:szCs w:val="28"/>
+          <w:lang/>
         </w:rPr>
         <w:t>Ответ</w:t>
       </w:r>
@@ -6788,7 +4950,7 @@
           <w:color w:val="000000"/>
           <w:sz w:val="28"/>
           <w:szCs w:val="28"/>
-          <w:lang w:eastAsia="ru-UA"/>
+          <w:lang/>
         </w:rPr>
         <w:t>: забивает кол. возможен зачёт “забить гвоздь”.</w:t>
       </w:r>
@@ -6809,7 +4971,7 @@
           <w:color w:val="000000"/>
           <w:sz w:val="28"/>
           <w:szCs w:val="28"/>
-          <w:lang w:eastAsia="ru-UA"/>
+          <w:lang/>
         </w:rPr>
         <w:t>Комментарий</w:t>
       </w:r>
@@ -6819,36 +4981,14 @@
           <w:color w:val="000000"/>
           <w:sz w:val="28"/>
           <w:szCs w:val="28"/>
-          <w:lang w:eastAsia="ru-UA"/>
-        </w:rPr>
-        <w:t xml:space="preserve">: у клуба МЛС «Атланта Юнайтед» самая необычная традиция в лиге. Лучший игрок команды после домашнего матча забивает колышек в железнодорожный рельс. Вот как началась традиция с полузащитника </w:t>
-      </w:r>
-      <w:proofErr w:type="spellStart"/>
-      <w:r>
-        <w:rPr>
-          <w:rFonts w:ascii="Times New Roman" w:eastAsia="Times New Roman" w:hAnsi="Times New Roman" w:cs="Times New Roman"/>
-          <w:color w:val="000000"/>
-          <w:sz w:val="28"/>
-          <w:szCs w:val="28"/>
-          <w:lang w:eastAsia="ru-UA"/>
-        </w:rPr>
-        <w:t>Ямиля</w:t>
-      </w:r>
-      <w:proofErr w:type="spellEnd"/>
-      <w:r>
-        <w:rPr>
-          <w:rFonts w:ascii="Times New Roman" w:eastAsia="Times New Roman" w:hAnsi="Times New Roman" w:cs="Times New Roman"/>
-          <w:color w:val="000000"/>
-          <w:sz w:val="28"/>
-          <w:szCs w:val="28"/>
-          <w:lang w:eastAsia="ru-UA"/>
-        </w:rPr>
-        <w:t xml:space="preserve"> Асада. Отличился голом я заменил ЗАБИЛ Г(К)ОЛ.</w:t>
-      </w:r>
-    </w:p>
-    <w:p>
-      <w:pPr>
-        <w:pStyle w:val="a3"/>
+          <w:lang/>
+        </w:rPr>
+        <w:t>: у клуба МЛС «Атланта Юнайтед» самая необычная традиция в лиге. Лучший игрок команды после домашнего матча забивает колышек в железнодорожный рельс. Вот как началась традиция с полузащитника Ямиля Асада. Отличился голом я заменил ЗАБИЛ Г(К)ОЛ.</w:t>
+      </w:r>
+    </w:p>
+    <w:p>
+      <w:pPr>
+        <w:pStyle w:val="NormalWeb"/>
         <w:numPr>
           <w:ilvl w:val="0"/>
           <w:numId w:val="1"/>
@@ -6862,39 +5002,20 @@
           <w:szCs w:val="28"/>
         </w:rPr>
         <w:lastRenderedPageBreak/>
-        <w:t xml:space="preserve">Один сайт назвал </w:t>
-      </w:r>
-      <w:proofErr w:type="spellStart"/>
-      <w:r>
-        <w:rPr>
-          <w:color w:val="000000"/>
-          <w:sz w:val="28"/>
-          <w:szCs w:val="28"/>
-        </w:rPr>
-        <w:t>Ронское</w:t>
-      </w:r>
-      <w:proofErr w:type="spellEnd"/>
-      <w:r>
-        <w:rPr>
-          <w:color w:val="000000"/>
-          <w:sz w:val="28"/>
-          <w:szCs w:val="28"/>
-        </w:rPr>
-        <w:t xml:space="preserve"> дерби – матч между промышленным Сент-Этьеном и менее индустриальным Лионом – противостоянием синих и ТАКИХ ИХ.</w:t>
-      </w:r>
-      <w:r>
-        <w:rPr>
-          <w:color w:val="000000"/>
-          <w:sz w:val="28"/>
-          <w:szCs w:val="28"/>
-          <w:lang w:val="ru-UA"/>
+        <w:t>Один сайт назвал Ронское дерби – матч между промышленным Сент-Этьеном и менее индустриальным Лионом – противостоянием синих и ТАКИХ ИХ.</w:t>
+      </w:r>
+      <w:r>
+        <w:rPr>
+          <w:color w:val="000000"/>
+          <w:sz w:val="28"/>
+          <w:szCs w:val="28"/>
         </w:rPr>
         <w:t xml:space="preserve"> Назовите ТАКИХ ИХ.</w:t>
       </w:r>
     </w:p>
     <w:p>
       <w:pPr>
-        <w:pStyle w:val="a3"/>
+        <w:pStyle w:val="NormalWeb"/>
         <w:spacing w:before="240" w:beforeAutospacing="0" w:after="240" w:afterAutospacing="0"/>
       </w:pPr>
       <w:r>
@@ -6918,7 +5039,7 @@
     </w:p>
     <w:p>
       <w:pPr>
-        <w:pStyle w:val="a3"/>
+        <w:pStyle w:val="NormalWeb"/>
         <w:spacing w:before="240" w:beforeAutospacing="0" w:after="240" w:afterAutospacing="0"/>
       </w:pPr>
       <w:r>
@@ -6947,7 +5068,6 @@
           <w:color w:val="000000"/>
           <w:sz w:val="28"/>
           <w:szCs w:val="28"/>
-          <w:lang w:val="ru-UA"/>
         </w:rPr>
         <w:t>в</w:t>
       </w:r>
@@ -6957,48 +5077,12 @@
           <w:sz w:val="28"/>
           <w:szCs w:val="28"/>
         </w:rPr>
-        <w:t xml:space="preserve"> первой половине XX века в западной терминологии появилось выражение </w:t>
-      </w:r>
-      <w:proofErr w:type="spellStart"/>
-      <w:r>
-        <w:rPr>
-          <w:color w:val="000000"/>
-          <w:sz w:val="28"/>
-          <w:szCs w:val="28"/>
-        </w:rPr>
-        <w:t>white</w:t>
-      </w:r>
-      <w:proofErr w:type="spellEnd"/>
-      <w:r>
-        <w:rPr>
-          <w:color w:val="000000"/>
-          <w:sz w:val="28"/>
-          <w:szCs w:val="28"/>
-        </w:rPr>
-        <w:t xml:space="preserve"> </w:t>
-      </w:r>
-      <w:proofErr w:type="spellStart"/>
-      <w:r>
-        <w:rPr>
-          <w:color w:val="000000"/>
-          <w:sz w:val="28"/>
-          <w:szCs w:val="28"/>
-        </w:rPr>
-        <w:t>collar</w:t>
-      </w:r>
-      <w:proofErr w:type="spellEnd"/>
-      <w:r>
-        <w:rPr>
-          <w:color w:val="000000"/>
-          <w:sz w:val="28"/>
-          <w:szCs w:val="28"/>
-        </w:rPr>
-        <w:t xml:space="preserve"> - белый воротничок - обозначающего работника, занимающегося в основном умственным трудом, менеджера, клерка и т. д. В противовес “белым” синие воротнички - работники, занимающиеся в первую очередь физическим трудом.</w:t>
-      </w:r>
-    </w:p>
-    <w:p>
-      <w:pPr>
-        <w:pStyle w:val="a3"/>
+        <w:t xml:space="preserve"> первой половине XX века в западной терминологии появилось выражение white collar - белый воротничок - обозначающего работника, занимающегося в основном умственным трудом, менеджера, клерка и т. д. В противовес “белым” синие воротнички - работники, занимающиеся в первую очередь физическим трудом.</w:t>
+      </w:r>
+    </w:p>
+    <w:p>
+      <w:pPr>
+        <w:pStyle w:val="NormalWeb"/>
         <w:spacing w:before="240" w:beforeAutospacing="0" w:after="240" w:afterAutospacing="0"/>
         <w:rPr>
           <w:color w:val="000000"/>
@@ -7027,7 +5111,7 @@
       <w:hyperlink r:id="rId19" w:history="1">
         <w:r>
           <w:rPr>
-            <w:rStyle w:val="a4"/>
+            <w:rStyle w:val="Hyperlink"/>
             <w:sz w:val="28"/>
             <w:szCs w:val="28"/>
           </w:rPr>
@@ -7037,7 +5121,7 @@
     </w:p>
     <w:p>
       <w:pPr>
-        <w:pStyle w:val="a3"/>
+        <w:pStyle w:val="NormalWeb"/>
         <w:spacing w:before="240" w:beforeAutospacing="0" w:after="240" w:afterAutospacing="0"/>
       </w:pPr>
       <w:r>
@@ -7046,7 +5130,7 @@
       <w:hyperlink r:id="rId20" w:history="1">
         <w:r>
           <w:rPr>
-            <w:rStyle w:val="a4"/>
+            <w:rStyle w:val="Hyperlink"/>
             <w:sz w:val="28"/>
             <w:szCs w:val="28"/>
           </w:rPr>
@@ -7056,7 +5140,7 @@
     </w:p>
     <w:p>
       <w:pPr>
-        <w:pStyle w:val="a6"/>
+        <w:pStyle w:val="ListParagraph"/>
         <w:numPr>
           <w:ilvl w:val="0"/>
           <w:numId w:val="1"/>
@@ -7067,16 +5151,16 @@
           <w:color w:val="000000"/>
           <w:sz w:val="28"/>
           <w:szCs w:val="28"/>
-          <w:lang w:eastAsia="ru-UA"/>
-        </w:rPr>
-      </w:pPr>
-      <w:r>
-        <w:rPr>
-          <w:rFonts w:ascii="Times New Roman" w:eastAsia="Times New Roman" w:hAnsi="Times New Roman" w:cs="Times New Roman"/>
-          <w:color w:val="000000"/>
-          <w:sz w:val="28"/>
-          <w:szCs w:val="28"/>
-          <w:lang w:eastAsia="ru-UA"/>
+          <w:lang/>
+        </w:rPr>
+      </w:pPr>
+      <w:r>
+        <w:rPr>
+          <w:rFonts w:ascii="Times New Roman" w:eastAsia="Times New Roman" w:hAnsi="Times New Roman" w:cs="Times New Roman"/>
+          <w:color w:val="000000"/>
+          <w:sz w:val="28"/>
+          <w:szCs w:val="28"/>
+          <w:lang/>
         </w:rPr>
         <w:t>В 1938-м именно игроки</w:t>
       </w:r>
@@ -7086,7 +5170,7 @@
           <w:color w:val="000000"/>
           <w:sz w:val="28"/>
           <w:szCs w:val="28"/>
-          <w:lang w:eastAsia="ru-UA"/>
+          <w:lang/>
         </w:rPr>
         <w:t xml:space="preserve"> </w:t>
       </w:r>
@@ -7096,7 +5180,7 @@
           <w:color w:val="000000"/>
           <w:sz w:val="28"/>
           <w:szCs w:val="28"/>
-          <w:lang w:eastAsia="ru-UA"/>
+          <w:lang/>
         </w:rPr>
         <w:t xml:space="preserve">именно </w:t>
       </w:r>
@@ -7106,7 +5190,7 @@
           <w:color w:val="000000"/>
           <w:sz w:val="28"/>
           <w:szCs w:val="28"/>
-          <w:lang w:eastAsia="ru-UA"/>
+          <w:lang/>
         </w:rPr>
         <w:t>ЭТОГО провинциального скандинавского клуба</w:t>
       </w:r>
@@ -7116,7 +5200,7 @@
           <w:color w:val="000000"/>
           <w:sz w:val="28"/>
           <w:szCs w:val="28"/>
-          <w:lang w:eastAsia="ru-UA"/>
+          <w:lang/>
         </w:rPr>
         <w:t xml:space="preserve"> установят рекорд</w:t>
       </w:r>
@@ -7126,7 +5210,7 @@
           <w:color w:val="000000"/>
           <w:sz w:val="28"/>
           <w:szCs w:val="28"/>
-          <w:lang w:eastAsia="ru-UA"/>
+          <w:lang/>
         </w:rPr>
         <w:t xml:space="preserve"> чемпионата мира</w:t>
       </w:r>
@@ -7136,7 +5220,7 @@
           <w:color w:val="000000"/>
           <w:sz w:val="28"/>
           <w:szCs w:val="28"/>
-          <w:lang w:eastAsia="ru-UA"/>
+          <w:lang/>
         </w:rPr>
         <w:t>, который держится и по сей день</w:t>
       </w:r>
@@ -7146,39 +5230,27 @@
           <w:color w:val="000000"/>
           <w:sz w:val="28"/>
           <w:szCs w:val="28"/>
-          <w:lang w:val="ru-UA" w:eastAsia="ru-UA"/>
+          <w:lang/>
         </w:rPr>
         <w:t>: ф</w:t>
       </w:r>
-      <w:proofErr w:type="spellStart"/>
-      <w:r>
-        <w:rPr>
-          <w:rFonts w:ascii="Times New Roman" w:eastAsia="Times New Roman" w:hAnsi="Times New Roman" w:cs="Times New Roman"/>
-          <w:color w:val="000000"/>
-          <w:sz w:val="28"/>
-          <w:szCs w:val="28"/>
-          <w:lang w:eastAsia="ru-UA"/>
-        </w:rPr>
-        <w:t>утболисты</w:t>
-      </w:r>
-      <w:proofErr w:type="spellEnd"/>
-      <w:r>
-        <w:rPr>
-          <w:rFonts w:ascii="Times New Roman" w:eastAsia="Times New Roman" w:hAnsi="Times New Roman" w:cs="Times New Roman"/>
-          <w:color w:val="000000"/>
-          <w:sz w:val="28"/>
-          <w:szCs w:val="28"/>
-          <w:lang w:eastAsia="ru-UA"/>
-        </w:rPr>
-        <w:t xml:space="preserve"> одной команды в матче чемпионата мира забьют семь голов</w:t>
-      </w:r>
-      <w:r>
-        <w:rPr>
-          <w:rFonts w:ascii="Times New Roman" w:eastAsia="Times New Roman" w:hAnsi="Times New Roman" w:cs="Times New Roman"/>
-          <w:color w:val="000000"/>
-          <w:sz w:val="28"/>
-          <w:szCs w:val="28"/>
-          <w:lang w:val="ru-UA" w:eastAsia="ru-UA"/>
+      <w:r>
+        <w:rPr>
+          <w:rFonts w:ascii="Times New Roman" w:eastAsia="Times New Roman" w:hAnsi="Times New Roman" w:cs="Times New Roman"/>
+          <w:color w:val="000000"/>
+          <w:sz w:val="28"/>
+          <w:szCs w:val="28"/>
+          <w:lang/>
+        </w:rPr>
+        <w:t>утболисты одной команды в матче чемпионата мира забьют семь голов</w:t>
+      </w:r>
+      <w:r>
+        <w:rPr>
+          <w:rFonts w:ascii="Times New Roman" w:eastAsia="Times New Roman" w:hAnsi="Times New Roman" w:cs="Times New Roman"/>
+          <w:color w:val="000000"/>
+          <w:sz w:val="28"/>
+          <w:szCs w:val="28"/>
+          <w:lang/>
         </w:rPr>
         <w:t xml:space="preserve">. </w:t>
       </w:r>
@@ -7188,7 +5260,7 @@
           <w:color w:val="000000"/>
           <w:sz w:val="28"/>
           <w:szCs w:val="28"/>
-          <w:lang w:eastAsia="ru-UA"/>
+          <w:lang/>
         </w:rPr>
         <w:t>Одного мяча не хватило до восьми – числа, которое невольно вспоминается, когда встречаешь ЭТО имя клуба.</w:t>
       </w:r>
@@ -7198,7 +5270,7 @@
           <w:color w:val="000000"/>
           <w:sz w:val="28"/>
           <w:szCs w:val="28"/>
-          <w:lang w:eastAsia="ru-UA"/>
+          <w:lang/>
         </w:rPr>
         <w:t xml:space="preserve"> Назовите его.</w:t>
       </w:r>
@@ -7211,18 +5283,18 @@
           <w:color w:val="000000"/>
           <w:sz w:val="28"/>
           <w:szCs w:val="28"/>
-          <w:lang w:eastAsia="ru-UA"/>
-        </w:rPr>
-      </w:pPr>
-      <w:r>
-        <w:rPr>
-          <w:rFonts w:ascii="Times New Roman" w:eastAsia="Times New Roman" w:hAnsi="Times New Roman" w:cs="Times New Roman"/>
-          <w:i/>
-          <w:iCs/>
-          <w:color w:val="000000"/>
-          <w:sz w:val="28"/>
-          <w:szCs w:val="28"/>
-          <w:lang w:eastAsia="ru-UA"/>
+          <w:lang/>
+        </w:rPr>
+      </w:pPr>
+      <w:r>
+        <w:rPr>
+          <w:rFonts w:ascii="Times New Roman" w:eastAsia="Times New Roman" w:hAnsi="Times New Roman" w:cs="Times New Roman"/>
+          <w:i/>
+          <w:iCs/>
+          <w:color w:val="000000"/>
+          <w:sz w:val="28"/>
+          <w:szCs w:val="28"/>
+          <w:lang/>
         </w:rPr>
         <w:t>Ответ</w:t>
       </w:r>
@@ -7232,28 +5304,17 @@
           <w:color w:val="000000"/>
           <w:sz w:val="28"/>
           <w:szCs w:val="28"/>
-          <w:lang w:eastAsia="ru-UA"/>
-        </w:rPr>
-        <w:t>: “</w:t>
-      </w:r>
-      <w:proofErr w:type="spellStart"/>
-      <w:r>
-        <w:rPr>
-          <w:rFonts w:ascii="Times New Roman" w:eastAsia="Times New Roman" w:hAnsi="Times New Roman" w:cs="Times New Roman"/>
-          <w:color w:val="000000"/>
-          <w:sz w:val="28"/>
-          <w:szCs w:val="28"/>
-          <w:lang w:eastAsia="ru-UA"/>
-        </w:rPr>
-        <w:t>Слейпн</w:t>
-      </w:r>
-      <w:r>
-        <w:rPr>
-          <w:rFonts w:ascii="Times New Roman" w:eastAsia="Times New Roman" w:hAnsi="Times New Roman" w:cs="Times New Roman"/>
-          <w:color w:val="000000"/>
-          <w:sz w:val="28"/>
-          <w:szCs w:val="28"/>
-          <w:lang w:eastAsia="ru-UA"/>
+          <w:lang/>
+        </w:rPr>
+        <w:t>: “Слейпн</w:t>
+      </w:r>
+      <w:r>
+        <w:rPr>
+          <w:rFonts w:ascii="Times New Roman" w:eastAsia="Times New Roman" w:hAnsi="Times New Roman" w:cs="Times New Roman"/>
+          <w:color w:val="000000"/>
+          <w:sz w:val="28"/>
+          <w:szCs w:val="28"/>
+          <w:lang/>
         </w:rPr>
         <w:t>е</w:t>
       </w:r>
@@ -7263,20 +5324,9 @@
           <w:color w:val="000000"/>
           <w:sz w:val="28"/>
           <w:szCs w:val="28"/>
-          <w:lang w:eastAsia="ru-UA"/>
-        </w:rPr>
-        <w:t>р</w:t>
-      </w:r>
-      <w:proofErr w:type="spellEnd"/>
-      <w:r>
-        <w:rPr>
-          <w:rFonts w:ascii="Times New Roman" w:eastAsia="Times New Roman" w:hAnsi="Times New Roman" w:cs="Times New Roman"/>
-          <w:color w:val="000000"/>
-          <w:sz w:val="28"/>
-          <w:szCs w:val="28"/>
-          <w:lang w:eastAsia="ru-UA"/>
-        </w:rPr>
-        <w:t>”.</w:t>
+          <w:lang/>
+        </w:rPr>
+        <w:t>р”.</w:t>
       </w:r>
     </w:p>
     <w:p>
@@ -7286,18 +5336,18 @@
           <w:rFonts w:ascii="Times New Roman" w:eastAsia="Times New Roman" w:hAnsi="Times New Roman" w:cs="Times New Roman"/>
           <w:sz w:val="24"/>
           <w:szCs w:val="24"/>
-          <w:lang w:eastAsia="ru-UA"/>
-        </w:rPr>
-      </w:pPr>
-      <w:r>
-        <w:rPr>
-          <w:rFonts w:ascii="Times New Roman" w:eastAsia="Times New Roman" w:hAnsi="Times New Roman" w:cs="Times New Roman"/>
-          <w:i/>
-          <w:iCs/>
-          <w:color w:val="000000"/>
-          <w:sz w:val="28"/>
-          <w:szCs w:val="28"/>
-          <w:lang w:eastAsia="ru-UA"/>
+          <w:lang/>
+        </w:rPr>
+      </w:pPr>
+      <w:r>
+        <w:rPr>
+          <w:rFonts w:ascii="Times New Roman" w:eastAsia="Times New Roman" w:hAnsi="Times New Roman" w:cs="Times New Roman"/>
+          <w:i/>
+          <w:iCs/>
+          <w:color w:val="000000"/>
+          <w:sz w:val="28"/>
+          <w:szCs w:val="28"/>
+          <w:lang/>
         </w:rPr>
         <w:t>Зачёт</w:t>
       </w:r>
@@ -7307,31 +5357,9 @@
           <w:color w:val="000000"/>
           <w:sz w:val="28"/>
           <w:szCs w:val="28"/>
-          <w:lang w:eastAsia="ru-UA"/>
-        </w:rPr>
-        <w:t xml:space="preserve">: </w:t>
-      </w:r>
-      <w:proofErr w:type="spellStart"/>
-      <w:r>
-        <w:rPr>
-          <w:rFonts w:ascii="Times New Roman" w:eastAsia="Times New Roman" w:hAnsi="Times New Roman" w:cs="Times New Roman"/>
-          <w:color w:val="000000"/>
-          <w:sz w:val="28"/>
-          <w:szCs w:val="28"/>
-          <w:lang w:eastAsia="ru-UA"/>
-        </w:rPr>
-        <w:t>Слейпнир</w:t>
-      </w:r>
-      <w:proofErr w:type="spellEnd"/>
-      <w:r>
-        <w:rPr>
-          <w:rFonts w:ascii="Times New Roman" w:eastAsia="Times New Roman" w:hAnsi="Times New Roman" w:cs="Times New Roman"/>
-          <w:color w:val="000000"/>
-          <w:sz w:val="28"/>
-          <w:szCs w:val="28"/>
-          <w:lang w:eastAsia="ru-UA"/>
-        </w:rPr>
-        <w:t>.</w:t>
+          <w:lang/>
+        </w:rPr>
+        <w:t>: Слейпнир.</w:t>
       </w:r>
     </w:p>
     <w:p>
@@ -7341,82 +5369,38 @@
           <w:rFonts w:ascii="Times New Roman" w:eastAsia="Times New Roman" w:hAnsi="Times New Roman" w:cs="Times New Roman"/>
           <w:sz w:val="24"/>
           <w:szCs w:val="24"/>
-          <w:lang w:eastAsia="ru-UA"/>
-        </w:rPr>
-      </w:pPr>
-      <w:r>
-        <w:rPr>
-          <w:rFonts w:ascii="Times New Roman" w:eastAsia="Times New Roman" w:hAnsi="Times New Roman" w:cs="Times New Roman"/>
-          <w:i/>
-          <w:iCs/>
-          <w:color w:val="000000"/>
-          <w:sz w:val="28"/>
-          <w:szCs w:val="28"/>
-          <w:lang w:eastAsia="ru-UA"/>
-        </w:rPr>
-        <w:t>Ответ</w:t>
-      </w:r>
-      <w:r>
-        <w:rPr>
-          <w:rFonts w:ascii="Times New Roman" w:eastAsia="Times New Roman" w:hAnsi="Times New Roman" w:cs="Times New Roman"/>
-          <w:color w:val="000000"/>
-          <w:sz w:val="28"/>
-          <w:szCs w:val="28"/>
-          <w:lang w:eastAsia="ru-UA"/>
-        </w:rPr>
-        <w:t>: клуб «</w:t>
-      </w:r>
-      <w:proofErr w:type="spellStart"/>
-      <w:r>
-        <w:rPr>
-          <w:rFonts w:ascii="Times New Roman" w:eastAsia="Times New Roman" w:hAnsi="Times New Roman" w:cs="Times New Roman"/>
-          <w:color w:val="000000"/>
-          <w:sz w:val="28"/>
-          <w:szCs w:val="28"/>
-          <w:lang w:eastAsia="ru-UA"/>
-        </w:rPr>
-        <w:t>Слейпнер</w:t>
-      </w:r>
-      <w:proofErr w:type="spellEnd"/>
-      <w:r>
-        <w:rPr>
-          <w:rFonts w:ascii="Times New Roman" w:eastAsia="Times New Roman" w:hAnsi="Times New Roman" w:cs="Times New Roman"/>
-          <w:color w:val="000000"/>
-          <w:sz w:val="28"/>
-          <w:szCs w:val="28"/>
-          <w:lang w:eastAsia="ru-UA"/>
-        </w:rPr>
-        <w:t xml:space="preserve">» из шведского </w:t>
-      </w:r>
-      <w:proofErr w:type="spellStart"/>
-      <w:r>
-        <w:rPr>
-          <w:rFonts w:ascii="Times New Roman" w:eastAsia="Times New Roman" w:hAnsi="Times New Roman" w:cs="Times New Roman"/>
-          <w:color w:val="000000"/>
-          <w:sz w:val="28"/>
-          <w:szCs w:val="28"/>
-          <w:lang w:eastAsia="ru-UA"/>
-        </w:rPr>
-        <w:t>Норчёпинга</w:t>
-      </w:r>
-      <w:proofErr w:type="spellEnd"/>
-      <w:r>
-        <w:rPr>
-          <w:rFonts w:ascii="Times New Roman" w:eastAsia="Times New Roman" w:hAnsi="Times New Roman" w:cs="Times New Roman"/>
-          <w:color w:val="000000"/>
-          <w:sz w:val="28"/>
-          <w:szCs w:val="28"/>
-          <w:lang w:eastAsia="ru-UA"/>
-        </w:rPr>
-        <w:t xml:space="preserve"> назван в честь восьминогого коня Одина. На ЧМ-</w:t>
-      </w:r>
-      <w:r>
-        <w:rPr>
-          <w:rFonts w:ascii="Times New Roman" w:eastAsia="Times New Roman" w:hAnsi="Times New Roman" w:cs="Times New Roman"/>
-          <w:color w:val="000000"/>
-          <w:sz w:val="28"/>
-          <w:szCs w:val="28"/>
-          <w:lang w:eastAsia="ru-UA"/>
+          <w:lang/>
+        </w:rPr>
+      </w:pPr>
+      <w:r>
+        <w:rPr>
+          <w:rFonts w:ascii="Times New Roman" w:eastAsia="Times New Roman" w:hAnsi="Times New Roman" w:cs="Times New Roman"/>
+          <w:i/>
+          <w:iCs/>
+          <w:color w:val="000000"/>
+          <w:sz w:val="28"/>
+          <w:szCs w:val="28"/>
+          <w:lang w:val="ru-RU"/>
+        </w:rPr>
+        <w:t>Комментарий</w:t>
+      </w:r>
+      <w:r>
+        <w:rPr>
+          <w:rFonts w:ascii="Times New Roman" w:eastAsia="Times New Roman" w:hAnsi="Times New Roman" w:cs="Times New Roman"/>
+          <w:color w:val="000000"/>
+          <w:sz w:val="28"/>
+          <w:szCs w:val="28"/>
+          <w:lang/>
+        </w:rPr>
+        <w:t>: клуб «Слейпнер» из шведского Норчёпинга назван в честь восьминогого коня Одина. На ЧМ-</w:t>
+      </w:r>
+      <w:r>
+        <w:rPr>
+          <w:rFonts w:ascii="Times New Roman" w:eastAsia="Times New Roman" w:hAnsi="Times New Roman" w:cs="Times New Roman"/>
+          <w:color w:val="000000"/>
+          <w:sz w:val="28"/>
+          <w:szCs w:val="28"/>
+          <w:lang/>
         </w:rPr>
         <w:t>19</w:t>
       </w:r>
@@ -7426,90 +5410,24 @@
           <w:color w:val="000000"/>
           <w:sz w:val="28"/>
           <w:szCs w:val="28"/>
-          <w:lang w:eastAsia="ru-UA"/>
-        </w:rPr>
-        <w:t>38 шведы в четвертьфинале обыграли Кубу 8:0, и 7 мячей забили именно игроки «</w:t>
-      </w:r>
-      <w:proofErr w:type="spellStart"/>
-      <w:r>
-        <w:rPr>
-          <w:rFonts w:ascii="Times New Roman" w:eastAsia="Times New Roman" w:hAnsi="Times New Roman" w:cs="Times New Roman"/>
-          <w:color w:val="000000"/>
-          <w:sz w:val="28"/>
-          <w:szCs w:val="28"/>
-          <w:lang w:eastAsia="ru-UA"/>
-        </w:rPr>
-        <w:t>Слейпнера</w:t>
-      </w:r>
-      <w:proofErr w:type="spellEnd"/>
-      <w:r>
-        <w:rPr>
-          <w:rFonts w:ascii="Times New Roman" w:eastAsia="Times New Roman" w:hAnsi="Times New Roman" w:cs="Times New Roman"/>
-          <w:color w:val="000000"/>
-          <w:sz w:val="28"/>
-          <w:szCs w:val="28"/>
-          <w:lang w:eastAsia="ru-UA"/>
-        </w:rPr>
-        <w:t>» (</w:t>
-      </w:r>
-      <w:r>
-        <w:rPr>
-          <w:rFonts w:ascii="Times New Roman" w:eastAsia="Times New Roman" w:hAnsi="Times New Roman" w:cs="Times New Roman"/>
-          <w:color w:val="000000"/>
-          <w:sz w:val="28"/>
-          <w:szCs w:val="28"/>
-          <w:lang w:eastAsia="ru-UA"/>
-        </w:rPr>
-        <w:t xml:space="preserve">игроки </w:t>
-      </w:r>
-      <w:proofErr w:type="spellStart"/>
-      <w:r>
-        <w:rPr>
-          <w:rFonts w:ascii="Times New Roman" w:eastAsia="Times New Roman" w:hAnsi="Times New Roman" w:cs="Times New Roman"/>
-          <w:color w:val="000000"/>
-          <w:sz w:val="28"/>
-          <w:szCs w:val="28"/>
-          <w:lang w:eastAsia="ru-UA"/>
-        </w:rPr>
-        <w:t>Пеньяроля</w:t>
-      </w:r>
-      <w:proofErr w:type="spellEnd"/>
-      <w:r>
-        <w:rPr>
-          <w:rFonts w:ascii="Times New Roman" w:eastAsia="Times New Roman" w:hAnsi="Times New Roman" w:cs="Times New Roman"/>
-          <w:color w:val="000000"/>
-          <w:sz w:val="28"/>
-          <w:szCs w:val="28"/>
-          <w:lang w:eastAsia="ru-UA"/>
-        </w:rPr>
-        <w:t xml:space="preserve"> как-то забили семь за Уругвай, но побить это рекорд пока не смог никто). Так что рекорд конкретного матча на ЧМ удерживает не условный Реал, Бавария или МЮ, а скромнейший “</w:t>
-      </w:r>
-      <w:proofErr w:type="spellStart"/>
-      <w:r>
-        <w:rPr>
-          <w:rFonts w:ascii="Times New Roman" w:eastAsia="Times New Roman" w:hAnsi="Times New Roman" w:cs="Times New Roman"/>
-          <w:color w:val="000000"/>
-          <w:sz w:val="28"/>
-          <w:szCs w:val="28"/>
-          <w:lang w:eastAsia="ru-UA"/>
-        </w:rPr>
-        <w:t>Слейпнер</w:t>
-      </w:r>
-      <w:proofErr w:type="spellEnd"/>
-      <w:r>
-        <w:rPr>
-          <w:rFonts w:ascii="Times New Roman" w:eastAsia="Times New Roman" w:hAnsi="Times New Roman" w:cs="Times New Roman"/>
-          <w:color w:val="000000"/>
-          <w:sz w:val="28"/>
-          <w:szCs w:val="28"/>
-          <w:lang w:eastAsia="ru-UA"/>
-        </w:rPr>
-        <w:t>”, который сейчас играет в третьем шведском дивизионе.</w:t>
-      </w:r>
-    </w:p>
-    <w:p>
-      <w:pPr>
-        <w:pStyle w:val="a6"/>
+          <w:lang/>
+        </w:rPr>
+        <w:t>38 шведы в четвертьфинале обыграли Кубу 8:0, и 7 мячей забили именно игроки «Слейпнера» (</w:t>
+      </w:r>
+      <w:r>
+        <w:rPr>
+          <w:rFonts w:ascii="Times New Roman" w:eastAsia="Times New Roman" w:hAnsi="Times New Roman" w:cs="Times New Roman"/>
+          <w:color w:val="000000"/>
+          <w:sz w:val="28"/>
+          <w:szCs w:val="28"/>
+          <w:lang/>
+        </w:rPr>
+        <w:t>игроки Пеньяроля как-то забили семь за Уругвай, но побить это рекорд пока не смог никто). Так что рекорд конкретного матча на ЧМ удерживает не условный Реал, Бавария или МЮ, а скромнейший “Слейпнер”, который сейчас играет в третьем шведском дивизионе.</w:t>
+      </w:r>
+    </w:p>
+    <w:p>
+      <w:pPr>
+        <w:pStyle w:val="ListParagraph"/>
         <w:numPr>
           <w:ilvl w:val="0"/>
           <w:numId w:val="1"/>
@@ -7526,7 +5444,7 @@
           <w:color w:val="000000"/>
           <w:sz w:val="28"/>
           <w:szCs w:val="28"/>
-          <w:lang w:eastAsia="ru-UA"/>
+          <w:lang/>
         </w:rPr>
         <w:t xml:space="preserve">Хотя Ливерпуль </w:t>
       </w:r>
@@ -7536,7 +5454,7 @@
           <w:color w:val="000000"/>
           <w:sz w:val="28"/>
           <w:szCs w:val="28"/>
-          <w:lang w:eastAsia="ru-UA"/>
+          <w:lang/>
         </w:rPr>
         <w:t xml:space="preserve">в 2005-м </w:t>
       </w:r>
@@ -7546,7 +5464,7 @@
           <w:color w:val="000000"/>
           <w:sz w:val="28"/>
           <w:szCs w:val="28"/>
-          <w:lang w:eastAsia="ru-UA"/>
+          <w:lang/>
         </w:rPr>
         <w:t>тоже был близко, именно Шахтёр стал первым клубом в истории, выигравшим еврокубок... Закончите предложение двумя короткими словами.</w:t>
       </w:r>
@@ -7558,18 +5476,18 @@
           <w:rFonts w:ascii="Times New Roman" w:eastAsia="Times New Roman" w:hAnsi="Times New Roman" w:cs="Times New Roman"/>
           <w:sz w:val="24"/>
           <w:szCs w:val="24"/>
-          <w:lang w:eastAsia="ru-UA"/>
-        </w:rPr>
-      </w:pPr>
-      <w:r>
-        <w:rPr>
-          <w:rFonts w:ascii="Times New Roman" w:eastAsia="Times New Roman" w:hAnsi="Times New Roman" w:cs="Times New Roman"/>
-          <w:i/>
-          <w:iCs/>
-          <w:color w:val="000000"/>
-          <w:sz w:val="28"/>
-          <w:szCs w:val="28"/>
-          <w:lang w:eastAsia="ru-UA"/>
+          <w:lang/>
+        </w:rPr>
+      </w:pPr>
+      <w:r>
+        <w:rPr>
+          <w:rFonts w:ascii="Times New Roman" w:eastAsia="Times New Roman" w:hAnsi="Times New Roman" w:cs="Times New Roman"/>
+          <w:i/>
+          <w:iCs/>
+          <w:color w:val="000000"/>
+          <w:sz w:val="28"/>
+          <w:szCs w:val="28"/>
+          <w:lang/>
         </w:rPr>
         <w:t>Ответ</w:t>
       </w:r>
@@ -7579,7 +5497,7 @@
           <w:color w:val="000000"/>
           <w:sz w:val="28"/>
           <w:szCs w:val="28"/>
-          <w:lang w:eastAsia="ru-UA"/>
+          <w:lang/>
         </w:rPr>
         <w:t>: в Азии.</w:t>
       </w:r>
@@ -7600,7 +5518,7 @@
           <w:color w:val="000000"/>
           <w:sz w:val="28"/>
           <w:szCs w:val="28"/>
-          <w:lang w:eastAsia="ru-UA"/>
+          <w:lang/>
         </w:rPr>
         <w:lastRenderedPageBreak/>
         <w:t>Комментарий</w:t>
@@ -7611,80 +5529,14 @@
           <w:color w:val="000000"/>
           <w:sz w:val="28"/>
           <w:szCs w:val="28"/>
-          <w:lang w:eastAsia="ru-UA"/>
-        </w:rPr>
-        <w:t xml:space="preserve">: Шахтёр выиграл трофей на стадионе не Бешикташа или </w:t>
-      </w:r>
-      <w:proofErr w:type="spellStart"/>
-      <w:r>
-        <w:rPr>
-          <w:rFonts w:ascii="Times New Roman" w:eastAsia="Times New Roman" w:hAnsi="Times New Roman" w:cs="Times New Roman"/>
-          <w:color w:val="000000"/>
-          <w:sz w:val="28"/>
-          <w:szCs w:val="28"/>
-          <w:lang w:eastAsia="ru-UA"/>
-        </w:rPr>
-        <w:t>Галатасарая</w:t>
-      </w:r>
-      <w:proofErr w:type="spellEnd"/>
-      <w:r>
-        <w:rPr>
-          <w:rFonts w:ascii="Times New Roman" w:eastAsia="Times New Roman" w:hAnsi="Times New Roman" w:cs="Times New Roman"/>
-          <w:color w:val="000000"/>
-          <w:sz w:val="28"/>
-          <w:szCs w:val="28"/>
-          <w:lang w:eastAsia="ru-UA"/>
-        </w:rPr>
-        <w:t xml:space="preserve">, а именно на </w:t>
-      </w:r>
-      <w:proofErr w:type="spellStart"/>
-      <w:r>
-        <w:rPr>
-          <w:rFonts w:ascii="Times New Roman" w:eastAsia="Times New Roman" w:hAnsi="Times New Roman" w:cs="Times New Roman"/>
-          <w:color w:val="000000"/>
-          <w:sz w:val="28"/>
-          <w:szCs w:val="28"/>
-          <w:lang w:eastAsia="ru-UA"/>
-        </w:rPr>
-        <w:t>Шукрю</w:t>
-      </w:r>
-      <w:proofErr w:type="spellEnd"/>
-      <w:r>
-        <w:rPr>
-          <w:rFonts w:ascii="Times New Roman" w:eastAsia="Times New Roman" w:hAnsi="Times New Roman" w:cs="Times New Roman"/>
-          <w:color w:val="000000"/>
-          <w:sz w:val="28"/>
-          <w:szCs w:val="28"/>
-          <w:lang w:eastAsia="ru-UA"/>
-        </w:rPr>
-        <w:t xml:space="preserve"> </w:t>
-      </w:r>
-      <w:proofErr w:type="spellStart"/>
-      <w:r>
-        <w:rPr>
-          <w:rFonts w:ascii="Times New Roman" w:eastAsia="Times New Roman" w:hAnsi="Times New Roman" w:cs="Times New Roman"/>
-          <w:color w:val="000000"/>
-          <w:sz w:val="28"/>
-          <w:szCs w:val="28"/>
-          <w:lang w:eastAsia="ru-UA"/>
-        </w:rPr>
-        <w:t>Сараджоглу</w:t>
-      </w:r>
-      <w:proofErr w:type="spellEnd"/>
-      <w:r>
-        <w:rPr>
-          <w:rFonts w:ascii="Times New Roman" w:eastAsia="Times New Roman" w:hAnsi="Times New Roman" w:cs="Times New Roman"/>
-          <w:color w:val="000000"/>
-          <w:sz w:val="28"/>
-          <w:szCs w:val="28"/>
-          <w:lang w:eastAsia="ru-UA"/>
-        </w:rPr>
-        <w:t>, который находится в азиатской части Стамбула. Ливерпуль выиграл трофей на “Олимпийском” стадионе Стамбула, который находится всё-таки в Европе.</w:t>
-      </w:r>
-    </w:p>
-    <w:p>
-      <w:pPr>
-        <w:pStyle w:val="a6"/>
+          <w:lang/>
+        </w:rPr>
+        <w:t>: Шахтёр выиграл трофей на стадионе не Бешикташа или Галатасарая, а именно на Шукрю Сараджоглу, который находится в азиатской части Стамбула. Ливерпуль выиграл трофей на “Олимпийском” стадионе Стамбула, который находится всё-таки в Европе.</w:t>
+      </w:r>
+    </w:p>
+    <w:p>
+      <w:pPr>
+        <w:pStyle w:val="ListParagraph"/>
         <w:numPr>
           <w:ilvl w:val="0"/>
           <w:numId w:val="1"/>
@@ -7695,16 +5547,16 @@
           <w:color w:val="000000"/>
           <w:sz w:val="28"/>
           <w:szCs w:val="28"/>
-          <w:lang w:eastAsia="ru-UA"/>
-        </w:rPr>
-      </w:pPr>
-      <w:r>
-        <w:rPr>
-          <w:rFonts w:ascii="Times New Roman" w:eastAsia="Times New Roman" w:hAnsi="Times New Roman" w:cs="Times New Roman"/>
-          <w:color w:val="000000"/>
-          <w:sz w:val="28"/>
-          <w:szCs w:val="28"/>
-          <w:lang w:eastAsia="ru-UA"/>
+          <w:lang/>
+        </w:rPr>
+      </w:pPr>
+      <w:r>
+        <w:rPr>
+          <w:rFonts w:ascii="Times New Roman" w:eastAsia="Times New Roman" w:hAnsi="Times New Roman" w:cs="Times New Roman"/>
+          <w:color w:val="000000"/>
+          <w:sz w:val="28"/>
+          <w:szCs w:val="28"/>
+          <w:lang/>
         </w:rPr>
         <w:t>Продолжим тему. После матча на поле Фенербахче</w:t>
       </w:r>
@@ -7729,7 +5581,7 @@
     </w:p>
     <w:p>
       <w:pPr>
-        <w:pStyle w:val="a3"/>
+        <w:pStyle w:val="NormalWeb"/>
         <w:spacing w:before="240" w:beforeAutospacing="0" w:after="240" w:afterAutospacing="0"/>
         <w:rPr>
           <w:sz w:val="28"/>
@@ -7757,7 +5609,7 @@
     </w:p>
     <w:p>
       <w:pPr>
-        <w:pStyle w:val="a3"/>
+        <w:pStyle w:val="NormalWeb"/>
         <w:spacing w:before="240" w:beforeAutospacing="0" w:after="240" w:afterAutospacing="0"/>
         <w:rPr>
           <w:color w:val="000000"/>
@@ -7786,7 +5638,7 @@
     </w:p>
     <w:p>
       <w:pPr>
-        <w:pStyle w:val="a3"/>
+        <w:pStyle w:val="NormalWeb"/>
         <w:spacing w:before="240" w:beforeAutospacing="0" w:after="240" w:afterAutospacing="0"/>
         <w:rPr>
           <w:sz w:val="28"/>
@@ -7809,30 +5661,12 @@
           <w:sz w:val="28"/>
           <w:szCs w:val="28"/>
         </w:rPr>
-        <w:t xml:space="preserve">: каре бывает и в покере, поэтому с натяжкой, но зачтём :) Шевченко забил </w:t>
-      </w:r>
-      <w:proofErr w:type="spellStart"/>
-      <w:r>
-        <w:rPr>
-          <w:color w:val="000000"/>
-          <w:sz w:val="28"/>
-          <w:szCs w:val="28"/>
-        </w:rPr>
-        <w:t>Фенеру</w:t>
-      </w:r>
-      <w:proofErr w:type="spellEnd"/>
-      <w:r>
-        <w:rPr>
-          <w:color w:val="000000"/>
-          <w:sz w:val="28"/>
-          <w:szCs w:val="28"/>
-        </w:rPr>
-        <w:t xml:space="preserve"> четыре мяча.</w:t>
-      </w:r>
-    </w:p>
-    <w:p>
-      <w:pPr>
-        <w:pStyle w:val="a3"/>
+        <w:t>: каре бывает и в покере, поэтому с натяжкой, но зачтём :) Шевченко забил Фенеру четыре мяча.</w:t>
+      </w:r>
+    </w:p>
+    <w:p>
+      <w:pPr>
+        <w:pStyle w:val="NormalWeb"/>
         <w:spacing w:before="240" w:beforeAutospacing="0" w:after="240" w:afterAutospacing="0"/>
         <w:rPr>
           <w:sz w:val="28"/>
@@ -7860,7 +5694,7 @@
       <w:hyperlink r:id="rId21" w:history="1">
         <w:r>
           <w:rPr>
-            <w:rStyle w:val="a4"/>
+            <w:rStyle w:val="Hyperlink"/>
             <w:color w:val="000000"/>
             <w:sz w:val="28"/>
             <w:szCs w:val="28"/>
@@ -7870,7 +5704,7 @@
         </w:r>
         <w:r>
           <w:rPr>
-            <w:rStyle w:val="a4"/>
+            <w:rStyle w:val="Hyperlink"/>
             <w:color w:val="1155CC"/>
             <w:sz w:val="28"/>
             <w:szCs w:val="28"/>
@@ -7882,7 +5716,7 @@
     </w:p>
     <w:p>
       <w:pPr>
-        <w:pStyle w:val="a3"/>
+        <w:pStyle w:val="NormalWeb"/>
         <w:spacing w:before="240" w:beforeAutospacing="0" w:after="240" w:afterAutospacing="0"/>
         <w:rPr>
           <w:sz w:val="28"/>
@@ -7900,7 +5734,7 @@
       <w:hyperlink r:id="rId22" w:history="1">
         <w:r>
           <w:rPr>
-            <w:rStyle w:val="a4"/>
+            <w:rStyle w:val="Hyperlink"/>
             <w:color w:val="000000"/>
             <w:sz w:val="28"/>
             <w:szCs w:val="28"/>
@@ -7910,7 +5744,7 @@
         </w:r>
         <w:r>
           <w:rPr>
-            <w:rStyle w:val="a4"/>
+            <w:rStyle w:val="Hyperlink"/>
             <w:color w:val="1155CC"/>
             <w:sz w:val="28"/>
             <w:szCs w:val="28"/>
@@ -7922,7 +5756,7 @@
     </w:p>
     <w:p>
       <w:pPr>
-        <w:pStyle w:val="a6"/>
+        <w:pStyle w:val="ListParagraph"/>
         <w:numPr>
           <w:ilvl w:val="0"/>
           <w:numId w:val="1"/>
@@ -7939,43 +5773,7 @@
           <w:sz w:val="28"/>
           <w:szCs w:val="28"/>
         </w:rPr>
-        <w:t xml:space="preserve">В отборе на Евро-2000 в матче Франции и Армении один из голов организовали Юри </w:t>
-      </w:r>
-      <w:proofErr w:type="spellStart"/>
-      <w:r>
-        <w:rPr>
-          <w:rFonts w:ascii="Times New Roman" w:hAnsi="Times New Roman" w:cs="Times New Roman"/>
-          <w:sz w:val="28"/>
-          <w:szCs w:val="28"/>
-        </w:rPr>
-        <w:t>Джоркаефф</w:t>
-      </w:r>
-      <w:proofErr w:type="spellEnd"/>
-      <w:r>
-        <w:rPr>
-          <w:rFonts w:ascii="Times New Roman" w:hAnsi="Times New Roman" w:cs="Times New Roman"/>
-          <w:sz w:val="28"/>
-          <w:szCs w:val="28"/>
-        </w:rPr>
-        <w:t xml:space="preserve"> и Ален </w:t>
-      </w:r>
-      <w:proofErr w:type="spellStart"/>
-      <w:r>
-        <w:rPr>
-          <w:rFonts w:ascii="Times New Roman" w:hAnsi="Times New Roman" w:cs="Times New Roman"/>
-          <w:sz w:val="28"/>
-          <w:szCs w:val="28"/>
-        </w:rPr>
-        <w:t>Богоссян</w:t>
-      </w:r>
-      <w:proofErr w:type="spellEnd"/>
-      <w:r>
-        <w:rPr>
-          <w:rFonts w:ascii="Times New Roman" w:hAnsi="Times New Roman" w:cs="Times New Roman"/>
-          <w:sz w:val="28"/>
-          <w:szCs w:val="28"/>
-        </w:rPr>
-        <w:t>. А кто нанёс символический первый удар в том матче?</w:t>
+        <w:t>В отборе на Евро-2000 в матче Франции и Армении один из голов организовали Юри Джоркаефф и Ален Богоссян. А кто нанёс символический первый удар в том матче?</w:t>
       </w:r>
     </w:p>
     <w:p>
@@ -8039,23 +5837,13 @@
         </w:rPr>
         <w:t xml:space="preserve">: два игрока армянского </w:t>
       </w:r>
-      <w:proofErr w:type="spellStart"/>
-      <w:r>
-        <w:rPr>
-          <w:rFonts w:ascii="Times New Roman" w:hAnsi="Times New Roman" w:cs="Times New Roman"/>
-          <w:sz w:val="28"/>
-          <w:szCs w:val="28"/>
-        </w:rPr>
-        <w:t>армянского</w:t>
-      </w:r>
-      <w:proofErr w:type="spellEnd"/>
-      <w:r>
-        <w:rPr>
-          <w:rFonts w:ascii="Times New Roman" w:hAnsi="Times New Roman" w:cs="Times New Roman"/>
-          <w:sz w:val="28"/>
-          <w:szCs w:val="28"/>
-        </w:rPr>
-        <w:t xml:space="preserve"> происхождения</w:t>
+      <w:r>
+        <w:rPr>
+          <w:rFonts w:ascii="Times New Roman" w:hAnsi="Times New Roman" w:cs="Times New Roman"/>
+          <w:sz w:val="28"/>
+          <w:szCs w:val="28"/>
+        </w:rPr>
+        <w:t>армянского происхождения</w:t>
       </w:r>
       <w:r>
         <w:rPr>
@@ -8068,7 +5856,7 @@
     </w:p>
     <w:p>
       <w:pPr>
-        <w:pStyle w:val="a6"/>
+        <w:pStyle w:val="ListParagraph"/>
         <w:numPr>
           <w:ilvl w:val="0"/>
           <w:numId w:val="1"/>
@@ -8093,25 +5881,7 @@
           <w:sz w:val="28"/>
           <w:szCs w:val="28"/>
         </w:rPr>
-        <w:t xml:space="preserve"> Джорджо </w:t>
-      </w:r>
-      <w:proofErr w:type="spellStart"/>
-      <w:r>
-        <w:rPr>
-          <w:rFonts w:ascii="Times New Roman" w:hAnsi="Times New Roman" w:cs="Times New Roman"/>
-          <w:sz w:val="28"/>
-          <w:szCs w:val="28"/>
-        </w:rPr>
-        <w:t>Кьеллини</w:t>
-      </w:r>
-      <w:proofErr w:type="spellEnd"/>
-      <w:r>
-        <w:rPr>
-          <w:rFonts w:ascii="Times New Roman" w:hAnsi="Times New Roman" w:cs="Times New Roman"/>
-          <w:sz w:val="28"/>
-          <w:szCs w:val="28"/>
-        </w:rPr>
-        <w:t xml:space="preserve"> стал </w:t>
+        <w:t xml:space="preserve"> Джорджо Кьеллини стал </w:t>
       </w:r>
       <w:r>
         <w:rPr>
@@ -8190,69 +5960,15 @@
           <w:sz w:val="28"/>
           <w:szCs w:val="28"/>
         </w:rPr>
-        <w:t xml:space="preserve">: Джорджо заменили уже на 18-й минуте, команды продолжили играть в футбол, а </w:t>
-      </w:r>
-      <w:proofErr w:type="spellStart"/>
-      <w:r>
-        <w:rPr>
-          <w:rFonts w:ascii="Times New Roman" w:hAnsi="Times New Roman" w:cs="Times New Roman"/>
-          <w:sz w:val="28"/>
-          <w:szCs w:val="28"/>
-        </w:rPr>
-        <w:t>Кьеллини</w:t>
-      </w:r>
-      <w:proofErr w:type="spellEnd"/>
-      <w:r>
-        <w:rPr>
-          <w:rFonts w:ascii="Times New Roman" w:hAnsi="Times New Roman" w:cs="Times New Roman"/>
-          <w:sz w:val="28"/>
-          <w:szCs w:val="28"/>
-        </w:rPr>
-        <w:t xml:space="preserve"> наслаждался моментом прощания с </w:t>
-      </w:r>
-      <w:proofErr w:type="spellStart"/>
-      <w:r>
-        <w:rPr>
-          <w:rFonts w:ascii="Times New Roman" w:hAnsi="Times New Roman" w:cs="Times New Roman"/>
-          <w:sz w:val="28"/>
-          <w:szCs w:val="28"/>
-        </w:rPr>
-        <w:t>Юве</w:t>
-      </w:r>
-      <w:proofErr w:type="spellEnd"/>
-      <w:r>
-        <w:rPr>
-          <w:rFonts w:ascii="Times New Roman" w:hAnsi="Times New Roman" w:cs="Times New Roman"/>
-          <w:sz w:val="28"/>
-          <w:szCs w:val="28"/>
-        </w:rPr>
-        <w:t>.</w:t>
-      </w:r>
-      <w:r>
-        <w:rPr>
-          <w:rFonts w:ascii="Times New Roman" w:hAnsi="Times New Roman" w:cs="Times New Roman"/>
-          <w:sz w:val="28"/>
-          <w:szCs w:val="28"/>
-        </w:rPr>
-        <w:t xml:space="preserve"> В вопросе мы намекнули на степень легендарности </w:t>
-      </w:r>
-      <w:proofErr w:type="spellStart"/>
-      <w:r>
-        <w:rPr>
-          <w:rFonts w:ascii="Times New Roman" w:hAnsi="Times New Roman" w:cs="Times New Roman"/>
-          <w:sz w:val="28"/>
-          <w:szCs w:val="28"/>
-        </w:rPr>
-        <w:t>Кьеллини</w:t>
-      </w:r>
-      <w:proofErr w:type="spellEnd"/>
-      <w:r>
-        <w:rPr>
-          <w:rFonts w:ascii="Times New Roman" w:hAnsi="Times New Roman" w:cs="Times New Roman"/>
-          <w:sz w:val="28"/>
-          <w:szCs w:val="28"/>
-        </w:rPr>
-        <w:t>.</w:t>
+        <w:t>: Джорджо заменили уже на 18-й минуте, команды продолжили играть в футбол, а Кьеллини наслаждался моментом прощания с Юве.</w:t>
+      </w:r>
+      <w:r>
+        <w:rPr>
+          <w:rFonts w:ascii="Times New Roman" w:hAnsi="Times New Roman" w:cs="Times New Roman"/>
+          <w:sz w:val="28"/>
+          <w:szCs w:val="28"/>
+        </w:rPr>
+        <w:t xml:space="preserve"> В вопросе мы намекнули на степень легендарности Кьеллини.</w:t>
       </w:r>
       <w:r>
         <w:rPr>
@@ -8274,7 +5990,7 @@
 </file>
 
 <file path=word/numbering.xml><?xml version="1.0" encoding="utf-8"?>
-<w:numbering xmlns:wpc="http://schemas.microsoft.com/office/word/2010/wordprocessingCanvas" xmlns:cx="http://schemas.microsoft.com/office/drawing/2014/chartex" xmlns:cx1="http://schemas.microsoft.com/office/drawing/2015/9/8/chartex" xmlns:cx2="http://schemas.microsoft.com/office/drawing/2015/10/21/chartex" xmlns:cx3="http://schemas.microsoft.com/office/drawing/2016/5/9/chartex" xmlns:cx4="http://schemas.microsoft.com/office/drawing/2016/5/10/chartex" xmlns:cx5="http://schemas.microsoft.com/office/drawing/2016/5/11/chartex" xmlns:cx6="http://schemas.microsoft.com/office/drawing/2016/5/12/chartex" xmlns:cx7="http://schemas.microsoft.com/office/drawing/2016/5/13/chartex" xmlns:cx8="http://schemas.microsoft.com/office/drawing/2016/5/14/chartex" xmlns:mc="http://schemas.openxmlformats.org/markup-compatibility/2006" xmlns:aink="http://schemas.microsoft.com/office/drawing/2016/ink" xmlns:am3d="http://schemas.microsoft.com/office/drawing/2017/model3d" xmlns:o="urn:schemas-microsoft-com:office:office" xmlns:r="http://schemas.openxmlformats.org/officeDocument/2006/relationships" xmlns:m="http://schemas.openxmlformats.org/officeDocument/2006/math" xmlns:v="urn:schemas-microsoft-com:vml" xmlns:wp14="http://schemas.microsoft.com/office/word/2010/wordprocessingDrawing" xmlns:wp="http://schemas.openxmlformats.org/drawingml/2006/wordprocessingDrawing" xmlns:w10="urn:schemas-microsoft-com:office:word" xmlns:w="http://schemas.openxmlformats.org/wordprocessingml/2006/main" xmlns:w14="http://schemas.microsoft.com/office/word/2010/wordml" xmlns:w15="http://schemas.microsoft.com/office/word/2012/wordml" xmlns:w16cex="http://schemas.microsoft.com/office/word/2018/wordml/cex" xmlns:w16cid="http://schemas.microsoft.com/office/word/2016/wordml/cid" xmlns:w16="http://schemas.microsoft.com/office/word/2018/wordml" xmlns:w16sdtdh="http://schemas.microsoft.com/office/word/2020/wordml/sdtdatahash" xmlns:w16se="http://schemas.microsoft.com/office/word/2015/wordml/symex" xmlns:wpg="http://schemas.microsoft.com/office/word/2010/wordprocessingGroup" xmlns:wpi="http://schemas.microsoft.com/office/word/2010/wordprocessingInk" xmlns:wne="http://schemas.microsoft.com/office/word/2006/wordml" xmlns:wps="http://schemas.microsoft.com/office/word/2010/wordprocessingShape" mc:Ignorable="w14 w15 w16se w16cid w16 w16cex w16sdtdh wp14">
+<w:numbering xmlns:wpc="http://schemas.microsoft.com/office/word/2010/wordprocessingCanvas" xmlns:cx="http://schemas.microsoft.com/office/drawing/2014/chartex" xmlns:cx1="http://schemas.microsoft.com/office/drawing/2015/9/8/chartex" xmlns:cx2="http://schemas.microsoft.com/office/drawing/2015/10/21/chartex" xmlns:cx3="http://schemas.microsoft.com/office/drawing/2016/5/9/chartex" xmlns:cx4="http://schemas.microsoft.com/office/drawing/2016/5/10/chartex" xmlns:cx5="http://schemas.microsoft.com/office/drawing/2016/5/11/chartex" xmlns:cx6="http://schemas.microsoft.com/office/drawing/2016/5/12/chartex" xmlns:cx7="http://schemas.microsoft.com/office/drawing/2016/5/13/chartex" xmlns:cx8="http://schemas.microsoft.com/office/drawing/2016/5/14/chartex" xmlns:mc="http://schemas.openxmlformats.org/markup-compatibility/2006" xmlns:aink="http://schemas.microsoft.com/office/drawing/2016/ink" xmlns:am3d="http://schemas.microsoft.com/office/drawing/2017/model3d" xmlns:o="urn:schemas-microsoft-com:office:office" xmlns:oel="http://schemas.microsoft.com/office/2019/extlst" xmlns:r="http://schemas.openxmlformats.org/officeDocument/2006/relationships" xmlns:m="http://schemas.openxmlformats.org/officeDocument/2006/math" xmlns:v="urn:schemas-microsoft-com:vml" xmlns:wp14="http://schemas.microsoft.com/office/word/2010/wordprocessingDrawing" xmlns:wp="http://schemas.openxmlformats.org/drawingml/2006/wordprocessingDrawing" xmlns:w10="urn:schemas-microsoft-com:office:word" xmlns:w="http://schemas.openxmlformats.org/wordprocessingml/2006/main" xmlns:w14="http://schemas.microsoft.com/office/word/2010/wordml" xmlns:w15="http://schemas.microsoft.com/office/word/2012/wordml" xmlns:w16cex="http://schemas.microsoft.com/office/word/2018/wordml/cex" xmlns:w16cid="http://schemas.microsoft.com/office/word/2016/wordml/cid" xmlns:w16="http://schemas.microsoft.com/office/word/2018/wordml" xmlns:w16du="http://schemas.microsoft.com/office/word/2023/wordml/word16du" xmlns:w16sdtdh="http://schemas.microsoft.com/office/word/2020/wordml/sdtdatahash" xmlns:w16se="http://schemas.microsoft.com/office/word/2015/wordml/symex" xmlns:wpg="http://schemas.microsoft.com/office/word/2010/wordprocessingGroup" xmlns:wpi="http://schemas.microsoft.com/office/word/2010/wordprocessingInk" xmlns:wne="http://schemas.microsoft.com/office/word/2006/wordml" xmlns:wps="http://schemas.microsoft.com/office/word/2010/wordprocessingShape" mc:Ignorable="w14 w15 w16se w16cid w16 w16cex w16sdtdh wp14">
   <w:abstractNum w:abstractNumId="0" w15:restartNumberingAfterBreak="0">
     <w:nsid w:val="0BB41888"/>
     <w:multiLevelType w:val="hybridMultilevel"/>
@@ -8809,22 +6525,22 @@
       </w:pPr>
     </w:lvl>
   </w:abstractNum>
-  <w:num w:numId="1">
+  <w:num w:numId="1" w16cid:durableId="1904369340">
     <w:abstractNumId w:val="1"/>
   </w:num>
-  <w:num w:numId="2">
+  <w:num w:numId="2" w16cid:durableId="1546404549">
     <w:abstractNumId w:val="5"/>
   </w:num>
-  <w:num w:numId="3">
+  <w:num w:numId="3" w16cid:durableId="760369404">
     <w:abstractNumId w:val="4"/>
   </w:num>
-  <w:num w:numId="4">
+  <w:num w:numId="4" w16cid:durableId="1232152685">
     <w:abstractNumId w:val="0"/>
   </w:num>
-  <w:num w:numId="5">
+  <w:num w:numId="5" w16cid:durableId="30151991">
     <w:abstractNumId w:val="2"/>
   </w:num>
-  <w:num w:numId="6">
+  <w:num w:numId="6" w16cid:durableId="1641153705">
     <w:abstractNumId w:val="3"/>
   </w:num>
 </w:numbering>
@@ -8838,7 +6554,7 @@
         <w:rFonts w:asciiTheme="minorHAnsi" w:eastAsiaTheme="minorHAnsi" w:hAnsiTheme="minorHAnsi" w:cstheme="minorBidi"/>
         <w:sz w:val="22"/>
         <w:szCs w:val="22"/>
-        <w:lang w:val="ru-UA" w:eastAsia="en-US" w:bidi="ar-SA"/>
+        <w:lang w:eastAsia="en-US" w:bidi="ar-SA"/>
       </w:rPr>
     </w:rPrDefault>
     <w:pPrDefault>
@@ -9225,17 +6941,17 @@
     <w:lsdException w:name="Unresolved Mention" w:semiHidden="1" w:unhideWhenUsed="1"/>
     <w:lsdException w:name="Smart Link" w:semiHidden="1" w:unhideWhenUsed="1"/>
   </w:latentStyles>
-  <w:style w:type="paragraph" w:default="1" w:styleId="a">
+  <w:style w:type="paragraph" w:default="1" w:styleId="Normal">
     <w:name w:val="Normal"/>
     <w:qFormat/>
   </w:style>
-  <w:style w:type="character" w:default="1" w:styleId="a0">
+  <w:style w:type="character" w:default="1" w:styleId="DefaultParagraphFont">
     <w:name w:val="Default Paragraph Font"/>
     <w:uiPriority w:val="1"/>
     <w:semiHidden/>
     <w:unhideWhenUsed/>
   </w:style>
-  <w:style w:type="table" w:default="1" w:styleId="a1">
+  <w:style w:type="table" w:default="1" w:styleId="TableNormal">
     <w:name w:val="Normal Table"/>
     <w:uiPriority w:val="99"/>
     <w:semiHidden/>
@@ -9250,15 +6966,15 @@
       </w:tblCellMar>
     </w:tblPr>
   </w:style>
-  <w:style w:type="numbering" w:default="1" w:styleId="a2">
+  <w:style w:type="numbering" w:default="1" w:styleId="NoList">
     <w:name w:val="No List"/>
     <w:uiPriority w:val="99"/>
     <w:semiHidden/>
     <w:unhideWhenUsed/>
   </w:style>
-  <w:style w:type="paragraph" w:styleId="a3">
+  <w:style w:type="paragraph" w:styleId="NormalWeb">
     <w:name w:val="Normal (Web)"/>
-    <w:basedOn w:val="a"/>
+    <w:basedOn w:val="Normal"/>
     <w:uiPriority w:val="99"/>
     <w:unhideWhenUsed/>
     <w:rsid w:val="00D80C25"/>
@@ -9269,12 +6985,12 @@
       <w:rFonts w:ascii="Times New Roman" w:eastAsia="Times New Roman" w:hAnsi="Times New Roman" w:cs="Times New Roman"/>
       <w:sz w:val="24"/>
       <w:szCs w:val="24"/>
-      <w:lang w:eastAsia="ru-UA"/>
+      <w:lang/>
     </w:rPr>
   </w:style>
-  <w:style w:type="character" w:styleId="a4">
+  <w:style w:type="character" w:styleId="Hyperlink">
     <w:name w:val="Hyperlink"/>
-    <w:basedOn w:val="a0"/>
+    <w:basedOn w:val="DefaultParagraphFont"/>
     <w:uiPriority w:val="99"/>
     <w:unhideWhenUsed/>
     <w:rsid w:val="00080B0D"/>
@@ -9283,9 +6999,9 @@
       <w:u w:val="single"/>
     </w:rPr>
   </w:style>
-  <w:style w:type="character" w:styleId="a5">
+  <w:style w:type="character" w:styleId="UnresolvedMention">
     <w:name w:val="Unresolved Mention"/>
-    <w:basedOn w:val="a0"/>
+    <w:basedOn w:val="DefaultParagraphFont"/>
     <w:uiPriority w:val="99"/>
     <w:semiHidden/>
     <w:unhideWhenUsed/>
@@ -9295,9 +7011,9 @@
       <w:shd w:val="clear" w:color="auto" w:fill="E1DFDD"/>
     </w:rPr>
   </w:style>
-  <w:style w:type="paragraph" w:styleId="a6">
+  <w:style w:type="paragraph" w:styleId="ListParagraph">
     <w:name w:val="List Paragraph"/>
-    <w:basedOn w:val="a"/>
+    <w:basedOn w:val="Normal"/>
     <w:uiPriority w:val="34"/>
     <w:qFormat/>
     <w:rsid w:val="001B1291"/>
@@ -9306,9 +7022,9 @@
       <w:contextualSpacing/>
     </w:pPr>
   </w:style>
-  <w:style w:type="character" w:styleId="a7">
+  <w:style w:type="character" w:styleId="FollowedHyperlink">
     <w:name w:val="FollowedHyperlink"/>
-    <w:basedOn w:val="a0"/>
+    <w:basedOn w:val="DefaultParagraphFont"/>
     <w:uiPriority w:val="99"/>
     <w:semiHidden/>
     <w:unhideWhenUsed/>
